--- a/Documentacion/DOCUMENTO PROYECTO.docx
+++ b/Documentacion/DOCUMENTO PROYECTO.docx
@@ -1,10 +1,9 @@
 
 <file path=word/document.xml><?xml version="1.0" encoding="utf-8"?>
-<w:document xmlns:w="http://schemas.openxmlformats.org/wordprocessingml/2006/main" xmlns:wp="http://schemas.openxmlformats.org/drawingml/2006/wordprocessingDrawing" xmlns:r="http://schemas.openxmlformats.org/officeDocument/2006/relationships" xmlns:v="urn:schemas-microsoft-com:vml" xmlns:w10="urn:schemas-microsoft-com:office:word" xmlns:o="urn:schemas-microsoft-com:office:office" xmlns:wp14="http://schemas.microsoft.com/office/word/2010/wordprocessingDrawing" xmlns:w14="http://schemas.microsoft.com/office/word/2010/wordml" xmlns:mc="http://schemas.openxmlformats.org/markup-compatibility/2006" xmlns:m="http://schemas.openxmlformats.org/officeDocument/2006/math" xmlns:wps="http://schemas.microsoft.com/office/word/2010/wordprocessingShape" xmlns:wpg="http://schemas.microsoft.com/office/word/2010/wordprocessingGroup" xmlns:wpi="http://schemas.microsoft.com/office/word/2010/wordprocessingInk" xmlns:wpc="http://schemas.microsoft.com/office/word/2010/wordprocessingCanvas" xmlns:wpsCustomData="http://www.wps.cn/officeDocument/2013/wpsCustomData" mc:Ignorable="w14 wp14">
+<w:document xmlns:wpc="http://schemas.microsoft.com/office/word/2010/wordprocessingCanvas" xmlns:cx="http://schemas.microsoft.com/office/drawing/2014/chartex" xmlns:cx1="http://schemas.microsoft.com/office/drawing/2015/9/8/chartex" xmlns:cx2="http://schemas.microsoft.com/office/drawing/2015/10/21/chartex" xmlns:cx3="http://schemas.microsoft.com/office/drawing/2016/5/9/chartex" xmlns:cx4="http://schemas.microsoft.com/office/drawing/2016/5/10/chartex" xmlns:cx5="http://schemas.microsoft.com/office/drawing/2016/5/11/chartex" xmlns:cx6="http://schemas.microsoft.com/office/drawing/2016/5/12/chartex" xmlns:cx7="http://schemas.microsoft.com/office/drawing/2016/5/13/chartex" xmlns:cx8="http://schemas.microsoft.com/office/drawing/2016/5/14/chartex" xmlns:mc="http://schemas.openxmlformats.org/markup-compatibility/2006" xmlns:aink="http://schemas.microsoft.com/office/drawing/2016/ink" xmlns:am3d="http://schemas.microsoft.com/office/drawing/2017/model3d" xmlns:o="urn:schemas-microsoft-com:office:office" xmlns:oel="http://schemas.microsoft.com/office/2019/extlst" xmlns:r="http://schemas.openxmlformats.org/officeDocument/2006/relationships" xmlns:m="http://schemas.openxmlformats.org/officeDocument/2006/math" xmlns:v="urn:schemas-microsoft-com:vml" xmlns:wp14="http://schemas.microsoft.com/office/word/2010/wordprocessingDrawing" xmlns:wp="http://schemas.openxmlformats.org/drawingml/2006/wordprocessingDrawing" xmlns:w10="urn:schemas-microsoft-com:office:word" xmlns:w="http://schemas.openxmlformats.org/wordprocessingml/2006/main" xmlns:w14="http://schemas.microsoft.com/office/word/2010/wordml" xmlns:w15="http://schemas.microsoft.com/office/word/2012/wordml" xmlns:w16cex="http://schemas.microsoft.com/office/word/2018/wordml/cex" xmlns:w16cid="http://schemas.microsoft.com/office/word/2016/wordml/cid" xmlns:w16="http://schemas.microsoft.com/office/word/2018/wordml" xmlns:w16du="http://schemas.microsoft.com/office/word/2023/wordml/word16du" xmlns:w16sdtdh="http://schemas.microsoft.com/office/word/2020/wordml/sdtdatahash" xmlns:w16sdtfl="http://schemas.microsoft.com/office/word/2024/wordml/sdtformatlock" xmlns:w16se="http://schemas.microsoft.com/office/word/2015/wordml/symex" xmlns:wpg="http://schemas.microsoft.com/office/word/2010/wordprocessingGroup" xmlns:wpi="http://schemas.microsoft.com/office/word/2010/wordprocessingInk" xmlns:wne="http://schemas.microsoft.com/office/word/2006/wordml" xmlns:wps="http://schemas.microsoft.com/office/word/2010/wordprocessingShape" mc:Ignorable="w14 w15 w16se w16cid w16 w16cex w16sdtdh w16sdtfl w16du wp14">
   <w:body>
     <w:p>
       <w:pPr>
-        <w:pStyle w:val="style0"/>
         <w:ind w:firstLine="0"/>
         <w:jc w:val="center"/>
         <w:rPr>
@@ -24,7 +23,6 @@
     </w:p>
     <w:p>
       <w:pPr>
-        <w:pStyle w:val="style0"/>
         <w:ind w:firstLine="0"/>
         <w:jc w:val="center"/>
         <w:rPr>
@@ -44,7 +42,6 @@
     </w:p>
     <w:p>
       <w:pPr>
-        <w:pStyle w:val="style0"/>
         <w:ind w:firstLine="0"/>
         <w:jc w:val="center"/>
         <w:rPr>
@@ -54,7 +51,6 @@
     </w:p>
     <w:p>
       <w:pPr>
-        <w:pStyle w:val="style0"/>
         <w:ind w:firstLine="0"/>
         <w:jc w:val="center"/>
         <w:rPr>
@@ -70,115 +66,109 @@
     </w:p>
     <w:p>
       <w:pPr>
-        <w:pStyle w:val="style0"/>
         <w:ind w:firstLine="0"/>
         <w:jc w:val="center"/>
-        <w:rPr/>
-      </w:pPr>
-      <w:r>
-        <w:rPr/>
-        <w:t xml:space="preserve"> Cristian Alexander Bayona</w:t>
-      </w:r>
-    </w:p>
-    <w:p>
-      <w:pPr>
-        <w:pStyle w:val="style0"/>
+      </w:pPr>
+      <w:r>
+        <w:t>Cristian Camilo Mora Mendieta</w:t>
+      </w:r>
+    </w:p>
+    <w:p>
+      <w:pPr>
         <w:ind w:firstLine="0"/>
         <w:jc w:val="center"/>
-        <w:rPr/>
-      </w:pPr>
-      <w:r>
-        <w:rPr/>
-        <w:t>Cristian Camilo Mora Mendieta</w:t>
-      </w:r>
-    </w:p>
-    <w:p>
-      <w:pPr>
-        <w:pStyle w:val="style0"/>
+      </w:pPr>
+      <w:r>
+        <w:t xml:space="preserve">Josué Daniel Montiel Rodríguez </w:t>
+      </w:r>
+    </w:p>
+    <w:p>
+      <w:pPr>
         <w:ind w:firstLine="0"/>
         <w:jc w:val="center"/>
-        <w:rPr/>
-      </w:pPr>
-      <w:r>
-        <w:rPr/>
-        <w:t>David Israel Ramirez</w:t>
-      </w:r>
-    </w:p>
-    <w:p>
-      <w:pPr>
-        <w:pStyle w:val="style0"/>
+      </w:pPr>
+      <w:r>
+        <w:t xml:space="preserve">Aarón Daniel </w:t>
+      </w:r>
+      <w:proofErr w:type="spellStart"/>
+      <w:r>
+        <w:t>Rodelo</w:t>
+      </w:r>
+      <w:proofErr w:type="spellEnd"/>
+      <w:r>
+        <w:t xml:space="preserve"> Gonzáles</w:t>
+      </w:r>
+    </w:p>
+    <w:p>
+      <w:pPr>
         <w:ind w:firstLine="0"/>
         <w:jc w:val="center"/>
-        <w:rPr/>
-      </w:pPr>
-      <w:r>
-        <w:rPr/>
-        <w:t xml:space="preserve"> Josué Daniel Montiel Rodríguez </w:t>
-      </w:r>
-    </w:p>
-    <w:p>
-      <w:pPr>
-        <w:pStyle w:val="style0"/>
+      </w:pPr>
+      <w:proofErr w:type="spellStart"/>
+      <w:r>
+        <w:t>Jhon</w:t>
+      </w:r>
+      <w:proofErr w:type="spellEnd"/>
+      <w:r>
+        <w:t xml:space="preserve"> Sebastián Serna Hurtado</w:t>
+      </w:r>
+    </w:p>
+    <w:p>
+      <w:pPr>
         <w:ind w:firstLine="0"/>
         <w:jc w:val="center"/>
-        <w:rPr/>
-      </w:pPr>
-      <w:r>
-        <w:rPr/>
-        <w:t>Yulieth Alexandra Borray Granados</w:t>
-      </w:r>
-    </w:p>
-    <w:p>
-      <w:pPr>
-        <w:pStyle w:val="style0"/>
+        <w:rPr>
+          <w:b/>
+        </w:rPr>
+      </w:pPr>
+      <w:r>
+        <w:rPr>
+          <w:b/>
+        </w:rPr>
+        <w:t>Instructor:</w:t>
+      </w:r>
+    </w:p>
+    <w:p>
+      <w:pPr>
         <w:ind w:firstLine="0"/>
         <w:jc w:val="center"/>
-        <w:rPr>
-          <w:b/>
-        </w:rPr>
-      </w:pPr>
-      <w:r>
-        <w:rPr>
-          <w:b/>
-        </w:rPr>
-        <w:t>Instructor:</w:t>
-      </w:r>
-    </w:p>
-    <w:p>
-      <w:pPr>
-        <w:pStyle w:val="style0"/>
+      </w:pPr>
+      <w:r>
+        <w:t>Sandra Milena Peñaranda Salazar</w:t>
+      </w:r>
+    </w:p>
+    <w:p>
+      <w:pPr>
         <w:ind w:firstLine="0"/>
         <w:jc w:val="center"/>
-        <w:rPr/>
-      </w:pPr>
-      <w:r>
-        <w:rPr/>
-        <w:t>Sandra Milena Peñaranda Salazar</w:t>
-      </w:r>
-    </w:p>
-    <w:p>
-      <w:pPr>
-        <w:pStyle w:val="style0"/>
+      </w:pPr>
+    </w:p>
+    <w:p>
+      <w:pPr>
         <w:ind w:firstLine="0"/>
         <w:jc w:val="center"/>
-        <w:rPr/>
-      </w:pPr>
-    </w:p>
-    <w:p>
-      <w:pPr>
-        <w:pStyle w:val="style0"/>
+      </w:pPr>
+      <w:r>
+        <w:t>Análisis y desarrollo de software</w:t>
+      </w:r>
+    </w:p>
+    <w:p>
+      <w:pPr>
         <w:ind w:firstLine="0"/>
         <w:jc w:val="center"/>
-        <w:rPr/>
-      </w:pPr>
-      <w:r>
-        <w:rPr/>
-        <w:t>Análisis y desarrollo de software</w:t>
-      </w:r>
-    </w:p>
-    <w:p>
-      <w:pPr>
-        <w:pStyle w:val="style0"/>
+        <w:rPr>
+          <w:b/>
+        </w:rPr>
+      </w:pPr>
+      <w:r>
+        <w:rPr>
+          <w:b/>
+        </w:rPr>
+        <w:t>Servicio Nacional de Aprendizaje SENA</w:t>
+      </w:r>
+    </w:p>
+    <w:p>
+      <w:pPr>
         <w:ind w:firstLine="0"/>
         <w:jc w:val="center"/>
         <w:rPr>
@@ -189,12 +179,11 @@
         <w:rPr>
           <w:b/>
         </w:rPr>
-        <w:t>Servicio Nacional de Aprendizaje SENA</w:t>
-      </w:r>
-    </w:p>
-    <w:p>
-      <w:pPr>
-        <w:pStyle w:val="style0"/>
+        <w:t>Bogotá</w:t>
+      </w:r>
+    </w:p>
+    <w:p>
+      <w:pPr>
         <w:ind w:firstLine="0"/>
         <w:jc w:val="center"/>
         <w:rPr>
@@ -205,28 +194,14 @@
         <w:rPr>
           <w:b/>
         </w:rPr>
-        <w:t>Bogotá</w:t>
-      </w:r>
-    </w:p>
-    <w:p>
-      <w:pPr>
-        <w:pStyle w:val="style0"/>
-        <w:ind w:firstLine="0"/>
-        <w:jc w:val="center"/>
-        <w:rPr>
-          <w:b/>
-        </w:rPr>
-      </w:pPr>
-      <w:r>
-        <w:rPr>
-          <w:b/>
-        </w:rPr>
         <w:t>2024</w:t>
       </w:r>
       <w:r>
-        <w:rPr/>
+        <w:rPr>
+          <w:noProof/>
+        </w:rPr>
         <w:drawing>
-          <wp:anchor distT="0" distB="0" distL="0" distR="0" simplePos="false" relativeHeight="2" behindDoc="false" locked="false" layoutInCell="true" allowOverlap="true">
+          <wp:anchor distT="0" distB="0" distL="0" distR="0" simplePos="0" relativeHeight="2" behindDoc="0" locked="0" layoutInCell="1" allowOverlap="1" wp14:anchorId="7934E94A" wp14:editId="7DE6A8FA">
             <wp:simplePos x="0" y="0"/>
             <wp:positionH relativeFrom="column">
               <wp:posOffset>1671638</wp:posOffset>
@@ -239,7 +214,7 @@
             <wp:wrapNone/>
             <wp:docPr id="1026" name="image1.png"/>
             <wp:cNvGraphicFramePr>
-              <a:graphicFrameLocks xmlns:a="http://schemas.openxmlformats.org/drawingml/2006/main" noChangeAspect="false" noSelect="false" noResize="false" noGrp="false"/>
+              <a:graphicFrameLocks xmlns:a="http://schemas.openxmlformats.org/drawingml/2006/main"/>
             </wp:cNvGraphicFramePr>
             <a:graphic xmlns:a="http://schemas.openxmlformats.org/drawingml/2006/main">
               <a:graphicData uri="http://schemas.openxmlformats.org/drawingml/2006/picture">
@@ -249,17 +224,19 @@
                     <pic:cNvPicPr/>
                   </pic:nvPicPr>
                   <pic:blipFill>
-                    <a:blip r:embed="rId2" cstate="print"/>
-                    <a:srcRect l="0" t="0" r="0" b="0"/>
+                    <a:blip r:embed="rId7" cstate="print"/>
+                    <a:srcRect/>
                     <a:stretch/>
                   </pic:blipFill>
                   <pic:spPr>
-                    <a:xfrm rot="0">
+                    <a:xfrm>
                       <a:off x="0" y="0"/>
                       <a:ext cx="2595563" cy="2595563"/>
                     </a:xfrm>
-                    <a:prstGeom prst="rect"/>
-                    <a:ln cmpd="sng" cap="flat" w="9525">
+                    <a:prstGeom prst="rect">
+                      <a:avLst/>
+                    </a:prstGeom>
+                    <a:ln w="9525" cap="flat" cmpd="sng">
                       <a:solidFill>
                         <a:srgbClr val="000000"/>
                       </a:solidFill>
@@ -278,7 +255,6 @@
     </w:p>
     <w:p>
       <w:pPr>
-        <w:pStyle w:val="style0"/>
         <w:ind w:firstLine="0"/>
         <w:jc w:val="center"/>
         <w:rPr>
@@ -288,7 +264,6 @@
     </w:p>
     <w:p>
       <w:pPr>
-        <w:pStyle w:val="style0"/>
         <w:ind w:firstLine="0"/>
         <w:jc w:val="center"/>
         <w:rPr>
@@ -298,7 +273,6 @@
     </w:p>
     <w:p>
       <w:pPr>
-        <w:pStyle w:val="style0"/>
         <w:ind w:firstLine="0"/>
         <w:jc w:val="left"/>
         <w:rPr>
@@ -308,7 +282,6 @@
     </w:p>
     <w:p>
       <w:pPr>
-        <w:pStyle w:val="style0"/>
         <w:ind w:firstLine="0"/>
         <w:jc w:val="center"/>
         <w:rPr>
@@ -318,7 +291,6 @@
     </w:p>
     <w:p>
       <w:pPr>
-        <w:pStyle w:val="style0"/>
         <w:ind w:firstLine="0"/>
         <w:jc w:val="center"/>
         <w:rPr>
@@ -328,7 +300,6 @@
     </w:p>
     <w:p>
       <w:pPr>
-        <w:pStyle w:val="style0"/>
         <w:ind w:firstLine="0"/>
         <w:jc w:val="left"/>
         <w:rPr>
@@ -338,7 +309,6 @@
     </w:p>
     <w:p>
       <w:pPr>
-        <w:pStyle w:val="style0"/>
         <w:ind w:firstLine="0"/>
         <w:jc w:val="center"/>
         <w:rPr>
@@ -358,2155 +328,1236 @@
     </w:p>
     <w:p>
       <w:pPr>
-        <w:pStyle w:val="style0"/>
         <w:keepNext/>
         <w:keepLines/>
-        <w:pageBreakBefore w:val="false"/>
-        <w:widowControl/>
         <w:pBdr>
+          <w:top w:val="nil"/>
           <w:left w:val="nil"/>
+          <w:bottom w:val="nil"/>
           <w:right w:val="nil"/>
-          <w:top w:val="nil"/>
-          <w:bottom w:val="nil"/>
           <w:between w:val="nil"/>
         </w:pBdr>
-        <w:shd w:val="clear" w:color="auto" w:fill="auto"/>
-        <w:spacing w:before="240" w:after="0" w:lineRule="auto" w:line="259"/>
-        <w:ind w:left="0" w:right="0" w:firstLine="0"/>
+        <w:spacing w:before="240" w:line="259" w:lineRule="auto"/>
+        <w:ind w:firstLine="0"/>
         <w:jc w:val="left"/>
         <w:rPr>
-          <w:rFonts w:ascii="Calibri" w:cs="Calibri" w:eastAsia="Calibri" w:hAnsi="Calibri"/>
-          <w:b w:val="false"/>
-          <w:i w:val="false"/>
-          <w:smallCaps w:val="false"/>
-          <w:color w:val="2f5496"/>
+          <w:rFonts w:ascii="Calibri" w:eastAsia="Calibri" w:hAnsi="Calibri" w:cs="Calibri"/>
+          <w:color w:val="2F5496"/>
           <w:sz w:val="32"/>
           <w:szCs w:val="32"/>
-          <w:u w:val="none"/>
-          <w:shd w:val="clear" w:color="auto" w:fill="auto"/>
-          <w:vertAlign w:val="baseline"/>
-        </w:rPr>
-      </w:pPr>
-    </w:p>
-    <w:p>
-      <w:pPr>
-        <w:pStyle w:val="style0"/>
-        <w:widowControl w:val="false"/>
+        </w:rPr>
+      </w:pPr>
+    </w:p>
+    <w:p>
+      <w:pPr>
+        <w:widowControl w:val="0"/>
         <w:tabs>
           <w:tab w:val="right" w:leader="dot" w:pos="12000"/>
         </w:tabs>
-        <w:spacing w:before="60" w:lineRule="auto" w:line="240"/>
+        <w:spacing w:before="60" w:line="240" w:lineRule="auto"/>
         <w:ind w:firstLine="0"/>
         <w:jc w:val="left"/>
         <w:rPr>
-          <w:rFonts w:ascii="Arial" w:cs="Arial" w:eastAsia="Arial" w:hAnsi="Arial"/>
-          <w:b/>
-          <w:i w:val="false"/>
-          <w:smallCaps w:val="false"/>
+          <w:rFonts w:ascii="Arial" w:eastAsia="Arial" w:hAnsi="Arial" w:cs="Arial"/>
+          <w:b/>
           <w:color w:val="000000"/>
           <w:sz w:val="22"/>
           <w:szCs w:val="22"/>
-          <w:u w:val="none"/>
-          <w:shd w:val="clear" w:color="auto" w:fill="auto"/>
-          <w:vertAlign w:val="baseline"/>
-        </w:rPr>
-      </w:pPr>
-      <w:r>
-        <w:rPr/>
+        </w:rPr>
+      </w:pPr>
+      <w:r>
         <w:fldChar w:fldCharType="begin"/>
       </w:r>
       <w:r>
         <w:instrText xml:space="preserve"> TOC \h \u \z \t "Heading 1,1,Heading 2,2,Heading 3,3,Heading 4,4,Heading 5,5,Heading 6,6,"</w:instrText>
       </w:r>
       <w:r>
-        <w:rPr/>
         <w:fldChar w:fldCharType="separate"/>
       </w:r>
-      <w:r>
-        <w:rPr/>
-        <w:fldChar w:fldCharType="begin"/>
-      </w:r>
-      <w:r>
-        <w:instrText xml:space="preserve"> HYPERLINK \l "_heading=h.vkgcx7vpf260" </w:instrText>
-      </w:r>
-      <w:r>
-        <w:rPr/>
-        <w:fldChar w:fldCharType="separate"/>
-      </w:r>
-      <w:r>
-        <w:rPr>
-          <w:rFonts w:ascii="Times New Roman" w:cs="Times New Roman" w:eastAsia="Times New Roman" w:hAnsi="Times New Roman"/>
-          <w:b w:val="false"/>
-          <w:i w:val="false"/>
-          <w:smallCaps w:val="false"/>
-          <w:color w:val="000000"/>
-          <w:sz w:val="24"/>
-          <w:szCs w:val="24"/>
-          <w:u w:val="none"/>
-          <w:shd w:val="clear" w:color="auto" w:fill="auto"/>
-          <w:vertAlign w:val="baseline"/>
-        </w:rPr>
-        <w:t>Introducción</w:t>
-      </w:r>
-      <w:r>
-        <w:rPr>
-          <w:rFonts w:ascii="Times New Roman" w:cs="Times New Roman" w:eastAsia="Times New Roman" w:hAnsi="Times New Roman"/>
-          <w:b w:val="false"/>
-          <w:i w:val="false"/>
-          <w:smallCaps w:val="false"/>
-          <w:color w:val="000000"/>
-          <w:sz w:val="24"/>
-          <w:szCs w:val="24"/>
-          <w:u w:val="none"/>
-          <w:shd w:val="clear" w:color="auto" w:fill="auto"/>
-          <w:vertAlign w:val="baseline"/>
-        </w:rPr>
-        <w:tab/>
-      </w:r>
-      <w:r>
-        <w:rPr>
-          <w:rFonts w:ascii="Times New Roman" w:cs="Times New Roman" w:eastAsia="Times New Roman" w:hAnsi="Times New Roman"/>
-          <w:b w:val="false"/>
-          <w:i w:val="false"/>
-          <w:smallCaps w:val="false"/>
-          <w:color w:val="000000"/>
-          <w:sz w:val="24"/>
-          <w:szCs w:val="24"/>
-          <w:u w:val="none"/>
-          <w:shd w:val="clear" w:color="auto" w:fill="auto"/>
-          <w:vertAlign w:val="baseline"/>
-        </w:rPr>
-        <w:t>3</w:t>
-      </w:r>
-      <w:r>
-        <w:rPr/>
-        <w:fldChar w:fldCharType="end"/>
-      </w:r>
-    </w:p>
-    <w:p>
-      <w:pPr>
-        <w:pStyle w:val="style0"/>
-        <w:widowControl w:val="false"/>
+      <w:hyperlink w:anchor="_heading=h.vkgcx7vpf260" w:history="1">
+        <w:r>
+          <w:rPr>
+            <w:color w:val="000000"/>
+          </w:rPr>
+          <w:t>Introducción</w:t>
+        </w:r>
+        <w:r>
+          <w:rPr>
+            <w:color w:val="000000"/>
+          </w:rPr>
+          <w:tab/>
+          <w:t>3</w:t>
+        </w:r>
+      </w:hyperlink>
+    </w:p>
+    <w:p>
+      <w:pPr>
+        <w:widowControl w:val="0"/>
         <w:tabs>
           <w:tab w:val="right" w:leader="dot" w:pos="12000"/>
         </w:tabs>
-        <w:spacing w:before="60" w:lineRule="auto" w:line="240"/>
+        <w:spacing w:before="60" w:line="240" w:lineRule="auto"/>
         <w:ind w:firstLine="0"/>
         <w:jc w:val="left"/>
         <w:rPr>
-          <w:rFonts w:ascii="Arial" w:cs="Arial" w:eastAsia="Arial" w:hAnsi="Arial"/>
-          <w:b/>
-          <w:i w:val="false"/>
-          <w:smallCaps w:val="false"/>
+          <w:rFonts w:ascii="Arial" w:eastAsia="Arial" w:hAnsi="Arial" w:cs="Arial"/>
+          <w:b/>
           <w:color w:val="000000"/>
           <w:sz w:val="22"/>
           <w:szCs w:val="22"/>
-          <w:u w:val="none"/>
-          <w:shd w:val="clear" w:color="auto" w:fill="auto"/>
-          <w:vertAlign w:val="baseline"/>
-        </w:rPr>
-      </w:pPr>
-      <w:r>
-        <w:rPr/>
-        <w:fldChar w:fldCharType="begin"/>
-      </w:r>
-      <w:r>
-        <w:instrText xml:space="preserve"> HYPERLINK \l "_heading=h.1ci93xb" </w:instrText>
-      </w:r>
-      <w:r>
-        <w:rPr/>
-        <w:fldChar w:fldCharType="separate"/>
-      </w:r>
-      <w:r>
-        <w:rPr>
-          <w:rFonts w:ascii="Times New Roman" w:cs="Times New Roman" w:eastAsia="Times New Roman" w:hAnsi="Times New Roman"/>
-          <w:b w:val="false"/>
-          <w:i w:val="false"/>
-          <w:smallCaps w:val="false"/>
-          <w:color w:val="000000"/>
-          <w:sz w:val="24"/>
-          <w:szCs w:val="24"/>
-          <w:u w:val="none"/>
-          <w:shd w:val="clear" w:color="auto" w:fill="auto"/>
-          <w:vertAlign w:val="baseline"/>
-        </w:rPr>
-        <w:t>1. Planteamiento del problema.</w:t>
-      </w:r>
-      <w:r>
-        <w:rPr>
-          <w:rFonts w:ascii="Times New Roman" w:cs="Times New Roman" w:eastAsia="Times New Roman" w:hAnsi="Times New Roman"/>
-          <w:b w:val="false"/>
-          <w:i w:val="false"/>
-          <w:smallCaps w:val="false"/>
-          <w:color w:val="000000"/>
-          <w:sz w:val="24"/>
-          <w:szCs w:val="24"/>
-          <w:u w:val="none"/>
-          <w:shd w:val="clear" w:color="auto" w:fill="auto"/>
-          <w:vertAlign w:val="baseline"/>
-        </w:rPr>
-        <w:tab/>
-      </w:r>
-      <w:r>
-        <w:rPr>
-          <w:rFonts w:ascii="Times New Roman" w:cs="Times New Roman" w:eastAsia="Times New Roman" w:hAnsi="Times New Roman"/>
-          <w:b w:val="false"/>
-          <w:i w:val="false"/>
-          <w:smallCaps w:val="false"/>
-          <w:color w:val="000000"/>
-          <w:sz w:val="24"/>
-          <w:szCs w:val="24"/>
-          <w:u w:val="none"/>
-          <w:shd w:val="clear" w:color="auto" w:fill="auto"/>
-          <w:vertAlign w:val="baseline"/>
-        </w:rPr>
-        <w:t>4</w:t>
-      </w:r>
-      <w:r>
-        <w:rPr/>
-        <w:fldChar w:fldCharType="end"/>
-      </w:r>
-    </w:p>
-    <w:p>
-      <w:pPr>
-        <w:pStyle w:val="style0"/>
-        <w:widowControl w:val="false"/>
+        </w:rPr>
+      </w:pPr>
+      <w:hyperlink w:anchor="_heading=h.1ci93xb" w:history="1">
+        <w:r>
+          <w:rPr>
+            <w:color w:val="000000"/>
+          </w:rPr>
+          <w:t>1. Planteamiento del problema.</w:t>
+        </w:r>
+        <w:r>
+          <w:rPr>
+            <w:color w:val="000000"/>
+          </w:rPr>
+          <w:tab/>
+          <w:t>4</w:t>
+        </w:r>
+      </w:hyperlink>
+    </w:p>
+    <w:p>
+      <w:pPr>
+        <w:widowControl w:val="0"/>
         <w:tabs>
           <w:tab w:val="right" w:leader="dot" w:pos="12000"/>
         </w:tabs>
-        <w:spacing w:before="60" w:lineRule="auto" w:line="240"/>
+        <w:spacing w:before="60" w:line="240" w:lineRule="auto"/>
         <w:ind w:firstLine="0"/>
         <w:jc w:val="left"/>
         <w:rPr>
-          <w:rFonts w:ascii="Arial" w:cs="Arial" w:eastAsia="Arial" w:hAnsi="Arial"/>
-          <w:b/>
-          <w:i w:val="false"/>
-          <w:smallCaps w:val="false"/>
+          <w:rFonts w:ascii="Arial" w:eastAsia="Arial" w:hAnsi="Arial" w:cs="Arial"/>
+          <w:b/>
           <w:color w:val="000000"/>
           <w:sz w:val="22"/>
           <w:szCs w:val="22"/>
-          <w:u w:val="none"/>
-          <w:shd w:val="clear" w:color="auto" w:fill="auto"/>
-          <w:vertAlign w:val="baseline"/>
-        </w:rPr>
-      </w:pPr>
-      <w:r>
-        <w:rPr/>
-        <w:fldChar w:fldCharType="begin"/>
-      </w:r>
-      <w:r>
-        <w:instrText xml:space="preserve"> HYPERLINK \l "_heading=h.3whwml4" </w:instrText>
-      </w:r>
-      <w:r>
-        <w:rPr/>
-        <w:fldChar w:fldCharType="separate"/>
-      </w:r>
-      <w:r>
-        <w:rPr>
-          <w:rFonts w:ascii="Times New Roman" w:cs="Times New Roman" w:eastAsia="Times New Roman" w:hAnsi="Times New Roman"/>
-          <w:b w:val="false"/>
-          <w:i w:val="false"/>
-          <w:smallCaps w:val="false"/>
-          <w:color w:val="000000"/>
-          <w:sz w:val="24"/>
-          <w:szCs w:val="24"/>
-          <w:u w:val="none"/>
-          <w:shd w:val="clear" w:color="auto" w:fill="auto"/>
-          <w:vertAlign w:val="baseline"/>
-        </w:rPr>
-        <w:t>2. Pregunta problema</w:t>
-      </w:r>
-      <w:r>
-        <w:rPr>
-          <w:rFonts w:ascii="Times New Roman" w:cs="Times New Roman" w:eastAsia="Times New Roman" w:hAnsi="Times New Roman"/>
-          <w:b w:val="false"/>
-          <w:i w:val="false"/>
-          <w:smallCaps w:val="false"/>
-          <w:color w:val="000000"/>
-          <w:sz w:val="24"/>
-          <w:szCs w:val="24"/>
-          <w:u w:val="none"/>
-          <w:shd w:val="clear" w:color="auto" w:fill="auto"/>
-          <w:vertAlign w:val="baseline"/>
-        </w:rPr>
-        <w:tab/>
-      </w:r>
-      <w:r>
-        <w:rPr>
-          <w:rFonts w:ascii="Times New Roman" w:cs="Times New Roman" w:eastAsia="Times New Roman" w:hAnsi="Times New Roman"/>
-          <w:b w:val="false"/>
-          <w:i w:val="false"/>
-          <w:smallCaps w:val="false"/>
-          <w:color w:val="000000"/>
-          <w:sz w:val="24"/>
-          <w:szCs w:val="24"/>
-          <w:u w:val="none"/>
-          <w:shd w:val="clear" w:color="auto" w:fill="auto"/>
-          <w:vertAlign w:val="baseline"/>
-        </w:rPr>
-        <w:t>5</w:t>
-      </w:r>
-      <w:r>
-        <w:rPr/>
-        <w:fldChar w:fldCharType="end"/>
-      </w:r>
-    </w:p>
-    <w:p>
-      <w:pPr>
-        <w:pStyle w:val="style0"/>
-        <w:widowControl w:val="false"/>
+        </w:rPr>
+      </w:pPr>
+      <w:hyperlink w:anchor="_heading=h.3whwml4" w:history="1">
+        <w:r>
+          <w:rPr>
+            <w:color w:val="000000"/>
+          </w:rPr>
+          <w:t>2. Pregunta problema</w:t>
+        </w:r>
+        <w:r>
+          <w:rPr>
+            <w:color w:val="000000"/>
+          </w:rPr>
+          <w:tab/>
+          <w:t>5</w:t>
+        </w:r>
+      </w:hyperlink>
+    </w:p>
+    <w:p>
+      <w:pPr>
+        <w:widowControl w:val="0"/>
         <w:tabs>
           <w:tab w:val="right" w:leader="dot" w:pos="12000"/>
         </w:tabs>
-        <w:spacing w:before="60" w:lineRule="auto" w:line="240"/>
+        <w:spacing w:before="60" w:line="240" w:lineRule="auto"/>
         <w:ind w:firstLine="0"/>
         <w:jc w:val="left"/>
         <w:rPr>
-          <w:rFonts w:ascii="Arial" w:cs="Arial" w:eastAsia="Arial" w:hAnsi="Arial"/>
-          <w:b/>
-          <w:i w:val="false"/>
-          <w:smallCaps w:val="false"/>
+          <w:rFonts w:ascii="Arial" w:eastAsia="Arial" w:hAnsi="Arial" w:cs="Arial"/>
+          <w:b/>
           <w:color w:val="000000"/>
           <w:sz w:val="22"/>
           <w:szCs w:val="22"/>
-          <w:u w:val="none"/>
-          <w:shd w:val="clear" w:color="auto" w:fill="auto"/>
-          <w:vertAlign w:val="baseline"/>
-        </w:rPr>
-      </w:pPr>
-      <w:r>
-        <w:rPr/>
-        <w:fldChar w:fldCharType="begin"/>
-      </w:r>
-      <w:r>
-        <w:instrText xml:space="preserve"> HYPERLINK \l "_heading=h.44sinio" </w:instrText>
-      </w:r>
-      <w:r>
-        <w:rPr/>
-        <w:fldChar w:fldCharType="separate"/>
-      </w:r>
-      <w:r>
-        <w:rPr>
-          <w:rFonts w:ascii="Times New Roman" w:cs="Times New Roman" w:eastAsia="Times New Roman" w:hAnsi="Times New Roman"/>
-          <w:b w:val="false"/>
-          <w:i w:val="false"/>
-          <w:smallCaps w:val="false"/>
-          <w:color w:val="000000"/>
-          <w:sz w:val="24"/>
-          <w:szCs w:val="24"/>
-          <w:u w:val="none"/>
-          <w:shd w:val="clear" w:color="auto" w:fill="auto"/>
-          <w:vertAlign w:val="baseline"/>
-        </w:rPr>
-        <w:t>3. Objetivo del Proyecto</w:t>
-      </w:r>
-      <w:r>
-        <w:rPr>
-          <w:rFonts w:ascii="Times New Roman" w:cs="Times New Roman" w:eastAsia="Times New Roman" w:hAnsi="Times New Roman"/>
-          <w:b w:val="false"/>
-          <w:i w:val="false"/>
-          <w:smallCaps w:val="false"/>
-          <w:color w:val="000000"/>
-          <w:sz w:val="24"/>
-          <w:szCs w:val="24"/>
-          <w:u w:val="none"/>
-          <w:shd w:val="clear" w:color="auto" w:fill="auto"/>
-          <w:vertAlign w:val="baseline"/>
-        </w:rPr>
-        <w:tab/>
-      </w:r>
-      <w:r>
-        <w:rPr>
-          <w:rFonts w:ascii="Times New Roman" w:cs="Times New Roman" w:eastAsia="Times New Roman" w:hAnsi="Times New Roman"/>
-          <w:b w:val="false"/>
-          <w:i w:val="false"/>
-          <w:smallCaps w:val="false"/>
-          <w:color w:val="000000"/>
-          <w:sz w:val="24"/>
-          <w:szCs w:val="24"/>
-          <w:u w:val="none"/>
-          <w:shd w:val="clear" w:color="auto" w:fill="auto"/>
-          <w:vertAlign w:val="baseline"/>
-        </w:rPr>
-        <w:t>5</w:t>
-      </w:r>
-      <w:r>
-        <w:rPr/>
-        <w:fldChar w:fldCharType="end"/>
-      </w:r>
-    </w:p>
-    <w:p>
-      <w:pPr>
-        <w:pStyle w:val="style0"/>
-        <w:widowControl w:val="false"/>
+        </w:rPr>
+      </w:pPr>
+      <w:hyperlink w:anchor="_heading=h.44sinio" w:history="1">
+        <w:r>
+          <w:rPr>
+            <w:color w:val="000000"/>
+          </w:rPr>
+          <w:t>3. Objetivo del Proyecto</w:t>
+        </w:r>
+        <w:r>
+          <w:rPr>
+            <w:color w:val="000000"/>
+          </w:rPr>
+          <w:tab/>
+          <w:t>5</w:t>
+        </w:r>
+      </w:hyperlink>
+    </w:p>
+    <w:p>
+      <w:pPr>
+        <w:widowControl w:val="0"/>
         <w:tabs>
           <w:tab w:val="right" w:leader="dot" w:pos="12000"/>
         </w:tabs>
-        <w:spacing w:before="60" w:lineRule="auto" w:line="240"/>
+        <w:spacing w:before="60" w:line="240" w:lineRule="auto"/>
         <w:ind w:firstLine="0"/>
         <w:jc w:val="left"/>
         <w:rPr>
-          <w:rFonts w:ascii="Arial" w:cs="Arial" w:eastAsia="Arial" w:hAnsi="Arial"/>
-          <w:b/>
-          <w:i w:val="false"/>
-          <w:smallCaps w:val="false"/>
+          <w:rFonts w:ascii="Arial" w:eastAsia="Arial" w:hAnsi="Arial" w:cs="Arial"/>
+          <w:b/>
           <w:color w:val="000000"/>
           <w:sz w:val="22"/>
           <w:szCs w:val="22"/>
-          <w:u w:val="none"/>
-          <w:shd w:val="clear" w:color="auto" w:fill="auto"/>
-          <w:vertAlign w:val="baseline"/>
-        </w:rPr>
-      </w:pPr>
-      <w:r>
-        <w:rPr/>
-        <w:fldChar w:fldCharType="begin"/>
-      </w:r>
-      <w:r>
-        <w:instrText xml:space="preserve"> HYPERLINK \l "_heading=h.2jxsxqh" </w:instrText>
-      </w:r>
-      <w:r>
-        <w:rPr/>
-        <w:fldChar w:fldCharType="separate"/>
-      </w:r>
-      <w:r>
-        <w:rPr>
-          <w:rFonts w:ascii="Times New Roman" w:cs="Times New Roman" w:eastAsia="Times New Roman" w:hAnsi="Times New Roman"/>
-          <w:b w:val="false"/>
-          <w:i w:val="false"/>
-          <w:smallCaps w:val="false"/>
-          <w:color w:val="000000"/>
-          <w:sz w:val="24"/>
-          <w:szCs w:val="24"/>
-          <w:u w:val="none"/>
-          <w:shd w:val="clear" w:color="auto" w:fill="auto"/>
-          <w:vertAlign w:val="baseline"/>
-        </w:rPr>
-        <w:t>4. Objetivos específicos.</w:t>
-      </w:r>
-      <w:r>
-        <w:rPr>
-          <w:rFonts w:ascii="Times New Roman" w:cs="Times New Roman" w:eastAsia="Times New Roman" w:hAnsi="Times New Roman"/>
-          <w:b w:val="false"/>
-          <w:i w:val="false"/>
-          <w:smallCaps w:val="false"/>
-          <w:color w:val="000000"/>
-          <w:sz w:val="24"/>
-          <w:szCs w:val="24"/>
-          <w:u w:val="none"/>
-          <w:shd w:val="clear" w:color="auto" w:fill="auto"/>
-          <w:vertAlign w:val="baseline"/>
-        </w:rPr>
-        <w:tab/>
-      </w:r>
-      <w:r>
-        <w:rPr>
-          <w:rFonts w:ascii="Times New Roman" w:cs="Times New Roman" w:eastAsia="Times New Roman" w:hAnsi="Times New Roman"/>
-          <w:b w:val="false"/>
-          <w:i w:val="false"/>
-          <w:smallCaps w:val="false"/>
-          <w:color w:val="000000"/>
-          <w:sz w:val="24"/>
-          <w:szCs w:val="24"/>
-          <w:u w:val="none"/>
-          <w:shd w:val="clear" w:color="auto" w:fill="auto"/>
-          <w:vertAlign w:val="baseline"/>
-        </w:rPr>
-        <w:t>6</w:t>
-      </w:r>
-      <w:r>
-        <w:rPr/>
-        <w:fldChar w:fldCharType="end"/>
-      </w:r>
-    </w:p>
-    <w:p>
-      <w:pPr>
-        <w:pStyle w:val="style0"/>
-        <w:widowControl w:val="false"/>
+        </w:rPr>
+      </w:pPr>
+      <w:hyperlink w:anchor="_heading=h.2jxsxqh" w:history="1">
+        <w:r>
+          <w:rPr>
+            <w:color w:val="000000"/>
+          </w:rPr>
+          <w:t>4. Objetivos específicos.</w:t>
+        </w:r>
+        <w:r>
+          <w:rPr>
+            <w:color w:val="000000"/>
+          </w:rPr>
+          <w:tab/>
+          <w:t>6</w:t>
+        </w:r>
+      </w:hyperlink>
+    </w:p>
+    <w:p>
+      <w:pPr>
+        <w:widowControl w:val="0"/>
         <w:tabs>
           <w:tab w:val="right" w:leader="dot" w:pos="12000"/>
         </w:tabs>
-        <w:spacing w:before="60" w:lineRule="auto" w:line="240"/>
+        <w:spacing w:before="60" w:line="240" w:lineRule="auto"/>
         <w:ind w:left="360" w:firstLine="0"/>
         <w:jc w:val="left"/>
         <w:rPr>
-          <w:rFonts w:ascii="Arial" w:cs="Arial" w:eastAsia="Arial" w:hAnsi="Arial"/>
-          <w:b w:val="false"/>
-          <w:i w:val="false"/>
-          <w:smallCaps w:val="false"/>
+          <w:rFonts w:ascii="Arial" w:eastAsia="Arial" w:hAnsi="Arial" w:cs="Arial"/>
           <w:color w:val="000000"/>
           <w:sz w:val="22"/>
           <w:szCs w:val="22"/>
-          <w:u w:val="none"/>
-          <w:shd w:val="clear" w:color="auto" w:fill="auto"/>
-          <w:vertAlign w:val="baseline"/>
-        </w:rPr>
-      </w:pPr>
-      <w:r>
-        <w:rPr/>
-        <w:fldChar w:fldCharType="begin"/>
-      </w:r>
-      <w:r>
-        <w:instrText xml:space="preserve"> HYPERLINK \l "_heading=h.z337ya" </w:instrText>
-      </w:r>
-      <w:r>
-        <w:rPr/>
-        <w:fldChar w:fldCharType="separate"/>
-      </w:r>
-      <w:r>
-        <w:rPr>
-          <w:rFonts w:ascii="Times New Roman" w:cs="Times New Roman" w:eastAsia="Times New Roman" w:hAnsi="Times New Roman"/>
-          <w:b w:val="false"/>
-          <w:i w:val="false"/>
-          <w:smallCaps w:val="false"/>
-          <w:color w:val="000000"/>
-          <w:sz w:val="24"/>
-          <w:szCs w:val="24"/>
-          <w:u w:val="none"/>
-          <w:shd w:val="clear" w:color="auto" w:fill="auto"/>
-          <w:vertAlign w:val="baseline"/>
-        </w:rPr>
-        <w:t>4.1 Registro y Control de Paquetería:</w:t>
-      </w:r>
-      <w:r>
-        <w:rPr>
-          <w:rFonts w:ascii="Times New Roman" w:cs="Times New Roman" w:eastAsia="Times New Roman" w:hAnsi="Times New Roman"/>
-          <w:b w:val="false"/>
-          <w:i w:val="false"/>
-          <w:smallCaps w:val="false"/>
-          <w:color w:val="000000"/>
-          <w:sz w:val="24"/>
-          <w:szCs w:val="24"/>
-          <w:u w:val="none"/>
-          <w:shd w:val="clear" w:color="auto" w:fill="auto"/>
-          <w:vertAlign w:val="baseline"/>
-        </w:rPr>
-        <w:tab/>
-      </w:r>
-      <w:r>
-        <w:rPr>
-          <w:rFonts w:ascii="Times New Roman" w:cs="Times New Roman" w:eastAsia="Times New Roman" w:hAnsi="Times New Roman"/>
-          <w:b w:val="false"/>
-          <w:i w:val="false"/>
-          <w:smallCaps w:val="false"/>
-          <w:color w:val="000000"/>
-          <w:sz w:val="24"/>
-          <w:szCs w:val="24"/>
-          <w:u w:val="none"/>
-          <w:shd w:val="clear" w:color="auto" w:fill="auto"/>
-          <w:vertAlign w:val="baseline"/>
-        </w:rPr>
-        <w:t>6</w:t>
-      </w:r>
-      <w:r>
-        <w:rPr/>
-        <w:fldChar w:fldCharType="end"/>
-      </w:r>
-    </w:p>
-    <w:p>
-      <w:pPr>
-        <w:pStyle w:val="style0"/>
-        <w:widowControl w:val="false"/>
+        </w:rPr>
+      </w:pPr>
+      <w:hyperlink w:anchor="_heading=h.z337ya" w:history="1">
+        <w:r>
+          <w:rPr>
+            <w:color w:val="000000"/>
+          </w:rPr>
+          <w:t>4.1 Registro y Control de Paquetería:</w:t>
+        </w:r>
+        <w:r>
+          <w:rPr>
+            <w:color w:val="000000"/>
+          </w:rPr>
+          <w:tab/>
+          <w:t>6</w:t>
+        </w:r>
+      </w:hyperlink>
+    </w:p>
+    <w:p>
+      <w:pPr>
+        <w:widowControl w:val="0"/>
         <w:tabs>
           <w:tab w:val="right" w:leader="dot" w:pos="12000"/>
         </w:tabs>
-        <w:spacing w:before="60" w:lineRule="auto" w:line="240"/>
+        <w:spacing w:before="60" w:line="240" w:lineRule="auto"/>
         <w:ind w:left="360" w:firstLine="0"/>
         <w:jc w:val="left"/>
         <w:rPr>
-          <w:rFonts w:ascii="Arial" w:cs="Arial" w:eastAsia="Arial" w:hAnsi="Arial"/>
-          <w:b w:val="false"/>
-          <w:i w:val="false"/>
-          <w:smallCaps w:val="false"/>
+          <w:rFonts w:ascii="Arial" w:eastAsia="Arial" w:hAnsi="Arial" w:cs="Arial"/>
           <w:color w:val="000000"/>
           <w:sz w:val="22"/>
           <w:szCs w:val="22"/>
-          <w:u w:val="none"/>
-          <w:shd w:val="clear" w:color="auto" w:fill="auto"/>
-          <w:vertAlign w:val="baseline"/>
-        </w:rPr>
-      </w:pPr>
-      <w:r>
-        <w:rPr/>
-        <w:fldChar w:fldCharType="begin"/>
-      </w:r>
-      <w:r>
-        <w:instrText xml:space="preserve"> HYPERLINK \l "_heading=h.3j2qqm3" </w:instrText>
-      </w:r>
-      <w:r>
-        <w:rPr/>
-        <w:fldChar w:fldCharType="separate"/>
-      </w:r>
-      <w:r>
-        <w:rPr>
-          <w:rFonts w:ascii="Times New Roman" w:cs="Times New Roman" w:eastAsia="Times New Roman" w:hAnsi="Times New Roman"/>
-          <w:b w:val="false"/>
-          <w:i w:val="false"/>
-          <w:smallCaps w:val="false"/>
-          <w:color w:val="000000"/>
-          <w:sz w:val="24"/>
-          <w:szCs w:val="24"/>
-          <w:u w:val="none"/>
-          <w:shd w:val="clear" w:color="auto" w:fill="auto"/>
-          <w:vertAlign w:val="baseline"/>
-        </w:rPr>
-        <w:t>4.2 Registro Vehicular de Visitas:</w:t>
-      </w:r>
-      <w:r>
-        <w:rPr>
-          <w:rFonts w:ascii="Times New Roman" w:cs="Times New Roman" w:eastAsia="Times New Roman" w:hAnsi="Times New Roman"/>
-          <w:b w:val="false"/>
-          <w:i w:val="false"/>
-          <w:smallCaps w:val="false"/>
-          <w:color w:val="000000"/>
-          <w:sz w:val="24"/>
-          <w:szCs w:val="24"/>
-          <w:u w:val="none"/>
-          <w:shd w:val="clear" w:color="auto" w:fill="auto"/>
-          <w:vertAlign w:val="baseline"/>
-        </w:rPr>
-        <w:tab/>
-      </w:r>
-      <w:r>
-        <w:rPr>
-          <w:rFonts w:ascii="Times New Roman" w:cs="Times New Roman" w:eastAsia="Times New Roman" w:hAnsi="Times New Roman"/>
-          <w:b w:val="false"/>
-          <w:i w:val="false"/>
-          <w:smallCaps w:val="false"/>
-          <w:color w:val="000000"/>
-          <w:sz w:val="24"/>
-          <w:szCs w:val="24"/>
-          <w:u w:val="none"/>
-          <w:shd w:val="clear" w:color="auto" w:fill="auto"/>
-          <w:vertAlign w:val="baseline"/>
-        </w:rPr>
-        <w:t>6</w:t>
-      </w:r>
-      <w:r>
-        <w:rPr/>
-        <w:fldChar w:fldCharType="end"/>
-      </w:r>
-    </w:p>
-    <w:p>
-      <w:pPr>
-        <w:pStyle w:val="style0"/>
-        <w:widowControl w:val="false"/>
+        </w:rPr>
+      </w:pPr>
+      <w:hyperlink w:anchor="_heading=h.3j2qqm3" w:history="1">
+        <w:r>
+          <w:rPr>
+            <w:color w:val="000000"/>
+          </w:rPr>
+          <w:t>4.2 Registro Vehicular de Visitas:</w:t>
+        </w:r>
+        <w:r>
+          <w:rPr>
+            <w:color w:val="000000"/>
+          </w:rPr>
+          <w:tab/>
+          <w:t>6</w:t>
+        </w:r>
+      </w:hyperlink>
+    </w:p>
+    <w:p>
+      <w:pPr>
+        <w:widowControl w:val="0"/>
         <w:tabs>
           <w:tab w:val="right" w:leader="dot" w:pos="12000"/>
         </w:tabs>
-        <w:spacing w:before="60" w:lineRule="auto" w:line="240"/>
+        <w:spacing w:before="60" w:line="240" w:lineRule="auto"/>
         <w:ind w:left="360" w:firstLine="0"/>
         <w:jc w:val="left"/>
         <w:rPr>
-          <w:rFonts w:ascii="Arial" w:cs="Arial" w:eastAsia="Arial" w:hAnsi="Arial"/>
-          <w:b w:val="false"/>
-          <w:i w:val="false"/>
-          <w:smallCaps w:val="false"/>
+          <w:rFonts w:ascii="Arial" w:eastAsia="Arial" w:hAnsi="Arial" w:cs="Arial"/>
           <w:color w:val="000000"/>
           <w:sz w:val="22"/>
           <w:szCs w:val="22"/>
-          <w:u w:val="none"/>
-          <w:shd w:val="clear" w:color="auto" w:fill="auto"/>
-          <w:vertAlign w:val="baseline"/>
-        </w:rPr>
-      </w:pPr>
-      <w:r>
-        <w:rPr/>
-        <w:fldChar w:fldCharType="begin"/>
-      </w:r>
-      <w:r>
-        <w:instrText xml:space="preserve"> HYPERLINK \l "_heading=h.1y810tw" </w:instrText>
-      </w:r>
-      <w:r>
-        <w:rPr/>
-        <w:fldChar w:fldCharType="separate"/>
-      </w:r>
-      <w:r>
-        <w:rPr>
-          <w:rFonts w:ascii="Times New Roman" w:cs="Times New Roman" w:eastAsia="Times New Roman" w:hAnsi="Times New Roman"/>
-          <w:b w:val="false"/>
-          <w:i w:val="false"/>
-          <w:smallCaps w:val="false"/>
-          <w:color w:val="000000"/>
-          <w:sz w:val="24"/>
-          <w:szCs w:val="24"/>
-          <w:u w:val="none"/>
-          <w:shd w:val="clear" w:color="auto" w:fill="auto"/>
-          <w:vertAlign w:val="baseline"/>
-        </w:rPr>
-        <w:t>4.3 Gestión de Residentes:</w:t>
-      </w:r>
-      <w:r>
-        <w:rPr>
-          <w:rFonts w:ascii="Times New Roman" w:cs="Times New Roman" w:eastAsia="Times New Roman" w:hAnsi="Times New Roman"/>
-          <w:b w:val="false"/>
-          <w:i w:val="false"/>
-          <w:smallCaps w:val="false"/>
-          <w:color w:val="000000"/>
-          <w:sz w:val="24"/>
-          <w:szCs w:val="24"/>
-          <w:u w:val="none"/>
-          <w:shd w:val="clear" w:color="auto" w:fill="auto"/>
-          <w:vertAlign w:val="baseline"/>
-        </w:rPr>
-        <w:tab/>
-      </w:r>
-      <w:r>
-        <w:rPr>
-          <w:rFonts w:ascii="Times New Roman" w:cs="Times New Roman" w:eastAsia="Times New Roman" w:hAnsi="Times New Roman"/>
-          <w:b w:val="false"/>
-          <w:i w:val="false"/>
-          <w:smallCaps w:val="false"/>
-          <w:color w:val="000000"/>
-          <w:sz w:val="24"/>
-          <w:szCs w:val="24"/>
-          <w:u w:val="none"/>
-          <w:shd w:val="clear" w:color="auto" w:fill="auto"/>
-          <w:vertAlign w:val="baseline"/>
-        </w:rPr>
-        <w:t>6</w:t>
-      </w:r>
-      <w:r>
-        <w:rPr/>
-        <w:fldChar w:fldCharType="end"/>
-      </w:r>
-    </w:p>
-    <w:p>
-      <w:pPr>
-        <w:pStyle w:val="style0"/>
-        <w:widowControl w:val="false"/>
+        </w:rPr>
+      </w:pPr>
+      <w:hyperlink w:anchor="_heading=h.1y810tw" w:history="1">
+        <w:r>
+          <w:rPr>
+            <w:color w:val="000000"/>
+          </w:rPr>
+          <w:t>4.3 Gestión de Residentes:</w:t>
+        </w:r>
+        <w:r>
+          <w:rPr>
+            <w:color w:val="000000"/>
+          </w:rPr>
+          <w:tab/>
+          <w:t>6</w:t>
+        </w:r>
+      </w:hyperlink>
+    </w:p>
+    <w:p>
+      <w:pPr>
+        <w:widowControl w:val="0"/>
         <w:tabs>
           <w:tab w:val="right" w:leader="dot" w:pos="12000"/>
         </w:tabs>
-        <w:spacing w:before="60" w:lineRule="auto" w:line="240"/>
+        <w:spacing w:before="60" w:line="240" w:lineRule="auto"/>
         <w:ind w:left="360" w:firstLine="0"/>
         <w:jc w:val="left"/>
         <w:rPr>
-          <w:rFonts w:ascii="Arial" w:cs="Arial" w:eastAsia="Arial" w:hAnsi="Arial"/>
-          <w:b w:val="false"/>
-          <w:i w:val="false"/>
-          <w:smallCaps w:val="false"/>
+          <w:rFonts w:ascii="Arial" w:eastAsia="Arial" w:hAnsi="Arial" w:cs="Arial"/>
           <w:color w:val="000000"/>
           <w:sz w:val="22"/>
           <w:szCs w:val="22"/>
-          <w:u w:val="none"/>
-          <w:shd w:val="clear" w:color="auto" w:fill="auto"/>
-          <w:vertAlign w:val="baseline"/>
-        </w:rPr>
-      </w:pPr>
-      <w:r>
-        <w:rPr/>
-        <w:fldChar w:fldCharType="begin"/>
-      </w:r>
-      <w:r>
-        <w:instrText xml:space="preserve"> HYPERLINK \l "_heading=h.4i7ojhp" </w:instrText>
-      </w:r>
-      <w:r>
-        <w:rPr/>
-        <w:fldChar w:fldCharType="separate"/>
-      </w:r>
-      <w:r>
-        <w:rPr>
-          <w:rFonts w:ascii="Times New Roman" w:cs="Times New Roman" w:eastAsia="Times New Roman" w:hAnsi="Times New Roman"/>
-          <w:b w:val="false"/>
-          <w:i w:val="false"/>
-          <w:smallCaps w:val="false"/>
-          <w:color w:val="000000"/>
-          <w:sz w:val="24"/>
-          <w:szCs w:val="24"/>
-          <w:u w:val="none"/>
-          <w:shd w:val="clear" w:color="auto" w:fill="auto"/>
-          <w:vertAlign w:val="baseline"/>
-        </w:rPr>
-        <w:t>4.4 Reservas de Áreas Comunes:</w:t>
-      </w:r>
-      <w:r>
-        <w:rPr>
-          <w:rFonts w:ascii="Times New Roman" w:cs="Times New Roman" w:eastAsia="Times New Roman" w:hAnsi="Times New Roman"/>
-          <w:b w:val="false"/>
-          <w:i w:val="false"/>
-          <w:smallCaps w:val="false"/>
-          <w:color w:val="000000"/>
-          <w:sz w:val="24"/>
-          <w:szCs w:val="24"/>
-          <w:u w:val="none"/>
-          <w:shd w:val="clear" w:color="auto" w:fill="auto"/>
-          <w:vertAlign w:val="baseline"/>
-        </w:rPr>
-        <w:tab/>
-      </w:r>
-      <w:r>
-        <w:rPr>
-          <w:rFonts w:ascii="Times New Roman" w:cs="Times New Roman" w:eastAsia="Times New Roman" w:hAnsi="Times New Roman"/>
-          <w:b w:val="false"/>
-          <w:i w:val="false"/>
-          <w:smallCaps w:val="false"/>
-          <w:color w:val="000000"/>
-          <w:sz w:val="24"/>
-          <w:szCs w:val="24"/>
-          <w:u w:val="none"/>
-          <w:shd w:val="clear" w:color="auto" w:fill="auto"/>
-          <w:vertAlign w:val="baseline"/>
-        </w:rPr>
-        <w:t>6</w:t>
-      </w:r>
-      <w:r>
-        <w:rPr/>
-        <w:fldChar w:fldCharType="end"/>
-      </w:r>
-    </w:p>
-    <w:p>
-      <w:pPr>
-        <w:pStyle w:val="style0"/>
-        <w:widowControl w:val="false"/>
+        </w:rPr>
+      </w:pPr>
+      <w:hyperlink w:anchor="_heading=h.4i7ojhp" w:history="1">
+        <w:r>
+          <w:rPr>
+            <w:color w:val="000000"/>
+          </w:rPr>
+          <w:t>4.4 Reservas de Áreas Comunes:</w:t>
+        </w:r>
+        <w:r>
+          <w:rPr>
+            <w:color w:val="000000"/>
+          </w:rPr>
+          <w:tab/>
+          <w:t>6</w:t>
+        </w:r>
+      </w:hyperlink>
+    </w:p>
+    <w:p>
+      <w:pPr>
+        <w:widowControl w:val="0"/>
         <w:tabs>
           <w:tab w:val="right" w:leader="dot" w:pos="12000"/>
         </w:tabs>
-        <w:spacing w:before="60" w:lineRule="auto" w:line="240"/>
+        <w:spacing w:before="60" w:line="240" w:lineRule="auto"/>
         <w:ind w:left="360" w:firstLine="0"/>
         <w:jc w:val="left"/>
         <w:rPr>
-          <w:rFonts w:ascii="Arial" w:cs="Arial" w:eastAsia="Arial" w:hAnsi="Arial"/>
-          <w:b w:val="false"/>
-          <w:i w:val="false"/>
-          <w:smallCaps w:val="false"/>
+          <w:rFonts w:ascii="Arial" w:eastAsia="Arial" w:hAnsi="Arial" w:cs="Arial"/>
           <w:color w:val="000000"/>
           <w:sz w:val="22"/>
           <w:szCs w:val="22"/>
-          <w:u w:val="none"/>
-          <w:shd w:val="clear" w:color="auto" w:fill="auto"/>
-          <w:vertAlign w:val="baseline"/>
-        </w:rPr>
-      </w:pPr>
-      <w:r>
-        <w:rPr/>
-        <w:fldChar w:fldCharType="begin"/>
-      </w:r>
-      <w:r>
-        <w:instrText xml:space="preserve"> HYPERLINK \l "_heading=h.2xcytpi" </w:instrText>
-      </w:r>
-      <w:r>
-        <w:rPr/>
-        <w:fldChar w:fldCharType="separate"/>
-      </w:r>
-      <w:r>
-        <w:rPr>
-          <w:rFonts w:ascii="Times New Roman" w:cs="Times New Roman" w:eastAsia="Times New Roman" w:hAnsi="Times New Roman"/>
-          <w:b w:val="false"/>
-          <w:i w:val="false"/>
-          <w:smallCaps w:val="false"/>
-          <w:color w:val="000000"/>
-          <w:sz w:val="24"/>
-          <w:szCs w:val="24"/>
-          <w:u w:val="none"/>
-          <w:shd w:val="clear" w:color="auto" w:fill="auto"/>
-          <w:vertAlign w:val="baseline"/>
-        </w:rPr>
-        <w:t>4.5 Gestión de Pagos y Facturación:</w:t>
-      </w:r>
-      <w:r>
-        <w:rPr>
-          <w:rFonts w:ascii="Times New Roman" w:cs="Times New Roman" w:eastAsia="Times New Roman" w:hAnsi="Times New Roman"/>
-          <w:b w:val="false"/>
-          <w:i w:val="false"/>
-          <w:smallCaps w:val="false"/>
-          <w:color w:val="000000"/>
-          <w:sz w:val="24"/>
-          <w:szCs w:val="24"/>
-          <w:u w:val="none"/>
-          <w:shd w:val="clear" w:color="auto" w:fill="auto"/>
-          <w:vertAlign w:val="baseline"/>
-        </w:rPr>
-        <w:tab/>
-      </w:r>
-      <w:r>
-        <w:rPr>
-          <w:rFonts w:ascii="Times New Roman" w:cs="Times New Roman" w:eastAsia="Times New Roman" w:hAnsi="Times New Roman"/>
-          <w:b w:val="false"/>
-          <w:i w:val="false"/>
-          <w:smallCaps w:val="false"/>
-          <w:color w:val="000000"/>
-          <w:sz w:val="24"/>
-          <w:szCs w:val="24"/>
-          <w:u w:val="none"/>
-          <w:shd w:val="clear" w:color="auto" w:fill="auto"/>
-          <w:vertAlign w:val="baseline"/>
-        </w:rPr>
-        <w:t>6</w:t>
-      </w:r>
-      <w:r>
-        <w:rPr/>
-        <w:fldChar w:fldCharType="end"/>
-      </w:r>
-    </w:p>
-    <w:p>
-      <w:pPr>
-        <w:pStyle w:val="style0"/>
-        <w:widowControl w:val="false"/>
+        </w:rPr>
+      </w:pPr>
+      <w:hyperlink w:anchor="_heading=h.2xcytpi" w:history="1">
+        <w:r>
+          <w:rPr>
+            <w:color w:val="000000"/>
+          </w:rPr>
+          <w:t>4.5 Gestión de Pagos y Facturación:</w:t>
+        </w:r>
+        <w:r>
+          <w:rPr>
+            <w:color w:val="000000"/>
+          </w:rPr>
+          <w:tab/>
+          <w:t>6</w:t>
+        </w:r>
+      </w:hyperlink>
+    </w:p>
+    <w:p>
+      <w:pPr>
+        <w:widowControl w:val="0"/>
         <w:tabs>
           <w:tab w:val="right" w:leader="dot" w:pos="12000"/>
         </w:tabs>
-        <w:spacing w:before="60" w:lineRule="auto" w:line="240"/>
+        <w:spacing w:before="60" w:line="240" w:lineRule="auto"/>
         <w:ind w:firstLine="0"/>
         <w:jc w:val="left"/>
         <w:rPr>
-          <w:rFonts w:ascii="Arial" w:cs="Arial" w:eastAsia="Arial" w:hAnsi="Arial"/>
-          <w:b/>
-          <w:i w:val="false"/>
-          <w:smallCaps w:val="false"/>
+          <w:rFonts w:ascii="Arial" w:eastAsia="Arial" w:hAnsi="Arial" w:cs="Arial"/>
+          <w:b/>
           <w:color w:val="000000"/>
           <w:sz w:val="22"/>
           <w:szCs w:val="22"/>
-          <w:u w:val="none"/>
-          <w:shd w:val="clear" w:color="auto" w:fill="auto"/>
-          <w:vertAlign w:val="baseline"/>
-        </w:rPr>
-      </w:pPr>
-      <w:r>
-        <w:rPr/>
-        <w:fldChar w:fldCharType="begin"/>
-      </w:r>
-      <w:r>
-        <w:instrText xml:space="preserve"> HYPERLINK \l "_heading=h.2bn6wsx" </w:instrText>
-      </w:r>
-      <w:r>
-        <w:rPr/>
-        <w:fldChar w:fldCharType="separate"/>
-      </w:r>
-      <w:r>
-        <w:rPr>
-          <w:rFonts w:ascii="Times New Roman" w:cs="Times New Roman" w:eastAsia="Times New Roman" w:hAnsi="Times New Roman"/>
-          <w:b w:val="false"/>
-          <w:i w:val="false"/>
-          <w:smallCaps w:val="false"/>
-          <w:color w:val="000000"/>
-          <w:sz w:val="24"/>
-          <w:szCs w:val="24"/>
-          <w:u w:val="none"/>
-          <w:shd w:val="clear" w:color="auto" w:fill="auto"/>
-          <w:vertAlign w:val="baseline"/>
-        </w:rPr>
-        <w:t>5. Impacto</w:t>
-      </w:r>
-      <w:r>
-        <w:rPr>
-          <w:rFonts w:ascii="Times New Roman" w:cs="Times New Roman" w:eastAsia="Times New Roman" w:hAnsi="Times New Roman"/>
-          <w:b w:val="false"/>
-          <w:i w:val="false"/>
-          <w:smallCaps w:val="false"/>
-          <w:color w:val="000000"/>
-          <w:sz w:val="24"/>
-          <w:szCs w:val="24"/>
-          <w:u w:val="none"/>
-          <w:shd w:val="clear" w:color="auto" w:fill="auto"/>
-          <w:vertAlign w:val="baseline"/>
-        </w:rPr>
-        <w:tab/>
-      </w:r>
-      <w:r>
-        <w:rPr>
-          <w:rFonts w:ascii="Times New Roman" w:cs="Times New Roman" w:eastAsia="Times New Roman" w:hAnsi="Times New Roman"/>
-          <w:b w:val="false"/>
-          <w:i w:val="false"/>
-          <w:smallCaps w:val="false"/>
-          <w:color w:val="000000"/>
-          <w:sz w:val="24"/>
-          <w:szCs w:val="24"/>
-          <w:u w:val="none"/>
-          <w:shd w:val="clear" w:color="auto" w:fill="auto"/>
-          <w:vertAlign w:val="baseline"/>
-        </w:rPr>
-        <w:t>7</w:t>
-      </w:r>
-      <w:r>
-        <w:rPr/>
-        <w:fldChar w:fldCharType="end"/>
-      </w:r>
-    </w:p>
-    <w:p>
-      <w:pPr>
-        <w:pStyle w:val="style0"/>
-        <w:widowControl w:val="false"/>
+        </w:rPr>
+      </w:pPr>
+      <w:hyperlink w:anchor="_heading=h.2bn6wsx" w:history="1">
+        <w:r>
+          <w:rPr>
+            <w:color w:val="000000"/>
+          </w:rPr>
+          <w:t>5. Impacto</w:t>
+        </w:r>
+        <w:r>
+          <w:rPr>
+            <w:color w:val="000000"/>
+          </w:rPr>
+          <w:tab/>
+          <w:t>7</w:t>
+        </w:r>
+      </w:hyperlink>
+    </w:p>
+    <w:p>
+      <w:pPr>
+        <w:widowControl w:val="0"/>
         <w:tabs>
           <w:tab w:val="right" w:leader="dot" w:pos="12000"/>
         </w:tabs>
-        <w:spacing w:before="60" w:lineRule="auto" w:line="240"/>
+        <w:spacing w:before="60" w:line="240" w:lineRule="auto"/>
         <w:ind w:firstLine="0"/>
         <w:jc w:val="left"/>
         <w:rPr>
-          <w:rFonts w:ascii="Arial" w:cs="Arial" w:eastAsia="Arial" w:hAnsi="Arial"/>
-          <w:b/>
-          <w:i w:val="false"/>
-          <w:smallCaps w:val="false"/>
+          <w:rFonts w:ascii="Arial" w:eastAsia="Arial" w:hAnsi="Arial" w:cs="Arial"/>
+          <w:b/>
           <w:color w:val="000000"/>
           <w:sz w:val="22"/>
           <w:szCs w:val="22"/>
-          <w:u w:val="none"/>
-          <w:shd w:val="clear" w:color="auto" w:fill="auto"/>
-          <w:vertAlign w:val="baseline"/>
-        </w:rPr>
-      </w:pPr>
-      <w:r>
-        <w:rPr/>
-        <w:fldChar w:fldCharType="begin"/>
-      </w:r>
-      <w:r>
-        <w:instrText xml:space="preserve"> HYPERLINK \l "_heading=h.qsh70q" </w:instrText>
-      </w:r>
-      <w:r>
-        <w:rPr/>
-        <w:fldChar w:fldCharType="separate"/>
-      </w:r>
-      <w:r>
-        <w:rPr>
-          <w:rFonts w:ascii="Times New Roman" w:cs="Times New Roman" w:eastAsia="Times New Roman" w:hAnsi="Times New Roman"/>
-          <w:b w:val="false"/>
-          <w:i w:val="false"/>
-          <w:smallCaps w:val="false"/>
-          <w:color w:val="000000"/>
-          <w:sz w:val="24"/>
-          <w:szCs w:val="24"/>
-          <w:u w:val="none"/>
-          <w:shd w:val="clear" w:color="auto" w:fill="auto"/>
-          <w:vertAlign w:val="baseline"/>
-        </w:rPr>
-        <w:t>6. Justificación.</w:t>
-      </w:r>
-      <w:r>
-        <w:rPr>
-          <w:rFonts w:ascii="Times New Roman" w:cs="Times New Roman" w:eastAsia="Times New Roman" w:hAnsi="Times New Roman"/>
-          <w:b w:val="false"/>
-          <w:i w:val="false"/>
-          <w:smallCaps w:val="false"/>
-          <w:color w:val="000000"/>
-          <w:sz w:val="24"/>
-          <w:szCs w:val="24"/>
-          <w:u w:val="none"/>
-          <w:shd w:val="clear" w:color="auto" w:fill="auto"/>
-          <w:vertAlign w:val="baseline"/>
-        </w:rPr>
-        <w:tab/>
-      </w:r>
-      <w:r>
-        <w:rPr>
-          <w:rFonts w:ascii="Times New Roman" w:cs="Times New Roman" w:eastAsia="Times New Roman" w:hAnsi="Times New Roman"/>
-          <w:b w:val="false"/>
-          <w:i w:val="false"/>
-          <w:smallCaps w:val="false"/>
-          <w:color w:val="000000"/>
-          <w:sz w:val="24"/>
-          <w:szCs w:val="24"/>
-          <w:u w:val="none"/>
-          <w:shd w:val="clear" w:color="auto" w:fill="auto"/>
-          <w:vertAlign w:val="baseline"/>
-        </w:rPr>
-        <w:t>8</w:t>
-      </w:r>
-      <w:r>
-        <w:rPr/>
-        <w:fldChar w:fldCharType="end"/>
-      </w:r>
-    </w:p>
-    <w:p>
-      <w:pPr>
-        <w:pStyle w:val="style0"/>
-        <w:widowControl w:val="false"/>
+        </w:rPr>
+      </w:pPr>
+      <w:hyperlink w:anchor="_heading=h.qsh70q" w:history="1">
+        <w:r>
+          <w:rPr>
+            <w:color w:val="000000"/>
+          </w:rPr>
+          <w:t>6. Justificación.</w:t>
+        </w:r>
+        <w:r>
+          <w:rPr>
+            <w:color w:val="000000"/>
+          </w:rPr>
+          <w:tab/>
+          <w:t>8</w:t>
+        </w:r>
+      </w:hyperlink>
+    </w:p>
+    <w:p>
+      <w:pPr>
+        <w:widowControl w:val="0"/>
         <w:tabs>
           <w:tab w:val="right" w:leader="dot" w:pos="12000"/>
         </w:tabs>
-        <w:spacing w:before="60" w:lineRule="auto" w:line="240"/>
+        <w:spacing w:before="60" w:line="240" w:lineRule="auto"/>
         <w:ind w:firstLine="0"/>
         <w:jc w:val="left"/>
         <w:rPr>
-          <w:rFonts w:ascii="Arial" w:cs="Arial" w:eastAsia="Arial" w:hAnsi="Arial"/>
+          <w:rFonts w:ascii="Arial" w:eastAsia="Arial" w:hAnsi="Arial" w:cs="Arial"/>
           <w:b/>
           <w:sz w:val="22"/>
           <w:szCs w:val="22"/>
         </w:rPr>
       </w:pPr>
-      <w:r>
-        <w:rPr/>
-        <w:fldChar w:fldCharType="begin"/>
-      </w:r>
-      <w:r>
-        <w:instrText xml:space="preserve"> HYPERLINK \l "_heading=h.3as4poj" </w:instrText>
-      </w:r>
-      <w:r>
-        <w:rPr/>
-        <w:fldChar w:fldCharType="separate"/>
-      </w:r>
-      <w:r>
-        <w:rPr>
-          <w:rFonts w:ascii="Times New Roman" w:cs="Times New Roman" w:eastAsia="Times New Roman" w:hAnsi="Times New Roman"/>
-          <w:b w:val="false"/>
-          <w:i w:val="false"/>
-          <w:smallCaps w:val="false"/>
-          <w:color w:val="000000"/>
-          <w:sz w:val="24"/>
-          <w:szCs w:val="24"/>
-          <w:u w:val="none"/>
-          <w:shd w:val="clear" w:color="auto" w:fill="auto"/>
-          <w:vertAlign w:val="baseline"/>
-        </w:rPr>
-        <w:t>7. Beneficios esperados.</w:t>
-      </w:r>
-      <w:r>
-        <w:rPr>
-          <w:rFonts w:ascii="Times New Roman" w:cs="Times New Roman" w:eastAsia="Times New Roman" w:hAnsi="Times New Roman"/>
-          <w:b w:val="false"/>
-          <w:i w:val="false"/>
-          <w:smallCaps w:val="false"/>
-          <w:color w:val="000000"/>
-          <w:sz w:val="24"/>
-          <w:szCs w:val="24"/>
-          <w:u w:val="none"/>
-          <w:shd w:val="clear" w:color="auto" w:fill="auto"/>
-          <w:vertAlign w:val="baseline"/>
-        </w:rPr>
-        <w:tab/>
-      </w:r>
-      <w:r>
-        <w:rPr>
-          <w:rFonts w:ascii="Times New Roman" w:cs="Times New Roman" w:eastAsia="Times New Roman" w:hAnsi="Times New Roman"/>
-          <w:b w:val="false"/>
-          <w:i w:val="false"/>
-          <w:smallCaps w:val="false"/>
-          <w:color w:val="000000"/>
-          <w:sz w:val="24"/>
-          <w:szCs w:val="24"/>
-          <w:u w:val="none"/>
-          <w:shd w:val="clear" w:color="auto" w:fill="auto"/>
-          <w:vertAlign w:val="baseline"/>
-        </w:rPr>
-        <w:t>10</w:t>
-      </w:r>
-      <w:r>
-        <w:rPr/>
-        <w:fldChar w:fldCharType="end"/>
-      </w:r>
-    </w:p>
-    <w:p>
-      <w:pPr>
-        <w:pStyle w:val="style0"/>
-        <w:widowControl w:val="false"/>
+      <w:hyperlink w:anchor="_heading=h.3as4poj" w:history="1">
+        <w:r>
+          <w:rPr>
+            <w:color w:val="000000"/>
+          </w:rPr>
+          <w:t>7. Beneficios esperados.</w:t>
+        </w:r>
+        <w:r>
+          <w:rPr>
+            <w:color w:val="000000"/>
+          </w:rPr>
+          <w:tab/>
+          <w:t>10</w:t>
+        </w:r>
+      </w:hyperlink>
+    </w:p>
+    <w:p>
+      <w:pPr>
+        <w:widowControl w:val="0"/>
         <w:tabs>
           <w:tab w:val="right" w:leader="dot" w:pos="12000"/>
         </w:tabs>
-        <w:spacing w:before="60" w:lineRule="auto" w:line="240"/>
+        <w:spacing w:before="60" w:line="240" w:lineRule="auto"/>
         <w:ind w:firstLine="0"/>
         <w:jc w:val="left"/>
-        <w:rPr/>
-      </w:pPr>
-      <w:r>
-        <w:rPr/>
+      </w:pPr>
+      <w:r>
         <w:t xml:space="preserve">      7.1 Mejora en la Gestión de Paquetería:</w:t>
       </w:r>
       <w:r>
-        <w:rPr/>
         <w:tab/>
-      </w:r>
-      <w:r>
-        <w:rPr/>
         <w:t>10</w:t>
       </w:r>
     </w:p>
     <w:p>
       <w:pPr>
-        <w:pStyle w:val="style0"/>
-        <w:widowControl w:val="false"/>
+        <w:widowControl w:val="0"/>
         <w:tabs>
           <w:tab w:val="right" w:leader="dot" w:pos="12000"/>
         </w:tabs>
-        <w:spacing w:before="60" w:lineRule="auto" w:line="240"/>
+        <w:spacing w:before="60" w:line="240" w:lineRule="auto"/>
         <w:ind w:firstLine="0"/>
         <w:jc w:val="left"/>
-        <w:rPr/>
-      </w:pPr>
-      <w:r>
-        <w:rPr/>
+      </w:pPr>
+      <w:r>
         <w:t xml:space="preserve">      7.2 Optimización de la Eficiencia Operativa:</w:t>
       </w:r>
       <w:r>
-        <w:rPr/>
         <w:tab/>
-      </w:r>
-      <w:r>
-        <w:rPr/>
         <w:t>10</w:t>
       </w:r>
     </w:p>
     <w:p>
       <w:pPr>
-        <w:pStyle w:val="style0"/>
-        <w:widowControl w:val="false"/>
+        <w:widowControl w:val="0"/>
         <w:tabs>
           <w:tab w:val="right" w:leader="dot" w:pos="12000"/>
         </w:tabs>
-        <w:spacing w:before="60" w:lineRule="auto" w:line="240"/>
+        <w:spacing w:before="60" w:line="240" w:lineRule="auto"/>
         <w:ind w:firstLine="0"/>
         <w:jc w:val="left"/>
-        <w:rPr/>
-      </w:pPr>
-      <w:r>
-        <w:rPr/>
+      </w:pPr>
+      <w:r>
         <w:t xml:space="preserve">      7.3 Mayor Personalización del Sistema:</w:t>
       </w:r>
       <w:r>
-        <w:rPr/>
         <w:tab/>
-      </w:r>
-      <w:r>
-        <w:rPr/>
         <w:t>10</w:t>
       </w:r>
     </w:p>
     <w:p>
       <w:pPr>
-        <w:pStyle w:val="style0"/>
-        <w:widowControl w:val="false"/>
+        <w:widowControl w:val="0"/>
         <w:tabs>
           <w:tab w:val="right" w:leader="dot" w:pos="12000"/>
         </w:tabs>
-        <w:spacing w:before="60" w:lineRule="auto" w:line="240"/>
+        <w:spacing w:before="60" w:line="240" w:lineRule="auto"/>
         <w:ind w:firstLine="0"/>
         <w:jc w:val="left"/>
-        <w:rPr/>
-      </w:pPr>
-      <w:r>
-        <w:rPr/>
+      </w:pPr>
+      <w:r>
         <w:t xml:space="preserve">      7.4 Mejor Comunicación con los Residentes:</w:t>
       </w:r>
       <w:r>
-        <w:rPr/>
         <w:tab/>
-      </w:r>
-      <w:r>
-        <w:rPr/>
         <w:t>10</w:t>
       </w:r>
     </w:p>
     <w:p>
       <w:pPr>
-        <w:pStyle w:val="style0"/>
-        <w:widowControl w:val="false"/>
+        <w:widowControl w:val="0"/>
         <w:tabs>
           <w:tab w:val="right" w:leader="dot" w:pos="12000"/>
         </w:tabs>
-        <w:spacing w:before="60" w:lineRule="auto" w:line="240"/>
+        <w:spacing w:before="60" w:line="240" w:lineRule="auto"/>
         <w:ind w:firstLine="0"/>
         <w:jc w:val="left"/>
-        <w:rPr/>
-      </w:pPr>
-      <w:r>
-        <w:rPr/>
+      </w:pPr>
+      <w:r>
         <w:t xml:space="preserve">      7.5 Optimización de Uso de Áreas Comunes:</w:t>
       </w:r>
       <w:r>
-        <w:rPr/>
         <w:tab/>
-      </w:r>
-      <w:r>
-        <w:rPr/>
         <w:t>11</w:t>
       </w:r>
     </w:p>
     <w:p>
       <w:pPr>
-        <w:pStyle w:val="style0"/>
-        <w:widowControl w:val="false"/>
+        <w:widowControl w:val="0"/>
         <w:tabs>
           <w:tab w:val="right" w:leader="dot" w:pos="12000"/>
         </w:tabs>
-        <w:spacing w:before="60" w:lineRule="auto" w:line="240"/>
+        <w:spacing w:before="60" w:line="240" w:lineRule="auto"/>
         <w:ind w:firstLine="0"/>
         <w:jc w:val="left"/>
-        <w:rPr/>
-      </w:pPr>
-      <w:r>
-        <w:rPr/>
+      </w:pPr>
+      <w:r>
         <w:t xml:space="preserve">      7.6 Mejora en la Gestión Financiera:</w:t>
       </w:r>
       <w:r>
-        <w:rPr/>
         <w:tab/>
-      </w:r>
-      <w:r>
-        <w:rPr/>
         <w:t>11</w:t>
       </w:r>
     </w:p>
     <w:p>
       <w:pPr>
-        <w:pStyle w:val="style0"/>
-        <w:widowControl w:val="false"/>
+        <w:widowControl w:val="0"/>
         <w:tabs>
           <w:tab w:val="right" w:leader="dot" w:pos="12000"/>
         </w:tabs>
-        <w:spacing w:before="60" w:lineRule="auto" w:line="240"/>
+        <w:spacing w:before="60" w:line="240" w:lineRule="auto"/>
         <w:ind w:firstLine="0"/>
         <w:jc w:val="left"/>
         <w:rPr>
-          <w:rFonts w:ascii="Arial" w:cs="Arial" w:eastAsia="Arial" w:hAnsi="Arial"/>
+          <w:rFonts w:ascii="Arial" w:eastAsia="Arial" w:hAnsi="Arial" w:cs="Arial"/>
           <w:b/>
           <w:sz w:val="22"/>
           <w:szCs w:val="22"/>
         </w:rPr>
       </w:pPr>
       <w:r>
-        <w:rPr/>
         <w:t>8. Conclusión</w:t>
       </w:r>
       <w:r>
-        <w:rPr/>
         <w:tab/>
-      </w:r>
-      <w:r>
-        <w:rPr/>
         <w:t>12</w:t>
       </w:r>
       <w:r>
-        <w:rPr/>
         <w:fldChar w:fldCharType="end"/>
       </w:r>
     </w:p>
-    <w:p>
-      <w:pPr>
-        <w:pStyle w:val="style0"/>
-        <w:rPr/>
-      </w:pPr>
-    </w:p>
-    <w:p>
-      <w:pPr>
-        <w:pStyle w:val="style0"/>
-        <w:rPr/>
-      </w:pPr>
-    </w:p>
-    <w:p>
-      <w:pPr>
-        <w:pStyle w:val="style0"/>
-        <w:rPr/>
-      </w:pPr>
-    </w:p>
-    <w:p>
-      <w:pPr>
-        <w:pStyle w:val="style0"/>
-        <w:rPr/>
-      </w:pPr>
-    </w:p>
-    <w:p>
-      <w:pPr>
-        <w:pStyle w:val="style0"/>
-        <w:rPr/>
-      </w:pPr>
-    </w:p>
-    <w:p>
-      <w:pPr>
-        <w:pStyle w:val="style0"/>
-        <w:rPr/>
-      </w:pPr>
-    </w:p>
-    <w:p>
-      <w:pPr>
-        <w:pStyle w:val="style0"/>
-        <w:rPr/>
-      </w:pPr>
-    </w:p>
-    <w:p>
-      <w:pPr>
-        <w:pStyle w:val="style0"/>
-        <w:ind w:left="0" w:firstLine="0"/>
-        <w:rPr/>
-      </w:pPr>
-    </w:p>
-    <w:bookmarkStart w:id="0" w:name="_heading=h.vkgcx7vpf260" w:colFirst="0" w:colLast="0"/>
-    <w:bookmarkEnd w:id="0"/>
-    <w:p>
-      <w:pPr>
-        <w:pStyle w:val="style1"/>
-        <w:spacing w:lineRule="auto" w:line="480"/>
+    <w:p/>
+    <w:p/>
+    <w:p/>
+    <w:p/>
+    <w:p/>
+    <w:p/>
+    <w:p/>
+    <w:p>
+      <w:pPr>
+        <w:ind w:firstLine="0"/>
+      </w:pPr>
+    </w:p>
+    <w:p>
+      <w:pPr>
+        <w:pStyle w:val="Ttulo1"/>
         <w:rPr>
           <w:sz w:val="32"/>
-          <w:szCs w:val="32"/>
-        </w:rPr>
-      </w:pPr>
+        </w:rPr>
+      </w:pPr>
+      <w:bookmarkStart w:id="0" w:name="_heading=h.vkgcx7vpf260" w:colFirst="0" w:colLast="0"/>
+      <w:bookmarkEnd w:id="0"/>
       <w:r>
         <w:rPr>
           <w:sz w:val="32"/>
-          <w:szCs w:val="32"/>
-        </w:rPr>
+        </w:rPr>
+        <w:lastRenderedPageBreak/>
         <w:t xml:space="preserve">Introducción </w:t>
       </w:r>
     </w:p>
-    <w:bookmarkStart w:id="1" w:name="_heading=h.t1mtwgyklar0" w:colFirst="0" w:colLast="0"/>
-    <w:bookmarkEnd w:id="1"/>
-    <w:p>
-      <w:pPr>
-        <w:pStyle w:val="style1"/>
-        <w:spacing w:lineRule="auto" w:line="360"/>
+    <w:p>
+      <w:pPr>
+        <w:pStyle w:val="Ttulo1"/>
+        <w:spacing w:line="360" w:lineRule="auto"/>
         <w:jc w:val="both"/>
         <w:rPr>
-          <w:b w:val="false"/>
-        </w:rPr>
-      </w:pPr>
-      <w:r>
-        <w:rPr>
-          <w:b w:val="false"/>
-        </w:rPr>
-        <w:t xml:space="preserve">La administración del conjunto residencial Azahar enfrenta diversas dificultades que impactan negativamente tanto en la eficiencia operativa como en la experiencia de sus residentes. Entre los problemas más destacados se encuentran la pérdida recurrente de paquetes, la entrega incorrecta de los mismos y la falta de un control adecuado sobre los visitantes y residentes. Estos desafíos se agravan por el uso de un software genérico, que no está adaptado a las necesidades específicas del conjunto. </w:t>
-      </w:r>
-      <w:r>
-        <w:rPr>
-          <w:b w:val="false"/>
-        </w:rPr>
-        <w:t>Con el fin de abordar estas dificultades</w:t>
-      </w:r>
-      <w:r>
-        <w:rPr>
-          <w:b w:val="false"/>
-        </w:rPr>
-        <w:t xml:space="preserve">, se propone el desarrollo e implementación de un sistema integral de gestión que permita no sólo optimizar los procesos críticos, como el registro de paquetería y la gestión vehicular, sino también mejorar la comunicación entre residentes y administración. </w:t>
-      </w:r>
-      <w:r>
-        <w:rPr>
-          <w:b w:val="false"/>
-        </w:rPr>
-        <w:t>Además</w:t>
-      </w:r>
-      <w:r>
-        <w:rPr>
-          <w:b w:val="false"/>
+          <w:b w:val="0"/>
+        </w:rPr>
+      </w:pPr>
+      <w:bookmarkStart w:id="1" w:name="_heading=h.t1mtwgyklar0" w:colFirst="0" w:colLast="0"/>
+      <w:bookmarkEnd w:id="1"/>
+      <w:r>
+        <w:rPr>
+          <w:b w:val="0"/>
+        </w:rPr>
+        <w:t>La administración del conjunto residencial Azahar enfrenta diversas dificultades que impactan negativamente tanto en la eficiencia operativa como en la experiencia de sus residentes. Entre los problemas más destacados se encuentran la pérdida recurrente de paquetes, la entrega incorrecta de los mismos y la falta de un control adecuado sobre los visitantes y residentes. Estos desafíos se agravan por el uso de un software genérico, que no está adaptado a las necesidades específicas del conjunto. Con el fin de abordar estas dificultades, se propone el desarrollo e implementación de un sistema integral de gestión que permita no sólo optimizar los procesos críticos, como el registro de paquetería y la gestión vehicular, sino también mejorar la comunicación entre residentes y administración. Además</w:t>
+      </w:r>
+      <w:r>
+        <w:rPr>
+          <w:b w:val="0"/>
           <w:i/>
         </w:rPr>
         <w:t>,</w:t>
       </w:r>
       <w:r>
         <w:rPr>
-          <w:b w:val="false"/>
+          <w:b w:val="0"/>
         </w:rPr>
         <w:t xml:space="preserve"> esta solución ofrecerá la flexibilidad necesaria para adaptar el sistema a nuevas necesidades, garantizando una mayor personalización y una mejor experiencia para todos los involucrados.</w:t>
       </w:r>
     </w:p>
-    <w:bookmarkStart w:id="2" w:name="_heading=h.d2izjevy1cjr" w:colFirst="0" w:colLast="0"/>
-    <w:bookmarkEnd w:id="2"/>
-    <w:p>
-      <w:pPr>
-        <w:pStyle w:val="style1"/>
-        <w:spacing w:lineRule="auto" w:line="360"/>
-        <w:rPr/>
-      </w:pPr>
-    </w:p>
-    <w:bookmarkStart w:id="3" w:name="_heading=h.hjleb66nuv4r" w:colFirst="0" w:colLast="0"/>
-    <w:bookmarkEnd w:id="3"/>
-    <w:p>
-      <w:pPr>
-        <w:pStyle w:val="style1"/>
-        <w:spacing w:lineRule="auto" w:line="360"/>
-        <w:rPr/>
-      </w:pPr>
-    </w:p>
-    <w:bookmarkStart w:id="4" w:name="_heading=h.bbuv0d3rpeqy" w:colFirst="0" w:colLast="0"/>
-    <w:bookmarkEnd w:id="4"/>
-    <w:p>
-      <w:pPr>
-        <w:pStyle w:val="style1"/>
-        <w:spacing w:lineRule="auto" w:line="360"/>
-        <w:rPr/>
-      </w:pPr>
-    </w:p>
-    <w:bookmarkStart w:id="5" w:name="_heading=h.r7gw1jz5oaum" w:colFirst="0" w:colLast="0"/>
-    <w:bookmarkEnd w:id="5"/>
-    <w:p>
-      <w:pPr>
-        <w:pStyle w:val="style1"/>
-        <w:spacing w:lineRule="auto" w:line="360"/>
-        <w:rPr/>
-      </w:pPr>
-    </w:p>
-    <w:bookmarkStart w:id="6" w:name="_heading=h.uijlwk9d4gmr" w:colFirst="0" w:colLast="0"/>
-    <w:bookmarkEnd w:id="6"/>
-    <w:p>
-      <w:pPr>
-        <w:pStyle w:val="style1"/>
-        <w:spacing w:lineRule="auto" w:line="360"/>
-        <w:rPr/>
-      </w:pPr>
-    </w:p>
-    <w:bookmarkStart w:id="7" w:name="_heading=h.5oeeox4dwndh" w:colFirst="0" w:colLast="0"/>
-    <w:bookmarkEnd w:id="7"/>
-    <w:p>
-      <w:pPr>
-        <w:pStyle w:val="style1"/>
-        <w:spacing w:lineRule="auto" w:line="360"/>
-        <w:rPr/>
-      </w:pPr>
-    </w:p>
-    <w:bookmarkStart w:id="8" w:name="_heading=h.wf9cg1lw4rs3" w:colFirst="0" w:colLast="0"/>
-    <w:bookmarkEnd w:id="8"/>
-    <w:p>
-      <w:pPr>
-        <w:pStyle w:val="style1"/>
-        <w:spacing w:lineRule="auto" w:line="360"/>
-        <w:rPr/>
-      </w:pPr>
-    </w:p>
-    <w:bookmarkStart w:id="9" w:name="_heading=h.4jgd95u50ucq" w:colFirst="0" w:colLast="0"/>
-    <w:bookmarkEnd w:id="9"/>
-    <w:p>
-      <w:pPr>
-        <w:pStyle w:val="style1"/>
-        <w:spacing w:lineRule="auto" w:line="360"/>
-        <w:rPr/>
-      </w:pPr>
-    </w:p>
-    <w:bookmarkStart w:id="10" w:name="_heading=h.4l1d4p33ckr9" w:colFirst="0" w:colLast="0"/>
-    <w:bookmarkEnd w:id="10"/>
-    <w:p>
-      <w:pPr>
-        <w:pStyle w:val="style1"/>
-        <w:spacing w:lineRule="auto" w:line="360"/>
-        <w:rPr/>
-      </w:pPr>
-    </w:p>
-    <w:bookmarkStart w:id="11" w:name="_heading=h.4v6xe6lw5omm" w:colFirst="0" w:colLast="0"/>
-    <w:bookmarkEnd w:id="11"/>
-    <w:p>
-      <w:pPr>
-        <w:pStyle w:val="style1"/>
-        <w:spacing w:lineRule="auto" w:line="360"/>
-        <w:rPr/>
-      </w:pPr>
-    </w:p>
-    <w:bookmarkStart w:id="12" w:name="_heading=h.xzct1rjmbae2" w:colFirst="0" w:colLast="0"/>
-    <w:bookmarkEnd w:id="12"/>
-    <w:p>
-      <w:pPr>
-        <w:pStyle w:val="style1"/>
-        <w:spacing w:lineRule="auto" w:line="360"/>
-        <w:rPr/>
-      </w:pPr>
-    </w:p>
-    <w:bookmarkStart w:id="13" w:name="_heading=h.u4c6x7916o91" w:colFirst="0" w:colLast="0"/>
-    <w:bookmarkEnd w:id="13"/>
-    <w:p>
-      <w:pPr>
-        <w:pStyle w:val="style1"/>
-        <w:spacing w:lineRule="auto" w:line="360"/>
-        <w:rPr/>
-      </w:pPr>
-    </w:p>
-    <w:bookmarkStart w:id="14" w:name="_heading=h.b5rzwbg05x6w" w:colFirst="0" w:colLast="0"/>
-    <w:bookmarkEnd w:id="14"/>
-    <w:p>
-      <w:pPr>
-        <w:pStyle w:val="style1"/>
-        <w:spacing w:lineRule="auto" w:line="360"/>
-        <w:rPr/>
-      </w:pPr>
-    </w:p>
-    <w:bookmarkStart w:id="15" w:name="_heading=h.398e1aagc12p" w:colFirst="0" w:colLast="0"/>
-    <w:bookmarkEnd w:id="15"/>
-    <w:p>
-      <w:pPr>
-        <w:pStyle w:val="style1"/>
-        <w:spacing w:lineRule="auto" w:line="360"/>
-        <w:rPr/>
-      </w:pPr>
-    </w:p>
-    <w:bookmarkStart w:id="16" w:name="_heading=h.5lu9k03iehtv" w:colFirst="0" w:colLast="0"/>
-    <w:bookmarkEnd w:id="16"/>
-    <w:p>
-      <w:pPr>
-        <w:pStyle w:val="style1"/>
-        <w:spacing w:lineRule="auto" w:line="480"/>
-        <w:rPr/>
-      </w:pPr>
-    </w:p>
-    <w:bookmarkStart w:id="17" w:name="_heading=h.vn53frkynf6y" w:colFirst="0" w:colLast="0"/>
-    <w:bookmarkEnd w:id="17"/>
-    <w:p>
-      <w:pPr>
-        <w:pStyle w:val="style1"/>
-        <w:spacing w:lineRule="auto" w:line="480"/>
+    <w:p>
+      <w:pPr>
+        <w:pStyle w:val="Ttulo1"/>
+        <w:spacing w:line="360" w:lineRule="auto"/>
+      </w:pPr>
+      <w:bookmarkStart w:id="2" w:name="_heading=h.d2izjevy1cjr" w:colFirst="0" w:colLast="0"/>
+      <w:bookmarkEnd w:id="2"/>
+    </w:p>
+    <w:p>
+      <w:pPr>
+        <w:pStyle w:val="Ttulo1"/>
+        <w:spacing w:line="360" w:lineRule="auto"/>
+      </w:pPr>
+      <w:bookmarkStart w:id="3" w:name="_heading=h.hjleb66nuv4r" w:colFirst="0" w:colLast="0"/>
+      <w:bookmarkEnd w:id="3"/>
+    </w:p>
+    <w:p>
+      <w:pPr>
+        <w:pStyle w:val="Ttulo1"/>
+        <w:spacing w:line="360" w:lineRule="auto"/>
+      </w:pPr>
+      <w:bookmarkStart w:id="4" w:name="_heading=h.bbuv0d3rpeqy" w:colFirst="0" w:colLast="0"/>
+      <w:bookmarkEnd w:id="4"/>
+    </w:p>
+    <w:p>
+      <w:pPr>
+        <w:pStyle w:val="Ttulo1"/>
+        <w:spacing w:line="360" w:lineRule="auto"/>
+      </w:pPr>
+      <w:bookmarkStart w:id="5" w:name="_heading=h.r7gw1jz5oaum" w:colFirst="0" w:colLast="0"/>
+      <w:bookmarkEnd w:id="5"/>
+    </w:p>
+    <w:p>
+      <w:pPr>
+        <w:pStyle w:val="Ttulo1"/>
+        <w:spacing w:line="360" w:lineRule="auto"/>
+      </w:pPr>
+      <w:bookmarkStart w:id="6" w:name="_heading=h.uijlwk9d4gmr" w:colFirst="0" w:colLast="0"/>
+      <w:bookmarkEnd w:id="6"/>
+    </w:p>
+    <w:p>
+      <w:pPr>
+        <w:pStyle w:val="Ttulo1"/>
+        <w:spacing w:line="360" w:lineRule="auto"/>
+      </w:pPr>
+      <w:bookmarkStart w:id="7" w:name="_heading=h.5oeeox4dwndh" w:colFirst="0" w:colLast="0"/>
+      <w:bookmarkEnd w:id="7"/>
+    </w:p>
+    <w:p>
+      <w:pPr>
+        <w:pStyle w:val="Ttulo1"/>
+        <w:spacing w:line="360" w:lineRule="auto"/>
+      </w:pPr>
+      <w:bookmarkStart w:id="8" w:name="_heading=h.wf9cg1lw4rs3" w:colFirst="0" w:colLast="0"/>
+      <w:bookmarkEnd w:id="8"/>
+    </w:p>
+    <w:p>
+      <w:pPr>
+        <w:pStyle w:val="Ttulo1"/>
+        <w:spacing w:line="360" w:lineRule="auto"/>
+      </w:pPr>
+      <w:bookmarkStart w:id="9" w:name="_heading=h.4jgd95u50ucq" w:colFirst="0" w:colLast="0"/>
+      <w:bookmarkEnd w:id="9"/>
+    </w:p>
+    <w:p>
+      <w:pPr>
+        <w:pStyle w:val="Ttulo1"/>
+        <w:spacing w:line="360" w:lineRule="auto"/>
+      </w:pPr>
+      <w:bookmarkStart w:id="10" w:name="_heading=h.4l1d4p33ckr9" w:colFirst="0" w:colLast="0"/>
+      <w:bookmarkEnd w:id="10"/>
+    </w:p>
+    <w:p>
+      <w:pPr>
+        <w:pStyle w:val="Ttulo1"/>
+        <w:spacing w:line="360" w:lineRule="auto"/>
+      </w:pPr>
+      <w:bookmarkStart w:id="11" w:name="_heading=h.4v6xe6lw5omm" w:colFirst="0" w:colLast="0"/>
+      <w:bookmarkEnd w:id="11"/>
+    </w:p>
+    <w:p>
+      <w:pPr>
+        <w:pStyle w:val="Ttulo1"/>
+        <w:spacing w:line="360" w:lineRule="auto"/>
+      </w:pPr>
+      <w:bookmarkStart w:id="12" w:name="_heading=h.xzct1rjmbae2" w:colFirst="0" w:colLast="0"/>
+      <w:bookmarkEnd w:id="12"/>
+    </w:p>
+    <w:p>
+      <w:pPr>
+        <w:pStyle w:val="Ttulo1"/>
+        <w:spacing w:line="360" w:lineRule="auto"/>
+      </w:pPr>
+      <w:bookmarkStart w:id="13" w:name="_heading=h.u4c6x7916o91" w:colFirst="0" w:colLast="0"/>
+      <w:bookmarkEnd w:id="13"/>
+    </w:p>
+    <w:p>
+      <w:pPr>
+        <w:pStyle w:val="Ttulo1"/>
+        <w:spacing w:line="360" w:lineRule="auto"/>
+      </w:pPr>
+      <w:bookmarkStart w:id="14" w:name="_heading=h.b5rzwbg05x6w" w:colFirst="0" w:colLast="0"/>
+      <w:bookmarkEnd w:id="14"/>
+    </w:p>
+    <w:p>
+      <w:pPr>
+        <w:pStyle w:val="Ttulo1"/>
+        <w:spacing w:line="360" w:lineRule="auto"/>
+      </w:pPr>
+      <w:bookmarkStart w:id="15" w:name="_heading=h.398e1aagc12p" w:colFirst="0" w:colLast="0"/>
+      <w:bookmarkEnd w:id="15"/>
+    </w:p>
+    <w:p>
+      <w:pPr>
+        <w:pStyle w:val="Ttulo1"/>
+      </w:pPr>
+      <w:bookmarkStart w:id="16" w:name="_heading=h.5lu9k03iehtv" w:colFirst="0" w:colLast="0"/>
+      <w:bookmarkEnd w:id="16"/>
+    </w:p>
+    <w:p>
+      <w:pPr>
+        <w:pStyle w:val="Ttulo1"/>
         <w:jc w:val="left"/>
-        <w:rPr/>
-      </w:pPr>
-    </w:p>
-    <w:p>
-      <w:pPr>
-        <w:pStyle w:val="style0"/>
-        <w:rPr/>
-      </w:pPr>
-    </w:p>
-    <w:bookmarkStart w:id="18" w:name="_heading=h.1ci93xb" w:colFirst="0" w:colLast="0"/>
-    <w:bookmarkEnd w:id="18"/>
-    <w:p>
-      <w:pPr>
-        <w:pStyle w:val="style1"/>
-        <w:spacing w:lineRule="auto" w:line="480"/>
+      </w:pPr>
+      <w:bookmarkStart w:id="17" w:name="_heading=h.vn53frkynf6y" w:colFirst="0" w:colLast="0"/>
+      <w:bookmarkEnd w:id="17"/>
+    </w:p>
+    <w:p/>
+    <w:p>
+      <w:pPr>
+        <w:pStyle w:val="Ttulo1"/>
         <w:rPr>
           <w:sz w:val="32"/>
-          <w:szCs w:val="32"/>
-        </w:rPr>
-      </w:pPr>
+        </w:rPr>
+      </w:pPr>
+      <w:bookmarkStart w:id="18" w:name="_heading=h.1ci93xb" w:colFirst="0" w:colLast="0"/>
+      <w:bookmarkEnd w:id="18"/>
       <w:r>
         <w:rPr>
           <w:sz w:val="32"/>
-          <w:szCs w:val="32"/>
-        </w:rPr>
-        <w:t>1</w:t>
-      </w:r>
-      <w:r>
+        </w:rPr>
+        <w:lastRenderedPageBreak/>
+        <w:t>1. Planteamiento del problema.</w:t>
+      </w:r>
+    </w:p>
+    <w:p>
+      <w:pPr>
+        <w:spacing w:line="360" w:lineRule="auto"/>
+      </w:pPr>
+    </w:p>
+    <w:p>
+      <w:pPr>
+        <w:spacing w:line="360" w:lineRule="auto"/>
+        <w:ind w:firstLine="0"/>
+      </w:pPr>
+      <w:r>
+        <w:t>La idea inicial surge ya que la administración del conjunto residencial enfrenta serias dificultades en la recepción, registro y entrega de paquetes destinados a los residentes. Estas dificultades se manifiestan en varios aspectos, siendo uno de los más críticos la pérdida recurrente de paquetes, que en algunos casos han sido extraviados o entregados incorrectamente. La principal causa de estos problemas radica en la ausencia de un sistema organizado que permita rastrear los paquetes de manera efectiva, lo que complica su localización y recuperación. Además, los errores en el registro o en la entrega han provocado que algunos residentes reciban paquetes destinados a otros vecinos, lo que no solo genera frustración e insatisfacción, sino que también afecta la confianza en la administración del conjunto residencial. A esto se suma la falta de un control adecuado y un seguimiento efectivo de los paquetes, ya que el proceso actual carece de un registro detallado y preciso de las entregas y recepciones, lo cual dificulta la rendición de cuentas y la identificación de áreas que requieren mejoras.</w:t>
+      </w:r>
+    </w:p>
+    <w:p>
+      <w:pPr>
+        <w:spacing w:line="360" w:lineRule="auto"/>
+        <w:ind w:left="720" w:hanging="11"/>
+      </w:pPr>
+    </w:p>
+    <w:p>
+      <w:pPr>
+        <w:spacing w:line="360" w:lineRule="auto"/>
+        <w:ind w:firstLine="0"/>
+      </w:pPr>
+      <w:r>
+        <w:t xml:space="preserve">Esta falta de documentación y control impide a la administración tomar medidas correctivas y optimizar el proceso, afectando tanto la eficiencia operativa como la experiencia de los residentes. En el proceso de recolección de información por parte de la administradora también se evidencia la falta de un software propio por parte del conjunto, este se encuentra utilizando un software genérico y no personalizado para las necesidades específicas del conjunto y en vista de ello la administradora menciona que le gustaría, agregar más personalización y diferentes herramientas a este software como lo es las gestión de los parqueaderos, bases de datos sobre los residentes donde se clasifiquen si estos son propietarios o arrendatarios entre otros, por el momento como se mencionaba el software que utiliza el conjunto es genérico vendido por un tercero manejando un sistema de suscripción con niveles donde dependiendo del valor de la suscripción de dan </w:t>
+      </w:r>
+      <w:proofErr w:type="spellStart"/>
+      <w:r>
+        <w:t>mas</w:t>
+      </w:r>
+      <w:proofErr w:type="spellEnd"/>
+      <w:r>
+        <w:t xml:space="preserve"> o menos beneficios y diferentes utilidades. </w:t>
+      </w:r>
+    </w:p>
+    <w:p>
+      <w:pPr>
+        <w:spacing w:line="360" w:lineRule="auto"/>
+        <w:ind w:left="720" w:firstLine="0"/>
+      </w:pPr>
+    </w:p>
+    <w:p>
+      <w:pPr>
+        <w:spacing w:after="160" w:line="360" w:lineRule="auto"/>
+        <w:ind w:firstLine="0"/>
+        <w:jc w:val="left"/>
+      </w:pPr>
+    </w:p>
+    <w:p>
+      <w:pPr>
+        <w:pStyle w:val="Ttulo1"/>
         <w:rPr>
           <w:sz w:val="32"/>
-          <w:szCs w:val="32"/>
-        </w:rPr>
-        <w:t>. Planteamiento del problema.</w:t>
-      </w:r>
-    </w:p>
-    <w:p>
-      <w:pPr>
-        <w:pStyle w:val="style0"/>
-        <w:spacing w:lineRule="auto" w:line="360"/>
-        <w:rPr/>
-      </w:pPr>
-    </w:p>
-    <w:p>
-      <w:pPr>
-        <w:pStyle w:val="style0"/>
-        <w:spacing w:lineRule="auto" w:line="360"/>
-        <w:ind w:left="0" w:firstLine="0"/>
-        <w:rPr/>
-      </w:pPr>
-      <w:r>
-        <w:rPr/>
-        <w:t>La idea inicial surge ya que la administración del conjunto residencial enfrenta serias dificultades en la recepción, registro y entrega de paquetes destinados a los residentes. Estas dificultades se manifiestan en varios aspectos, siendo uno de los más críticos la pérdida recurrente de paquetes, que en algunos casos han sido extraviados o entregados incorrectamente. La principal causa de estos problemas radica en la ausencia de un sistema organizado que permita rastrear los paquetes de manera efectiva, lo que complica su localización y recuperación. Además, los errores en el registro o en la entrega han provocado que algunos residentes reciban paquetes destinados a otros vecinos, lo que no solo genera frustración e insatisfacción, sino que también afecta la confianza en la administración del conjunto residencial. A esto se suma la falta de un control adecuado y un seguimiento efectivo de los paquetes, ya que el proceso actual carece de un registro detallado y preciso de las entregas y recepciones, lo cual dificulta la rendición de cuentas y la identificación de áreas que requieren mejoras.</w:t>
-      </w:r>
-    </w:p>
-    <w:p>
-      <w:pPr>
-        <w:pStyle w:val="style0"/>
-        <w:spacing w:lineRule="auto" w:line="360"/>
-        <w:ind w:left="720" w:hanging="11"/>
-        <w:rPr/>
-      </w:pPr>
-    </w:p>
-    <w:p>
-      <w:pPr>
-        <w:pStyle w:val="style0"/>
-        <w:spacing w:lineRule="auto" w:line="360"/>
-        <w:ind w:left="0" w:firstLine="0"/>
-        <w:rPr/>
-      </w:pPr>
-      <w:r>
-        <w:rPr/>
-        <w:t xml:space="preserve">Esta falta de documentación y control impide a la administración tomar medidas correctivas y optimizar el proceso, afectando tanto la eficiencia operativa como la experiencia de los residentes. En el proceso de recolección de información por parte de la administradora también se evidencia la falta de un software propio por parte del conjunto, este se encuentra utilizando un software genérico y no personalizado para las necesidades específicas del conjunto y en vista de ello la administradora menciona que le gustaría, agregar más personalización y diferentes herramientas a este software como lo es las gestión de los parqueaderos, bases de datos sobre los residentes donde se clasifiquen si estos son propietarios o arrendatarios entre otros, por el momento como se mencionaba el software que utiliza el conjunto es genérico vendido por un tercero manejando un sistema de suscripción con niveles donde dependiendo del valor de la suscripción de dan mas o menos beneficios y diferentes utilidades. </w:t>
-      </w:r>
-    </w:p>
-    <w:p>
-      <w:pPr>
-        <w:pStyle w:val="style0"/>
-        <w:spacing w:lineRule="auto" w:line="360"/>
-        <w:ind w:left="720" w:firstLine="0"/>
-        <w:rPr/>
-      </w:pPr>
-    </w:p>
-    <w:p>
-      <w:pPr>
-        <w:pStyle w:val="style0"/>
-        <w:spacing w:after="160" w:lineRule="auto" w:line="360"/>
-        <w:ind w:firstLine="0"/>
+        </w:rPr>
+      </w:pPr>
+      <w:bookmarkStart w:id="19" w:name="_heading=h.3whwml4" w:colFirst="0" w:colLast="0"/>
+      <w:bookmarkEnd w:id="19"/>
+      <w:r>
+        <w:rPr>
+          <w:sz w:val="32"/>
+        </w:rPr>
+        <w:lastRenderedPageBreak/>
+        <w:t>2. Pregunta problema</w:t>
+      </w:r>
+    </w:p>
+    <w:p>
+      <w:pPr>
+        <w:spacing w:line="360" w:lineRule="auto"/>
+        <w:ind w:firstLine="0"/>
+      </w:pPr>
+      <w:r>
+        <w:t>¿Cómo puede la administración del conjunto residencial Azahar implementar un sistema integral de gestión que solucione las dificultades actuales en el control de paquetes, visitas, residentes y pagos, mejorando la experiencia de los residentes y optimizando los recursos operativos?</w:t>
+      </w:r>
+    </w:p>
+    <w:p>
+      <w:pPr>
+        <w:spacing w:line="360" w:lineRule="auto"/>
+        <w:ind w:left="708" w:firstLine="0"/>
+      </w:pPr>
+    </w:p>
+    <w:p>
+      <w:pPr>
+        <w:spacing w:line="360" w:lineRule="auto"/>
+        <w:ind w:left="708" w:firstLine="0"/>
+      </w:pPr>
+    </w:p>
+    <w:p>
+      <w:pPr>
+        <w:pStyle w:val="Ttulo1"/>
+        <w:rPr>
+          <w:sz w:val="32"/>
+        </w:rPr>
+      </w:pPr>
+      <w:bookmarkStart w:id="20" w:name="_heading=h.44sinio" w:colFirst="0" w:colLast="0"/>
+      <w:bookmarkEnd w:id="20"/>
+      <w:r>
+        <w:rPr>
+          <w:sz w:val="32"/>
+        </w:rPr>
+        <w:t>3. Objetivo del Proyecto</w:t>
+      </w:r>
+    </w:p>
+    <w:p>
+      <w:pPr>
+        <w:spacing w:line="360" w:lineRule="auto"/>
+        <w:ind w:firstLine="0"/>
+      </w:pPr>
+      <w:r>
+        <w:t xml:space="preserve">Diseñar, desarrollar e implementar un sistema integral de información para la administración del conjunto residencial Azahar, con el fin de optimizar la gestión de recursos y mejorar la experiencia de los residentes y funcionarios. </w:t>
+      </w:r>
+      <w:r>
+        <w:rPr>
+          <w:i/>
+        </w:rPr>
+        <w:t>El sistema propuesto debe centralizar y automatizar procesos críticos</w:t>
+      </w:r>
+      <w:r>
+        <w:t xml:space="preserve">, como el registro y control de paquetería, la gestión vehicular de visitantes, la comunicación con los residentes, el control financiero de pagos y reservas de áreas comunes. Además, deberá incluir funcionalidades específicas, como la clasificación de residentes entre propietarios y arrendatarios, y ofrecer la flexibilidad necesaria para futuras personalizaciones. </w:t>
+      </w:r>
+      <w:r>
+        <w:rPr>
+          <w:i/>
+        </w:rPr>
+        <w:t>El propósito final es mejorar la eficiencia operativa</w:t>
+      </w:r>
+      <w:r>
+        <w:t>, reducir errores en los procesos administrativos, aumentar la satisfacción de los residentes y fomentar una comunicación más fluida y transparente entre la administración y la comunidad del conjunto residencial.</w:t>
+      </w:r>
+    </w:p>
+    <w:p>
+      <w:pPr>
+        <w:spacing w:line="360" w:lineRule="auto"/>
+        <w:ind w:firstLine="0"/>
+      </w:pPr>
+    </w:p>
+    <w:p>
+      <w:pPr>
+        <w:spacing w:line="360" w:lineRule="auto"/>
+        <w:ind w:firstLine="0"/>
+      </w:pPr>
+    </w:p>
+    <w:p>
+      <w:pPr>
+        <w:pStyle w:val="Ttulo1"/>
+      </w:pPr>
+      <w:bookmarkStart w:id="21" w:name="_heading=h.3xm7hnezaqp9" w:colFirst="0" w:colLast="0"/>
+      <w:bookmarkEnd w:id="21"/>
+    </w:p>
+    <w:p>
+      <w:pPr>
+        <w:ind w:firstLine="0"/>
+      </w:pPr>
+    </w:p>
+    <w:p>
+      <w:pPr>
+        <w:pStyle w:val="Ttulo1"/>
         <w:jc w:val="left"/>
-        <w:rPr/>
-      </w:pPr>
-    </w:p>
-    <w:bookmarkStart w:id="19" w:name="_heading=h.3whwml4" w:colFirst="0" w:colLast="0"/>
-    <w:bookmarkEnd w:id="19"/>
-    <w:p>
-      <w:pPr>
-        <w:pStyle w:val="style1"/>
-        <w:spacing w:lineRule="auto" w:line="480"/>
+      </w:pPr>
+      <w:bookmarkStart w:id="22" w:name="_heading=h.mf7jwct8u1q3" w:colFirst="0" w:colLast="0"/>
+      <w:bookmarkEnd w:id="22"/>
+    </w:p>
+    <w:p>
+      <w:pPr>
+        <w:pStyle w:val="Ttulo1"/>
+      </w:pPr>
+      <w:bookmarkStart w:id="23" w:name="_heading=h.jr47o727biuz" w:colFirst="0" w:colLast="0"/>
+      <w:bookmarkEnd w:id="23"/>
+    </w:p>
+    <w:p/>
+    <w:p>
+      <w:pPr>
+        <w:pStyle w:val="Ttulo1"/>
+      </w:pPr>
+      <w:bookmarkStart w:id="24" w:name="_heading=h.2jxsxqh" w:colFirst="0" w:colLast="0"/>
+      <w:bookmarkEnd w:id="24"/>
+      <w:r>
         <w:rPr>
           <w:sz w:val="32"/>
-          <w:szCs w:val="32"/>
-        </w:rPr>
-      </w:pPr>
-      <w:r>
-        <w:rPr>
-          <w:sz w:val="32"/>
-          <w:szCs w:val="32"/>
-        </w:rPr>
-        <w:t>2. Pregunta problema</w:t>
-      </w:r>
-    </w:p>
-    <w:p>
-      <w:pPr>
-        <w:pStyle w:val="style0"/>
-        <w:spacing w:lineRule="auto" w:line="360"/>
-        <w:ind w:left="0" w:firstLine="0"/>
-        <w:rPr/>
-      </w:pPr>
-      <w:r>
-        <w:rPr/>
-        <w:t>¿Cómo puede la administración del conjunto residencial Azahar implementar un sistema integral de gestión que solucione las dificultades actuales en el control de paquetes, visitas, residentes y pagos, mejorando la experiencia de los residentes y optimizando los recursos operativos?</w:t>
-      </w:r>
-    </w:p>
-    <w:p>
-      <w:pPr>
-        <w:pStyle w:val="style0"/>
-        <w:spacing w:lineRule="auto" w:line="360"/>
-        <w:ind w:left="708" w:firstLine="0"/>
-        <w:rPr/>
-      </w:pPr>
-    </w:p>
-    <w:p>
-      <w:pPr>
-        <w:pStyle w:val="style0"/>
-        <w:spacing w:lineRule="auto" w:line="360"/>
-        <w:ind w:left="708" w:firstLine="0"/>
-        <w:rPr/>
-      </w:pPr>
-    </w:p>
-    <w:bookmarkStart w:id="20" w:name="_heading=h.44sinio" w:colFirst="0" w:colLast="0"/>
-    <w:bookmarkEnd w:id="20"/>
-    <w:p>
-      <w:pPr>
-        <w:pStyle w:val="style1"/>
-        <w:spacing w:lineRule="auto" w:line="480"/>
-        <w:rPr>
-          <w:sz w:val="32"/>
-          <w:szCs w:val="32"/>
-        </w:rPr>
-      </w:pPr>
-      <w:r>
-        <w:rPr>
-          <w:sz w:val="32"/>
-          <w:szCs w:val="32"/>
-        </w:rPr>
-        <w:t>3. Objetivo del Proyecto</w:t>
-      </w:r>
-    </w:p>
-    <w:p>
-      <w:pPr>
-        <w:pStyle w:val="style0"/>
-        <w:spacing w:lineRule="auto" w:line="360"/>
-        <w:ind w:left="0" w:firstLine="0"/>
-        <w:rPr/>
-      </w:pPr>
-      <w:r>
-        <w:rPr/>
-        <w:t xml:space="preserve">Diseñar, desarrollar e implementar un sistema integral de información para la administración del conjunto residencial Azahar, con el fin de optimizar la gestión de recursos y mejorar la experiencia de los residentes y funcionarios. </w:t>
-      </w:r>
-      <w:r>
-        <w:rPr>
-          <w:i/>
-        </w:rPr>
-        <w:t>El sistema propuesto debe centralizar y automatizar procesos críticos</w:t>
-      </w:r>
-      <w:r>
-        <w:rPr/>
-        <w:t xml:space="preserve">, como el registro y control de paquetería, la gestión vehicular de visitantes, la comunicación con los residentes, el control financiero de pagos y reservas de áreas comunes. Además, deberá incluir funcionalidades específicas, como la clasificación de residentes entre propietarios y arrendatarios, y ofrecer la flexibilidad necesaria para futuras personalizaciones. </w:t>
-      </w:r>
-      <w:r>
-        <w:rPr>
-          <w:i/>
-        </w:rPr>
-        <w:t>El propósito final es mejorar la eficiencia operativa</w:t>
-      </w:r>
-      <w:r>
-        <w:rPr/>
-        <w:t>, reducir errores en los procesos administrativos, aumentar la satisfacción de los residentes y fomentar una comunicación más fluida y transparente entre la administración y la comunidad del conjunto residencial.</w:t>
-      </w:r>
-    </w:p>
-    <w:p>
-      <w:pPr>
-        <w:pStyle w:val="style0"/>
-        <w:spacing w:lineRule="auto" w:line="360"/>
-        <w:ind w:firstLine="0"/>
-        <w:rPr/>
-      </w:pPr>
-    </w:p>
-    <w:p>
-      <w:pPr>
-        <w:pStyle w:val="style0"/>
-        <w:spacing w:lineRule="auto" w:line="360"/>
-        <w:ind w:firstLine="0"/>
-        <w:rPr/>
-      </w:pPr>
-    </w:p>
-    <w:bookmarkStart w:id="21" w:name="_heading=h.3xm7hnezaqp9" w:colFirst="0" w:colLast="0"/>
-    <w:bookmarkEnd w:id="21"/>
-    <w:p>
-      <w:pPr>
-        <w:pStyle w:val="style1"/>
-        <w:spacing w:lineRule="auto" w:line="480"/>
-        <w:rPr/>
-      </w:pPr>
-    </w:p>
-    <w:p>
-      <w:pPr>
-        <w:pStyle w:val="style0"/>
-        <w:ind w:left="0" w:firstLine="0"/>
-        <w:rPr/>
-      </w:pPr>
-    </w:p>
-    <w:bookmarkStart w:id="22" w:name="_heading=h.mf7jwct8u1q3" w:colFirst="0" w:colLast="0"/>
-    <w:bookmarkEnd w:id="22"/>
-    <w:p>
-      <w:pPr>
-        <w:pStyle w:val="style1"/>
-        <w:spacing w:lineRule="auto" w:line="480"/>
-        <w:jc w:val="left"/>
-        <w:rPr/>
-      </w:pPr>
-    </w:p>
-    <w:bookmarkStart w:id="23" w:name="_heading=h.jr47o727biuz" w:colFirst="0" w:colLast="0"/>
-    <w:bookmarkEnd w:id="23"/>
-    <w:p>
-      <w:pPr>
-        <w:pStyle w:val="style1"/>
-        <w:spacing w:lineRule="auto" w:line="480"/>
-        <w:rPr/>
-      </w:pPr>
-    </w:p>
-    <w:p>
-      <w:pPr>
-        <w:pStyle w:val="style0"/>
-        <w:rPr/>
-      </w:pPr>
-    </w:p>
-    <w:bookmarkStart w:id="24" w:name="_heading=h.2jxsxqh" w:colFirst="0" w:colLast="0"/>
-    <w:bookmarkEnd w:id="24"/>
-    <w:p>
-      <w:pPr>
-        <w:pStyle w:val="style1"/>
-        <w:spacing w:lineRule="auto" w:line="480"/>
-        <w:rPr/>
-      </w:pPr>
-      <w:r>
-        <w:rPr>
-          <w:sz w:val="32"/>
-          <w:szCs w:val="32"/>
-        </w:rPr>
+        </w:rPr>
+        <w:lastRenderedPageBreak/>
         <w:t>4. Objetivos específicos.</w:t>
       </w:r>
       <w:r>
-        <w:rPr/>
         <w:t xml:space="preserve"> </w:t>
       </w:r>
     </w:p>
-    <w:bookmarkStart w:id="25" w:name="_heading=h.z337ya" w:colFirst="0" w:colLast="0"/>
-    <w:bookmarkEnd w:id="25"/>
-    <w:p>
-      <w:pPr>
-        <w:pStyle w:val="style2"/>
-        <w:spacing w:lineRule="auto" w:line="360"/>
-        <w:rPr/>
-      </w:pPr>
-      <w:r>
-        <w:rPr/>
+    <w:p>
+      <w:pPr>
+        <w:pStyle w:val="Ttulo2"/>
+        <w:spacing w:line="360" w:lineRule="auto"/>
+      </w:pPr>
+      <w:bookmarkStart w:id="25" w:name="_heading=h.z337ya" w:colFirst="0" w:colLast="0"/>
+      <w:bookmarkEnd w:id="25"/>
+      <w:r>
         <w:t>4.1 Registro y Control de Paquetería:</w:t>
       </w:r>
     </w:p>
     <w:p>
       <w:pPr>
-        <w:pStyle w:val="style0"/>
         <w:numPr>
           <w:ilvl w:val="0"/>
           <w:numId w:val="1"/>
         </w:numPr>
-        <w:spacing w:lineRule="auto" w:line="360"/>
-        <w:ind w:left="720" w:hanging="360"/>
-        <w:rPr/>
-      </w:pPr>
-      <w:r>
-        <w:rPr/>
+        <w:spacing w:line="360" w:lineRule="auto"/>
+      </w:pPr>
+      <w:r>
         <w:t>Crear un módulo que permita registrar la recepción y entrega de paquetes para los residentes.</w:t>
       </w:r>
     </w:p>
     <w:p>
       <w:pPr>
-        <w:pStyle w:val="style0"/>
         <w:numPr>
           <w:ilvl w:val="0"/>
           <w:numId w:val="1"/>
         </w:numPr>
-        <w:spacing w:lineRule="auto" w:line="360"/>
-        <w:ind w:left="720" w:hanging="360"/>
-        <w:rPr/>
-      </w:pPr>
-      <w:r>
-        <w:rPr/>
+        <w:spacing w:line="360" w:lineRule="auto"/>
+      </w:pPr>
+      <w:r>
         <w:t>Notificar automáticamente a los destinatarios cuando se reciba una entrega en su nombre.</w:t>
       </w:r>
     </w:p>
     <w:p>
       <w:pPr>
-        <w:pStyle w:val="style0"/>
-        <w:spacing w:lineRule="auto" w:line="360"/>
-        <w:rPr/>
-      </w:pPr>
-    </w:p>
-    <w:bookmarkStart w:id="26" w:name="_heading=h.3j2qqm3" w:colFirst="0" w:colLast="0"/>
-    <w:bookmarkEnd w:id="26"/>
-    <w:p>
-      <w:pPr>
-        <w:pStyle w:val="style2"/>
-        <w:spacing w:lineRule="auto" w:line="360"/>
-        <w:rPr/>
-      </w:pPr>
-      <w:r>
-        <w:rPr/>
+        <w:spacing w:line="360" w:lineRule="auto"/>
+      </w:pPr>
+    </w:p>
+    <w:p>
+      <w:pPr>
+        <w:pStyle w:val="Ttulo2"/>
+        <w:spacing w:line="360" w:lineRule="auto"/>
+      </w:pPr>
+      <w:bookmarkStart w:id="26" w:name="_heading=h.3j2qqm3" w:colFirst="0" w:colLast="0"/>
+      <w:bookmarkEnd w:id="26"/>
+      <w:r>
         <w:t>4.2 Registro Vehicular de Visitas:</w:t>
       </w:r>
     </w:p>
     <w:p>
       <w:pPr>
-        <w:pStyle w:val="style0"/>
         <w:numPr>
           <w:ilvl w:val="0"/>
           <w:numId w:val="3"/>
         </w:numPr>
-        <w:spacing w:lineRule="auto" w:line="360"/>
-        <w:ind w:left="720" w:hanging="360"/>
-        <w:rPr/>
-      </w:pPr>
-      <w:r>
-        <w:rPr/>
+        <w:spacing w:line="360" w:lineRule="auto"/>
+      </w:pPr>
+      <w:r>
         <w:t>Implementar un sistema para registrar la entrada y salida de vehículos de visitantes.</w:t>
       </w:r>
     </w:p>
     <w:p>
       <w:pPr>
-        <w:pStyle w:val="style0"/>
         <w:numPr>
           <w:ilvl w:val="0"/>
           <w:numId w:val="3"/>
         </w:numPr>
-        <w:spacing w:lineRule="auto" w:line="360"/>
-        <w:ind w:left="720" w:hanging="360"/>
-        <w:rPr/>
-      </w:pPr>
-      <w:r>
-        <w:rPr/>
+        <w:spacing w:line="360" w:lineRule="auto"/>
+      </w:pPr>
+      <w:r>
         <w:t>Capturar información relevante, como la placa del vehículo, el nombre del visitante y el motivo de la visita.</w:t>
       </w:r>
     </w:p>
-    <w:bookmarkStart w:id="27" w:name="_heading=h.1y810tw" w:colFirst="0" w:colLast="0"/>
-    <w:bookmarkEnd w:id="27"/>
-    <w:p>
-      <w:pPr>
-        <w:pStyle w:val="style2"/>
-        <w:spacing w:lineRule="auto" w:line="360"/>
-        <w:rPr/>
-      </w:pPr>
-      <w:r>
-        <w:rPr/>
+    <w:p>
+      <w:pPr>
+        <w:pStyle w:val="Ttulo2"/>
+        <w:spacing w:line="360" w:lineRule="auto"/>
+      </w:pPr>
+      <w:bookmarkStart w:id="27" w:name="_heading=h.1y810tw" w:colFirst="0" w:colLast="0"/>
+      <w:bookmarkEnd w:id="27"/>
+      <w:r>
         <w:t>4.3 Gestión de Residentes:</w:t>
       </w:r>
     </w:p>
     <w:p>
       <w:pPr>
-        <w:pStyle w:val="style0"/>
         <w:numPr>
           <w:ilvl w:val="0"/>
           <w:numId w:val="7"/>
         </w:numPr>
-        <w:spacing w:lineRule="auto" w:line="360"/>
-        <w:ind w:left="720" w:hanging="360"/>
-        <w:rPr/>
-      </w:pPr>
-      <w:r>
-        <w:rPr/>
+        <w:spacing w:line="360" w:lineRule="auto"/>
+      </w:pPr>
+      <w:r>
         <w:t>Mantener una base de datos actualizada con la información de los residentes (nombres, números de contacto, correos electrónicos, etc.).</w:t>
       </w:r>
     </w:p>
     <w:p>
       <w:pPr>
-        <w:pStyle w:val="style0"/>
         <w:numPr>
           <w:ilvl w:val="0"/>
           <w:numId w:val="7"/>
         </w:numPr>
-        <w:spacing w:lineRule="auto" w:line="360"/>
-        <w:ind w:left="720" w:hanging="360"/>
-        <w:rPr/>
-      </w:pPr>
-      <w:r>
-        <w:rPr/>
+        <w:spacing w:line="360" w:lineRule="auto"/>
+      </w:pPr>
+      <w:r>
         <w:t>Facilitar la comunicación entre los residentes y la administración.</w:t>
       </w:r>
     </w:p>
-    <w:bookmarkStart w:id="28" w:name="_heading=h.4i7ojhp" w:colFirst="0" w:colLast="0"/>
-    <w:bookmarkEnd w:id="28"/>
-    <w:p>
-      <w:pPr>
-        <w:pStyle w:val="style2"/>
-        <w:spacing w:lineRule="auto" w:line="360"/>
-        <w:rPr/>
-      </w:pPr>
-      <w:r>
-        <w:rPr/>
+    <w:p>
+      <w:pPr>
+        <w:pStyle w:val="Ttulo2"/>
+        <w:spacing w:line="360" w:lineRule="auto"/>
+      </w:pPr>
+      <w:bookmarkStart w:id="28" w:name="_heading=h.4i7ojhp" w:colFirst="0" w:colLast="0"/>
+      <w:bookmarkEnd w:id="28"/>
+      <w:r>
         <w:t>4.4 Reservas de Áreas Comunes:</w:t>
       </w:r>
     </w:p>
     <w:p>
       <w:pPr>
-        <w:pStyle w:val="style0"/>
         <w:numPr>
           <w:ilvl w:val="0"/>
           <w:numId w:val="8"/>
         </w:numPr>
-        <w:spacing w:lineRule="auto" w:line="360"/>
-        <w:ind w:left="720" w:hanging="360"/>
-        <w:rPr/>
-      </w:pPr>
-      <w:r>
-        <w:rPr/>
+        <w:spacing w:line="360" w:lineRule="auto"/>
+      </w:pPr>
+      <w:r>
         <w:t>Permitir a los residentes reservar áreas comunes (salones de eventos, piscinas, canchas, etc.) a través del sistema.</w:t>
       </w:r>
     </w:p>
     <w:p>
       <w:pPr>
-        <w:pStyle w:val="style0"/>
         <w:numPr>
           <w:ilvl w:val="0"/>
           <w:numId w:val="8"/>
         </w:numPr>
-        <w:spacing w:lineRule="auto" w:line="360"/>
-        <w:ind w:left="720" w:hanging="360"/>
-        <w:rPr/>
-      </w:pPr>
-      <w:r>
-        <w:rPr/>
+        <w:spacing w:line="360" w:lineRule="auto"/>
+      </w:pPr>
+      <w:r>
         <w:t>Evitar conflictos de programación y garantizar un uso eficiente de los espacios compartidos.</w:t>
       </w:r>
     </w:p>
-    <w:bookmarkStart w:id="29" w:name="_heading=h.2xcytpi" w:colFirst="0" w:colLast="0"/>
-    <w:bookmarkEnd w:id="29"/>
-    <w:p>
-      <w:pPr>
-        <w:pStyle w:val="style2"/>
-        <w:spacing w:lineRule="auto" w:line="360"/>
-        <w:rPr/>
-      </w:pPr>
-      <w:r>
-        <w:rPr/>
+    <w:p>
+      <w:pPr>
+        <w:pStyle w:val="Ttulo2"/>
+        <w:spacing w:line="360" w:lineRule="auto"/>
+      </w:pPr>
+      <w:bookmarkStart w:id="29" w:name="_heading=h.2xcytpi" w:colFirst="0" w:colLast="0"/>
+      <w:bookmarkEnd w:id="29"/>
+      <w:r>
         <w:t>4.5 Gestión de Pagos y Facturación:</w:t>
       </w:r>
     </w:p>
     <w:p>
       <w:pPr>
-        <w:pStyle w:val="style0"/>
         <w:numPr>
           <w:ilvl w:val="0"/>
           <w:numId w:val="2"/>
         </w:numPr>
-        <w:spacing w:lineRule="auto" w:line="360"/>
-        <w:ind w:left="720" w:hanging="360"/>
-        <w:rPr/>
-      </w:pPr>
-      <w:r>
-        <w:rPr/>
+        <w:spacing w:line="360" w:lineRule="auto"/>
+      </w:pPr>
+      <w:r>
         <w:t>Facilitar el seguimiento de pagos de cuotas de mantenimiento, servicios y otros gastos asociados al conjunto residencial.</w:t>
       </w:r>
     </w:p>
     <w:p>
       <w:pPr>
-        <w:pStyle w:val="style0"/>
         <w:numPr>
           <w:ilvl w:val="0"/>
           <w:numId w:val="2"/>
         </w:numPr>
-        <w:spacing w:lineRule="auto" w:line="360"/>
-        <w:ind w:left="720" w:hanging="360"/>
-        <w:rPr/>
-      </w:pPr>
-      <w:r>
-        <w:rPr/>
+        <w:spacing w:line="360" w:lineRule="auto"/>
+      </w:pPr>
+      <w:r>
         <w:t>Generar facturas y recordatorios automáticos.</w:t>
       </w:r>
     </w:p>
     <w:p>
       <w:pPr>
-        <w:pStyle w:val="style0"/>
-        <w:spacing w:lineRule="auto" w:line="360"/>
-        <w:rPr>
-          <w:b/>
-        </w:rPr>
-      </w:pPr>
-    </w:p>
-    <w:p>
-      <w:pPr>
-        <w:pStyle w:val="style0"/>
-        <w:spacing w:lineRule="auto" w:line="360"/>
-        <w:rPr>
-          <w:b/>
-        </w:rPr>
-      </w:pPr>
-    </w:p>
-    <w:p>
-      <w:pPr>
-        <w:pStyle w:val="style0"/>
-        <w:rPr>
-          <w:b/>
-        </w:rPr>
-      </w:pPr>
-    </w:p>
-    <w:p>
-      <w:pPr>
-        <w:pStyle w:val="style0"/>
-        <w:rPr>
-          <w:b/>
-        </w:rPr>
-      </w:pPr>
-    </w:p>
-    <w:p>
-      <w:pPr>
-        <w:pStyle w:val="style0"/>
-        <w:rPr>
-          <w:b/>
-        </w:rPr>
-      </w:pPr>
-    </w:p>
-    <w:p>
-      <w:pPr>
-        <w:pStyle w:val="style0"/>
-        <w:rPr>
-          <w:b/>
-        </w:rPr>
-      </w:pPr>
-    </w:p>
-    <w:p>
-      <w:pPr>
-        <w:pStyle w:val="style0"/>
-        <w:rPr>
-          <w:b/>
-        </w:rPr>
-      </w:pPr>
-    </w:p>
-    <w:bookmarkStart w:id="30" w:name="_heading=h.2bn6wsx" w:colFirst="0" w:colLast="0"/>
-    <w:bookmarkEnd w:id="30"/>
-    <w:p>
-      <w:pPr>
-        <w:pStyle w:val="style1"/>
+        <w:spacing w:line="360" w:lineRule="auto"/>
+        <w:rPr>
+          <w:b/>
+        </w:rPr>
+      </w:pPr>
+    </w:p>
+    <w:p>
+      <w:pPr>
+        <w:spacing w:line="360" w:lineRule="auto"/>
+        <w:rPr>
+          <w:b/>
+        </w:rPr>
+      </w:pPr>
+    </w:p>
+    <w:p>
+      <w:pPr>
+        <w:rPr>
+          <w:b/>
+        </w:rPr>
+      </w:pPr>
+    </w:p>
+    <w:p>
+      <w:pPr>
+        <w:rPr>
+          <w:b/>
+        </w:rPr>
+      </w:pPr>
+    </w:p>
+    <w:p>
+      <w:pPr>
+        <w:rPr>
+          <w:b/>
+        </w:rPr>
+      </w:pPr>
+    </w:p>
+    <w:p>
+      <w:pPr>
+        <w:rPr>
+          <w:b/>
+        </w:rPr>
+      </w:pPr>
+    </w:p>
+    <w:p>
+      <w:pPr>
+        <w:rPr>
+          <w:b/>
+        </w:rPr>
+      </w:pPr>
+    </w:p>
+    <w:p>
+      <w:pPr>
+        <w:pStyle w:val="Ttulo1"/>
         <w:rPr>
           <w:sz w:val="32"/>
-          <w:szCs w:val="32"/>
-        </w:rPr>
-      </w:pPr>
+        </w:rPr>
+      </w:pPr>
+      <w:bookmarkStart w:id="30" w:name="_heading=h.2bn6wsx" w:colFirst="0" w:colLast="0"/>
+      <w:bookmarkEnd w:id="30"/>
       <w:r>
         <w:rPr>
           <w:sz w:val="32"/>
-          <w:szCs w:val="32"/>
         </w:rPr>
         <w:t>5. Impacto</w:t>
       </w:r>
     </w:p>
     <w:p>
       <w:pPr>
-        <w:pStyle w:val="style0"/>
         <w:ind w:left="360" w:firstLine="0"/>
-        <w:rPr/>
       </w:pPr>
       <w:r>
         <w:rPr>
@@ -2517,39 +1568,29 @@
     </w:p>
     <w:p>
       <w:pPr>
-        <w:pStyle w:val="style0"/>
         <w:numPr>
           <w:ilvl w:val="0"/>
           <w:numId w:val="4"/>
         </w:numPr>
-        <w:ind w:left="720" w:hanging="360"/>
-        <w:rPr/>
-      </w:pPr>
-      <w:r>
-        <w:rPr/>
+      </w:pPr>
+      <w:r>
         <w:t>Los residentes experimentan frustración y desconfianza debido a la falta de personalización en el sistema actual, lo que no satisface completamente sus necesidades, como el registro adecuado de paquetes y el control vehicular.</w:t>
       </w:r>
     </w:p>
     <w:p>
       <w:pPr>
-        <w:pStyle w:val="style0"/>
         <w:numPr>
           <w:ilvl w:val="0"/>
           <w:numId w:val="4"/>
         </w:numPr>
-        <w:ind w:left="720" w:hanging="360"/>
-        <w:rPr/>
-      </w:pPr>
-      <w:r>
-        <w:rPr/>
+      </w:pPr>
+      <w:r>
         <w:t>La falta de una comunicación fluida con la administración y la ausencia de herramientas prácticas, como la gestión de reservas de áreas comunes o el seguimiento de pagos, disminuye la percepción de eficiencia y afecta la comodidad y calidad de vida en el conjunto residencial.</w:t>
       </w:r>
     </w:p>
     <w:p>
       <w:pPr>
-        <w:pStyle w:val="style0"/>
         <w:ind w:left="360" w:firstLine="0"/>
-        <w:rPr/>
       </w:pPr>
       <w:r>
         <w:rPr>
@@ -2560,315 +1601,180 @@
     </w:p>
     <w:p>
       <w:pPr>
-        <w:pStyle w:val="style0"/>
         <w:numPr>
           <w:ilvl w:val="0"/>
           <w:numId w:val="5"/>
         </w:numPr>
-        <w:ind w:left="720" w:hanging="360"/>
-        <w:rPr/>
-      </w:pPr>
-      <w:r>
-        <w:rPr/>
+      </w:pPr>
+      <w:r>
         <w:t>La falta de un sistema organizado y especializado en la gestión de paquetería genera pérdidas de tiempo y esfuerzo en la búsqueda de paquetes extraviados o entregados incorrectamente, afectando la productividad del personal administrativo.</w:t>
       </w:r>
     </w:p>
     <w:p>
       <w:pPr>
-        <w:pStyle w:val="style0"/>
         <w:numPr>
           <w:ilvl w:val="0"/>
           <w:numId w:val="5"/>
         </w:numPr>
-        <w:ind w:left="720" w:hanging="360"/>
-        <w:rPr/>
-      </w:pPr>
-      <w:r>
-        <w:rPr/>
+      </w:pPr>
+      <w:r>
         <w:t>La utilización de un software genérico limita la capacidad de la administración para optimizar procesos críticos, como la gestión de visitantes y vehículos, el seguimiento de pagos o la reserva de áreas comunes, lo que lleva a una operación menos eficiente y a la dependencia de soluciones externas poco flexibles.</w:t>
       </w:r>
     </w:p>
     <w:p>
       <w:pPr>
-        <w:pStyle w:val="style0"/>
         <w:ind w:left="360" w:firstLine="0"/>
-        <w:rPr/>
-      </w:pPr>
-    </w:p>
-    <w:p>
-      <w:pPr>
-        <w:pStyle w:val="style0"/>
+      </w:pPr>
+    </w:p>
+    <w:p>
+      <w:pPr>
         <w:ind w:left="360" w:firstLine="0"/>
-        <w:rPr/>
-      </w:pPr>
-    </w:p>
-    <w:p>
-      <w:pPr>
-        <w:pStyle w:val="style0"/>
+      </w:pPr>
+    </w:p>
+    <w:p>
+      <w:pPr>
         <w:ind w:left="720" w:firstLine="0"/>
-        <w:rPr/>
-      </w:pPr>
-    </w:p>
-    <w:p>
-      <w:pPr>
-        <w:pStyle w:val="style0"/>
-        <w:ind w:firstLine="0"/>
-        <w:rPr/>
-      </w:pPr>
-    </w:p>
-    <w:p>
-      <w:pPr>
-        <w:pStyle w:val="style0"/>
-        <w:spacing w:after="160" w:lineRule="auto" w:line="259"/>
+      </w:pPr>
+    </w:p>
+    <w:p>
+      <w:pPr>
+        <w:ind w:firstLine="0"/>
+      </w:pPr>
+    </w:p>
+    <w:p>
+      <w:pPr>
+        <w:spacing w:after="160" w:line="259" w:lineRule="auto"/>
         <w:ind w:firstLine="0"/>
         <w:jc w:val="left"/>
-        <w:rPr/>
-      </w:pPr>
-    </w:p>
-    <w:bookmarkStart w:id="31" w:name="_heading=h.qsh70q" w:colFirst="0" w:colLast="0"/>
-    <w:bookmarkEnd w:id="31"/>
-    <w:p>
-      <w:pPr>
-        <w:pStyle w:val="style1"/>
+      </w:pPr>
+    </w:p>
+    <w:p>
+      <w:pPr>
+        <w:pStyle w:val="Ttulo1"/>
         <w:rPr>
           <w:sz w:val="32"/>
-          <w:szCs w:val="32"/>
-        </w:rPr>
-      </w:pPr>
+        </w:rPr>
+      </w:pPr>
+      <w:bookmarkStart w:id="31" w:name="_heading=h.qsh70q" w:colFirst="0" w:colLast="0"/>
+      <w:bookmarkEnd w:id="31"/>
       <w:r>
         <w:rPr>
           <w:sz w:val="32"/>
-          <w:szCs w:val="32"/>
-        </w:rPr>
+        </w:rPr>
+        <w:lastRenderedPageBreak/>
         <w:t>6. Justificación.</w:t>
       </w:r>
     </w:p>
     <w:p>
       <w:pPr>
-        <w:pStyle w:val="style0"/>
-        <w:spacing w:lineRule="auto" w:line="360"/>
-        <w:ind w:left="0" w:firstLine="0"/>
-        <w:rPr/>
-      </w:pPr>
-      <w:r>
-        <w:rPr/>
-        <w:t xml:space="preserve">Para solucionar los problemas actuales en la gestión de paquetes en el conjunto residencial, se propone desarrollar un sistema integral de gestión que optimice todo el proceso desde la recepción hasta la entrega final de los paquetes a los residentes. Este sistema incluirá la creación de una base de datos centralizada que permita registrar de manera detallada todos los paquetes entrantes y salientes, </w:t>
-      </w:r>
-      <w:r>
-        <w:rPr/>
-        <w:t>asociando</w:t>
-      </w:r>
-      <w:r>
-        <w:rPr/>
-        <w:t xml:space="preserve"> cada uno de ellos con su respectivo destinatario. Además, se implementarán notificaciones automáticas para informar a los residentes cuando se reciba un paquete a su nombre, proporcionando detalles sobre su ubicación y estado, lo que mejorará la transparencia y reducirá la incertidumbre sobre el paradero de los envíos. </w:t>
-      </w:r>
-    </w:p>
-    <w:p>
-      <w:pPr>
-        <w:pStyle w:val="style0"/>
-        <w:spacing w:lineRule="auto" w:line="360"/>
+        <w:spacing w:line="360" w:lineRule="auto"/>
+        <w:ind w:firstLine="0"/>
+      </w:pPr>
+      <w:r>
+        <w:t xml:space="preserve">Para solucionar los problemas actuales en la gestión de paquetes en el conjunto residencial, se propone desarrollar un sistema integral de gestión que optimice todo el proceso desde la recepción hasta la entrega final de los paquetes a los residentes. Este sistema incluirá la creación de una base de datos centralizada que permita registrar de manera detallada todos los paquetes entrantes y salientes, asociando cada uno de ellos con su respectivo destinatario. Además, se implementarán notificaciones automáticas para informar a los residentes cuando se reciba un paquete a su nombre, proporcionando detalles sobre su ubicación y estado, lo que mejorará la transparencia y reducirá la incertidumbre sobre el paradero de los envíos. </w:t>
+      </w:r>
+    </w:p>
+    <w:p>
+      <w:pPr>
+        <w:spacing w:line="360" w:lineRule="auto"/>
         <w:ind w:left="708" w:firstLine="705"/>
-        <w:rPr/>
-      </w:pPr>
-    </w:p>
-    <w:p>
-      <w:pPr>
-        <w:pStyle w:val="style0"/>
-        <w:spacing w:lineRule="auto" w:line="360"/>
-        <w:ind w:left="0" w:firstLine="0"/>
-        <w:rPr/>
-      </w:pPr>
-      <w:r>
-        <w:rPr/>
+      </w:pPr>
+    </w:p>
+    <w:p>
+      <w:pPr>
+        <w:spacing w:line="360" w:lineRule="auto"/>
+        <w:ind w:firstLine="0"/>
+      </w:pPr>
+      <w:r>
         <w:t xml:space="preserve">El sistema también permitirá registrar cada entrega, documentando la fecha, hora y la persona responsable de la misma, lo cual facilitará el seguimiento y la recuperación de paquetes en caso de extravío. Para garantizar la correcta utilización del sistema, el personal encargado de la recepción será capacitado, asegurando que manejen adecuadamente el nuevo procedimiento de registro y entrega de paquetes. Se establecerán directrices claras para la manipulación de estos, reduciendo los errores que actualmente generan insatisfacción entre los residentes. </w:t>
       </w:r>
     </w:p>
     <w:p>
       <w:pPr>
-        <w:pStyle w:val="style0"/>
-        <w:spacing w:lineRule="auto" w:line="360"/>
+        <w:spacing w:line="360" w:lineRule="auto"/>
         <w:ind w:left="708" w:firstLine="705"/>
-        <w:rPr/>
-      </w:pPr>
-    </w:p>
-    <w:p>
-      <w:pPr>
-        <w:pStyle w:val="style0"/>
-        <w:spacing w:lineRule="auto" w:line="360"/>
-        <w:ind w:left="0" w:firstLine="0"/>
-        <w:rPr/>
-      </w:pPr>
-      <w:r>
-        <w:rPr/>
+      </w:pPr>
+    </w:p>
+    <w:p>
+      <w:pPr>
+        <w:spacing w:line="360" w:lineRule="auto"/>
+        <w:ind w:firstLine="0"/>
+      </w:pPr>
+      <w:r>
         <w:t>La implementación de un sistema personalizado para la gestión del conjunto residencial es fundamental para mejorar tanto la experiencia de los residentes como la eficiencia operativa de la administración. Actualmente, la falta de un control adecuado en el registro y entrega de paquetería ha generado pérdidas y entregas incorrectas, afectando la confianza y satisfacción de los residentes. Un sistema especializado permitirá un seguimiento preciso de los paquetes, notificando automáticamente a los destinatarios y reduciendo los errores en las entregas.</w:t>
       </w:r>
     </w:p>
     <w:p>
       <w:pPr>
-        <w:pStyle w:val="style0"/>
-        <w:spacing w:lineRule="auto" w:line="360"/>
-        <w:ind w:left="0" w:firstLine="0"/>
-        <w:rPr/>
-      </w:pPr>
-      <w:r>
-        <w:rPr/>
+        <w:spacing w:line="360" w:lineRule="auto"/>
+        <w:ind w:firstLine="0"/>
+      </w:pPr>
+      <w:r>
         <w:t>Además, el uso de un software genérico limita las capacidades de personalización necesarias para atender las demandas específicas del conjunto, como la gestión vehicular, la base de datos de residentes o la reserva de áreas comunes. Al adoptar una solución personalizada, se puede optimizar la administración de estas áreas, garantizando un uso eficiente de los recursos, mejorando la comunicación entre residentes y administración, y ofreciendo funcionalidades que resuelvan problemas recurrentes de manera integral.</w:t>
       </w:r>
     </w:p>
     <w:p>
       <w:pPr>
-        <w:pStyle w:val="style0"/>
-        <w:spacing w:lineRule="auto" w:line="360"/>
-        <w:ind w:left="0" w:firstLine="0"/>
-        <w:rPr/>
-      </w:pPr>
-      <w:r>
-        <w:rPr/>
+        <w:spacing w:line="360" w:lineRule="auto"/>
+        <w:ind w:firstLine="0"/>
+      </w:pPr>
+      <w:r>
+        <w:lastRenderedPageBreak/>
         <w:t>En resumen, un sistema diseñado a la medida no solo solventará los problemas actuales de pérdida y mal manejo de paquetería, sino que también proporcionará herramientas que aumenten la eficiencia operativa, mejorando la calidad de vida de los residentes y la capacidad de respuesta de la administración ante sus necesidades.</w:t>
       </w:r>
     </w:p>
-    <w:p>
-      <w:pPr>
-        <w:pStyle w:val="style0"/>
-        <w:rPr/>
-      </w:pPr>
-    </w:p>
-    <w:p>
-      <w:pPr>
-        <w:pStyle w:val="style0"/>
-        <w:rPr/>
-      </w:pPr>
-    </w:p>
-    <w:p>
-      <w:pPr>
-        <w:pStyle w:val="style0"/>
-        <w:rPr/>
-      </w:pPr>
-    </w:p>
-    <w:p>
-      <w:pPr>
-        <w:pStyle w:val="style0"/>
-        <w:rPr/>
-      </w:pPr>
-    </w:p>
-    <w:p>
-      <w:pPr>
-        <w:pStyle w:val="style0"/>
-        <w:rPr/>
-      </w:pPr>
-    </w:p>
-    <w:p>
-      <w:pPr>
-        <w:pStyle w:val="style0"/>
-        <w:rPr/>
-      </w:pPr>
-    </w:p>
-    <w:p>
-      <w:pPr>
-        <w:pStyle w:val="style0"/>
-        <w:rPr/>
-      </w:pPr>
-    </w:p>
-    <w:p>
-      <w:pPr>
-        <w:pStyle w:val="style0"/>
-        <w:rPr/>
-      </w:pPr>
-    </w:p>
-    <w:p>
-      <w:pPr>
-        <w:pStyle w:val="style0"/>
-        <w:rPr/>
-      </w:pPr>
-    </w:p>
-    <w:p>
-      <w:pPr>
-        <w:pStyle w:val="style0"/>
-        <w:rPr/>
-      </w:pPr>
-    </w:p>
-    <w:p>
-      <w:pPr>
-        <w:pStyle w:val="style0"/>
-        <w:rPr/>
-      </w:pPr>
-    </w:p>
-    <w:p>
-      <w:pPr>
-        <w:pStyle w:val="style0"/>
-        <w:rPr/>
-      </w:pPr>
-    </w:p>
-    <w:p>
-      <w:pPr>
-        <w:pStyle w:val="style0"/>
-        <w:rPr/>
-      </w:pPr>
-    </w:p>
-    <w:p>
-      <w:pPr>
-        <w:pStyle w:val="style0"/>
-        <w:rPr/>
-      </w:pPr>
-    </w:p>
-    <w:p>
-      <w:pPr>
-        <w:pStyle w:val="style0"/>
-        <w:rPr/>
-      </w:pPr>
-    </w:p>
-    <w:p>
-      <w:pPr>
-        <w:pStyle w:val="style0"/>
-        <w:ind w:left="0" w:firstLine="0"/>
-        <w:rPr/>
-      </w:pPr>
-    </w:p>
-    <w:p>
-      <w:pPr>
-        <w:pStyle w:val="style0"/>
-        <w:ind w:left="0" w:firstLine="0"/>
-        <w:rPr/>
-      </w:pPr>
-    </w:p>
-    <w:bookmarkStart w:id="32" w:name="_heading=h.kdb6lsvj3mu" w:colFirst="0" w:colLast="0"/>
-    <w:bookmarkEnd w:id="32"/>
-    <w:p>
-      <w:pPr>
-        <w:pStyle w:val="style1"/>
+    <w:p/>
+    <w:p/>
+    <w:p/>
+    <w:p/>
+    <w:p/>
+    <w:p/>
+    <w:p/>
+    <w:p/>
+    <w:p/>
+    <w:p/>
+    <w:p/>
+    <w:p/>
+    <w:p/>
+    <w:p/>
+    <w:p/>
+    <w:p>
+      <w:pPr>
+        <w:ind w:firstLine="0"/>
+      </w:pPr>
+    </w:p>
+    <w:p>
+      <w:pPr>
+        <w:ind w:firstLine="0"/>
+      </w:pPr>
+    </w:p>
+    <w:p>
+      <w:pPr>
+        <w:pStyle w:val="Ttulo1"/>
         <w:jc w:val="left"/>
-        <w:rPr/>
-      </w:pPr>
-    </w:p>
-    <w:p>
-      <w:pPr>
-        <w:pStyle w:val="style0"/>
-        <w:rPr/>
-      </w:pPr>
-    </w:p>
-    <w:bookmarkStart w:id="33" w:name="_heading=h.3as4poj" w:colFirst="0" w:colLast="0"/>
-    <w:bookmarkEnd w:id="33"/>
-    <w:p>
-      <w:pPr>
-        <w:pStyle w:val="style1"/>
+      </w:pPr>
+      <w:bookmarkStart w:id="32" w:name="_heading=h.kdb6lsvj3mu" w:colFirst="0" w:colLast="0"/>
+      <w:bookmarkEnd w:id="32"/>
+    </w:p>
+    <w:p/>
+    <w:p>
+      <w:pPr>
+        <w:pStyle w:val="Ttulo1"/>
         <w:rPr>
           <w:sz w:val="32"/>
-          <w:szCs w:val="32"/>
-        </w:rPr>
-      </w:pPr>
+        </w:rPr>
+      </w:pPr>
+      <w:bookmarkStart w:id="33" w:name="_heading=h.3as4poj" w:colFirst="0" w:colLast="0"/>
+      <w:bookmarkEnd w:id="33"/>
       <w:r>
         <w:rPr>
           <w:sz w:val="32"/>
-          <w:szCs w:val="32"/>
-        </w:rPr>
+        </w:rPr>
+        <w:lastRenderedPageBreak/>
         <w:t>7. Beneficios esperados.</w:t>
       </w:r>
     </w:p>
     <w:p>
-      <w:pPr>
-        <w:pStyle w:val="style0"/>
-        <w:rPr/>
-      </w:pPr>
       <w:r>
         <w:rPr>
           <w:b/>
@@ -2878,39 +1784,27 @@
     </w:p>
     <w:p>
       <w:pPr>
-        <w:pStyle w:val="style0"/>
         <w:numPr>
           <w:ilvl w:val="0"/>
           <w:numId w:val="6"/>
         </w:numPr>
-        <w:ind w:left="720" w:hanging="360"/>
-        <w:rPr/>
-      </w:pPr>
-      <w:r>
-        <w:rPr/>
+      </w:pPr>
+      <w:r>
         <w:t>Reducción significativa de la pérdida y entrega incorrecta de paquetes gracias a un sistema automatizado de registro y notificación.</w:t>
       </w:r>
     </w:p>
     <w:p>
       <w:pPr>
-        <w:pStyle w:val="style0"/>
         <w:numPr>
           <w:ilvl w:val="0"/>
           <w:numId w:val="6"/>
         </w:numPr>
-        <w:ind w:left="720" w:hanging="360"/>
-        <w:rPr/>
-      </w:pPr>
-      <w:r>
-        <w:rPr/>
+      </w:pPr>
+      <w:r>
         <w:t>Aumento de la confianza y satisfacción de los residentes al garantizar un control más eficiente y preciso de las entregas.</w:t>
       </w:r>
     </w:p>
     <w:p>
-      <w:pPr>
-        <w:pStyle w:val="style0"/>
-        <w:rPr/>
-      </w:pPr>
       <w:r>
         <w:rPr>
           <w:b/>
@@ -2920,39 +1814,27 @@
     </w:p>
     <w:p>
       <w:pPr>
-        <w:pStyle w:val="style0"/>
         <w:numPr>
           <w:ilvl w:val="0"/>
           <w:numId w:val="9"/>
         </w:numPr>
-        <w:ind w:left="720" w:hanging="360"/>
-        <w:rPr/>
-      </w:pPr>
-      <w:r>
-        <w:rPr/>
+      </w:pPr>
+      <w:r>
         <w:t>Ahorro de tiempo y recursos al implementar un sistema que automatiza procesos como la recepción de paquetería, el control vehicular de visitas y la gestión de pagos, lo que reduce la carga de trabajo del personal administrativo.</w:t>
       </w:r>
     </w:p>
     <w:p>
       <w:pPr>
-        <w:pStyle w:val="style0"/>
         <w:numPr>
           <w:ilvl w:val="0"/>
           <w:numId w:val="9"/>
         </w:numPr>
-        <w:ind w:left="720" w:hanging="360"/>
-        <w:rPr/>
-      </w:pPr>
-      <w:r>
-        <w:rPr/>
+      </w:pPr>
+      <w:r>
         <w:t>Mayor capacidad para detectar áreas de mejora en los procesos internos gracias a un seguimiento detallado y registros precisos de todas las operaciones.</w:t>
       </w:r>
     </w:p>
     <w:p>
-      <w:pPr>
-        <w:pStyle w:val="style0"/>
-        <w:rPr/>
-      </w:pPr>
       <w:r>
         <w:rPr>
           <w:b/>
@@ -2962,47 +1844,34 @@
     </w:p>
     <w:p>
       <w:pPr>
-        <w:pStyle w:val="style0"/>
         <w:numPr>
           <w:ilvl w:val="0"/>
           <w:numId w:val="10"/>
         </w:numPr>
-        <w:ind w:left="720" w:hanging="360"/>
-        <w:rPr/>
-      </w:pPr>
-      <w:r>
-        <w:rPr/>
+      </w:pPr>
+      <w:r>
         <w:t>Posibilidad de adaptar el software a las necesidades específicas del conjunto, como clasificar residentes entre propietarios y arrendatarios, y gestionar áreas comunes, parqueaderos y visitas de manera más eficiente.</w:t>
       </w:r>
     </w:p>
     <w:p>
       <w:pPr>
-        <w:pStyle w:val="style0"/>
         <w:numPr>
           <w:ilvl w:val="0"/>
           <w:numId w:val="10"/>
         </w:numPr>
-        <w:ind w:left="720" w:hanging="360"/>
-        <w:rPr/>
-      </w:pPr>
-      <w:r>
-        <w:rPr/>
+      </w:pPr>
+      <w:r>
         <w:t>Flexibilidad para añadir nuevas funcionalidades según los requerimientos futuros, sin depender de las limitaciones de un software genérico.</w:t>
       </w:r>
     </w:p>
     <w:p>
       <w:pPr>
-        <w:pStyle w:val="style0"/>
-        <w:rPr>
-          <w:b/>
-        </w:rPr>
-      </w:pPr>
-    </w:p>
-    <w:p>
-      <w:pPr>
-        <w:pStyle w:val="style0"/>
-        <w:rPr/>
-      </w:pPr>
+        <w:rPr>
+          <w:b/>
+        </w:rPr>
+      </w:pPr>
+    </w:p>
+    <w:p>
       <w:r>
         <w:rPr>
           <w:b/>
@@ -3012,62 +1881,40 @@
     </w:p>
     <w:p>
       <w:pPr>
-        <w:pStyle w:val="style0"/>
         <w:numPr>
           <w:ilvl w:val="0"/>
           <w:numId w:val="11"/>
         </w:numPr>
-        <w:ind w:left="720" w:hanging="360"/>
-        <w:rPr/>
-      </w:pPr>
-      <w:r>
-        <w:rPr/>
+      </w:pPr>
+      <w:r>
         <w:t>Facilitar el contacto directo entre la administración y los residentes mediante una plataforma centralizada, mejorando la transparencia y la resolución de problemas en tiempo real.</w:t>
       </w:r>
     </w:p>
     <w:p>
       <w:pPr>
-        <w:pStyle w:val="style0"/>
         <w:numPr>
           <w:ilvl w:val="0"/>
           <w:numId w:val="11"/>
         </w:numPr>
-        <w:ind w:left="720" w:hanging="360"/>
-        <w:rPr/>
-      </w:pPr>
-      <w:r>
-        <w:rPr/>
+      </w:pPr>
+      <w:r>
+        <w:lastRenderedPageBreak/>
         <w:t>Acceso fácil y rápido a información relevante como el estatus de pagos, reservas de áreas comunes y registro de vehículos, lo que incrementa la satisfacción general.</w:t>
       </w:r>
     </w:p>
     <w:p>
       <w:pPr>
-        <w:pStyle w:val="style0"/>
-        <w:keepNext w:val="false"/>
-        <w:keepLines w:val="false"/>
-        <w:pageBreakBefore w:val="false"/>
-        <w:widowControl/>
         <w:pBdr>
+          <w:top w:val="nil"/>
           <w:left w:val="nil"/>
+          <w:bottom w:val="nil"/>
           <w:right w:val="nil"/>
-          <w:top w:val="nil"/>
-          <w:bottom w:val="nil"/>
           <w:between w:val="nil"/>
         </w:pBdr>
-        <w:shd w:val="clear" w:color="auto" w:fill="auto"/>
-        <w:spacing w:before="0" w:after="0" w:lineRule="auto" w:line="480"/>
-        <w:ind w:left="720" w:right="0" w:firstLine="0"/>
-        <w:jc w:val="both"/>
-        <w:rPr>
-          <w:b/>
-          <w:i w:val="false"/>
-          <w:smallCaps w:val="false"/>
+        <w:ind w:left="720" w:firstLine="0"/>
+        <w:rPr>
+          <w:b/>
           <w:color w:val="000000"/>
-          <w:sz w:val="24"/>
-          <w:szCs w:val="24"/>
-          <w:u w:val="none"/>
-          <w:shd w:val="clear" w:color="auto" w:fill="auto"/>
-          <w:vertAlign w:val="baseline"/>
         </w:rPr>
       </w:pPr>
       <w:r>
@@ -3079,53 +1926,23 @@
       <w:r>
         <w:rPr>
           <w:b/>
-          <w:i w:val="false"/>
-          <w:smallCaps w:val="false"/>
           <w:color w:val="000000"/>
-          <w:sz w:val="24"/>
-          <w:szCs w:val="24"/>
-          <w:u w:val="none"/>
-          <w:shd w:val="clear" w:color="auto" w:fill="auto"/>
-          <w:vertAlign w:val="baseline"/>
-        </w:rPr>
-        <w:t>Optimización</w:t>
-      </w:r>
-      <w:r>
-        <w:rPr>
-          <w:rFonts w:ascii="Times New Roman" w:cs="Times New Roman" w:eastAsia="Times New Roman" w:hAnsi="Times New Roman"/>
-          <w:b/>
-          <w:i w:val="false"/>
-          <w:smallCaps w:val="false"/>
-          <w:color w:val="000000"/>
-          <w:sz w:val="24"/>
-          <w:szCs w:val="24"/>
-          <w:u w:val="none"/>
-          <w:shd w:val="clear" w:color="auto" w:fill="auto"/>
-          <w:vertAlign w:val="baseline"/>
-        </w:rPr>
-        <w:t xml:space="preserve"> de Uso de Áreas Comunes:</w:t>
-      </w:r>
-    </w:p>
-    <w:p>
-      <w:pPr>
-        <w:pStyle w:val="style0"/>
+        </w:rPr>
+        <w:t>Optimización de Uso de Áreas Comunes:</w:t>
+      </w:r>
+    </w:p>
+    <w:p>
+      <w:pPr>
         <w:numPr>
           <w:ilvl w:val="0"/>
           <w:numId w:val="12"/>
         </w:numPr>
-        <w:ind w:left="720" w:hanging="360"/>
-        <w:rPr/>
-      </w:pPr>
-      <w:r>
-        <w:rPr/>
+      </w:pPr>
+      <w:r>
         <w:t>Reducción de conflictos por reservas dobles o mal programadas mediante un sistema de reservas en línea, permitiendo un uso más eficiente de los espacios compartidos y mejorando la experiencia comunitaria.</w:t>
       </w:r>
     </w:p>
     <w:p>
-      <w:pPr>
-        <w:pStyle w:val="style0"/>
-        <w:rPr/>
-      </w:pPr>
       <w:r>
         <w:rPr>
           <w:b/>
@@ -3135,114 +1952,40 @@
     </w:p>
     <w:p>
       <w:pPr>
-        <w:pStyle w:val="style0"/>
         <w:numPr>
           <w:ilvl w:val="0"/>
           <w:numId w:val="13"/>
         </w:numPr>
-        <w:spacing w:lineRule="auto" w:line="480"/>
-        <w:ind w:left="720" w:hanging="360"/>
-        <w:rPr/>
-      </w:pPr>
-      <w:r>
-        <w:rPr/>
+      </w:pPr>
+      <w:r>
         <w:t>Automatización del proceso de facturación y seguimiento de pagos, lo que reduce errores y atrasos, y facilita una gestión financiera más clara y ordenada.</w:t>
       </w:r>
     </w:p>
     <w:p>
       <w:pPr>
-        <w:pStyle w:val="style0"/>
         <w:numPr>
           <w:ilvl w:val="0"/>
           <w:numId w:val="13"/>
         </w:numPr>
-        <w:spacing w:lineRule="auto" w:line="480"/>
-        <w:ind w:left="720" w:hanging="360"/>
-        <w:rPr/>
-      </w:pPr>
-      <w:r>
-        <w:rPr/>
+      </w:pPr>
+      <w:r>
         <w:t>Notificaciones automáticas que recuerdan a los residentes los plazos de pago, disminuyendo la morosidad y mejorando el flujo de ingresos para el conjunto residencial.</w:t>
       </w:r>
     </w:p>
-    <w:p>
-      <w:pPr>
-        <w:pStyle w:val="style0"/>
-        <w:rPr/>
-      </w:pPr>
-    </w:p>
-    <w:p>
-      <w:pPr>
-        <w:pStyle w:val="style0"/>
-        <w:rPr/>
-      </w:pPr>
-    </w:p>
-    <w:p>
-      <w:pPr>
-        <w:pStyle w:val="style0"/>
-        <w:rPr/>
-      </w:pPr>
-    </w:p>
-    <w:p>
-      <w:pPr>
-        <w:pStyle w:val="style0"/>
-        <w:rPr/>
-      </w:pPr>
-    </w:p>
-    <w:p>
-      <w:pPr>
-        <w:pStyle w:val="style0"/>
-        <w:rPr/>
-      </w:pPr>
-    </w:p>
-    <w:p>
-      <w:pPr>
-        <w:pStyle w:val="style0"/>
-        <w:rPr/>
-      </w:pPr>
-    </w:p>
-    <w:p>
-      <w:pPr>
-        <w:pStyle w:val="style0"/>
-        <w:rPr/>
-      </w:pPr>
-    </w:p>
-    <w:p>
-      <w:pPr>
-        <w:pStyle w:val="style0"/>
-        <w:rPr/>
-      </w:pPr>
-    </w:p>
-    <w:p>
-      <w:pPr>
-        <w:pStyle w:val="style0"/>
-        <w:rPr/>
-      </w:pPr>
-    </w:p>
-    <w:p>
-      <w:pPr>
-        <w:pStyle w:val="style0"/>
-        <w:rPr/>
-      </w:pPr>
-    </w:p>
-    <w:p>
-      <w:pPr>
-        <w:pStyle w:val="style0"/>
-        <w:rPr/>
-      </w:pPr>
-    </w:p>
-    <w:p>
-      <w:pPr>
-        <w:pStyle w:val="style0"/>
-        <w:ind w:left="0" w:firstLine="0"/>
-        <w:rPr/>
-      </w:pPr>
-    </w:p>
-    <w:p>
-      <w:pPr>
-        <w:pStyle w:val="style0"/>
-        <w:ind w:left="0" w:firstLine="0"/>
-        <w:jc w:val="center"/>
+    <w:p/>
+    <w:p/>
+    <w:p/>
+    <w:p/>
+    <w:p/>
+    <w:p/>
+    <w:p/>
+    <w:p/>
+    <w:p/>
+    <w:p/>
+    <w:p/>
+    <w:p>
+      <w:pPr>
+        <w:ind w:firstLine="0"/>
         <w:rPr>
           <w:b/>
           <w:sz w:val="32"/>
@@ -3252,8 +1995,7 @@
     </w:p>
     <w:p>
       <w:pPr>
-        <w:pStyle w:val="style0"/>
-        <w:ind w:left="0" w:firstLine="0"/>
+        <w:ind w:firstLine="0"/>
         <w:jc w:val="center"/>
         <w:rPr>
           <w:b/>
@@ -3267,31 +2009,17 @@
           <w:sz w:val="32"/>
           <w:szCs w:val="32"/>
         </w:rPr>
+        <w:lastRenderedPageBreak/>
         <w:t>8. Conclusión</w:t>
       </w:r>
     </w:p>
     <w:p>
       <w:pPr>
-        <w:pStyle w:val="style0"/>
-        <w:spacing w:lineRule="auto" w:line="360"/>
-        <w:ind w:left="0" w:firstLine="0"/>
-        <w:rPr/>
-      </w:pPr>
-      <w:r>
-        <w:rPr/>
-        <w:t xml:space="preserve">En conclusión, el desarrollo e implementación de un sistema integral de gestión para el conjunto residencial Azahar no solo resolverá los problemas actuales relacionados con la recepción y entrega de paquetería, la gestión vehicular y la comunicación con los residentes, sino que también optimizará los recursos operativos de la administración. </w:t>
-      </w:r>
-      <w:r>
-        <w:rPr/>
-        <w:t>Al integrar un software personalizado que automatice y centralice estos procesos</w:t>
-      </w:r>
-      <w:r>
-        <w:rPr/>
-        <w:t xml:space="preserve">, se logrará una reducción significativa en los errores operativos, mejorando la transparencia y confianza en los servicios ofrecidos a los residentes. </w:t>
-      </w:r>
-      <w:r>
-        <w:rPr/>
-        <w:t>Además</w:t>
+        <w:spacing w:line="360" w:lineRule="auto"/>
+        <w:ind w:firstLine="0"/>
+      </w:pPr>
+      <w:r>
+        <w:t>En conclusión, el desarrollo e implementación de un sistema integral de gestión para el conjunto residencial Azahar no solo resolverá los problemas actuales relacionados con la recepción y entrega de paquetería, la gestión vehicular y la comunicación con los residentes, sino que también optimizará los recursos operativos de la administración. Al integrar un software personalizado que automatice y centralice estos procesos, se logrará una reducción significativa en los errores operativos, mejorando la transparencia y confianza en los servicios ofrecidos a los residentes. Además</w:t>
       </w:r>
       <w:r>
         <w:rPr>
@@ -3300,79 +2028,91 @@
         <w:t xml:space="preserve">, </w:t>
       </w:r>
       <w:r>
-        <w:rPr/>
-        <w:t>la flexibilidad del sistema permitirá futuras adaptaciones</w:t>
-      </w:r>
-      <w:r>
-        <w:rPr/>
-        <w:t xml:space="preserve">, asegurando que las nuevas necesidades sean atendidas de manera eficiente. En definitiva, este proyecto representa una solución integral que no </w:t>
-      </w:r>
-      <w:r>
-        <w:rPr/>
-        <w:t>solo</w:t>
-      </w:r>
-      <w:r>
-        <w:rPr/>
-        <w:t xml:space="preserve"> elevará la calidad de vida de los residentes, sino que también mejorará la capacidad de respuesta y el control administrativo, brindando una gestión más moderna, eficiente y eficaz.</w:t>
-      </w:r>
-    </w:p>
-    <w:p>
-      <w:pPr>
-        <w:pStyle w:val="style0"/>
-        <w:rPr/>
-      </w:pPr>
-    </w:p>
-    <w:p>
-      <w:pPr>
-        <w:pStyle w:val="style0"/>
-        <w:rPr/>
-      </w:pPr>
-    </w:p>
-    <w:p>
-      <w:pPr>
-        <w:pStyle w:val="style0"/>
-        <w:rPr/>
-      </w:pPr>
-    </w:p>
-    <w:p>
-      <w:pPr>
-        <w:pStyle w:val="style0"/>
-        <w:rPr/>
-      </w:pPr>
-    </w:p>
-    <w:p>
-      <w:pPr>
-        <w:pStyle w:val="style0"/>
-        <w:rPr/>
-      </w:pPr>
-    </w:p>
+        <w:t>la flexibilidad del sistema permitirá futuras adaptaciones, asegurando que las nuevas necesidades sean atendidas de manera eficiente. En definitiva, este proyecto representa una solución integral que no solo elevará la calidad de vida de los residentes, sino que también mejorará la capacidad de respuesta y el control administrativo, brindando una gestión más moderna, eficiente y eficaz.</w:t>
+      </w:r>
+    </w:p>
+    <w:p/>
+    <w:p/>
+    <w:p/>
+    <w:p/>
+    <w:p/>
     <w:sectPr>
-      <w:headerReference w:type="default" r:id="rId3"/>
-      <w:pgSz w:w="12240" w:h="15840" w:orient="portrait"/>
+      <w:headerReference w:type="default" r:id="rId8"/>
+      <w:pgSz w:w="12240" w:h="15840"/>
       <w:pgMar w:top="1440" w:right="1440" w:bottom="1440" w:left="1440" w:header="720" w:footer="720" w:gutter="0"/>
       <w:pgNumType w:start="1"/>
+      <w:cols w:space="720"/>
     </w:sectPr>
   </w:body>
 </w:document>
 </file>
 
+<file path=word/endnotes.xml><?xml version="1.0" encoding="utf-8"?>
+<w:endnotes xmlns:wpc="http://schemas.microsoft.com/office/word/2010/wordprocessingCanvas" xmlns:cx="http://schemas.microsoft.com/office/drawing/2014/chartex" xmlns:cx1="http://schemas.microsoft.com/office/drawing/2015/9/8/chartex" xmlns:cx2="http://schemas.microsoft.com/office/drawing/2015/10/21/chartex" xmlns:cx3="http://schemas.microsoft.com/office/drawing/2016/5/9/chartex" xmlns:cx4="http://schemas.microsoft.com/office/drawing/2016/5/10/chartex" xmlns:cx5="http://schemas.microsoft.com/office/drawing/2016/5/11/chartex" xmlns:cx6="http://schemas.microsoft.com/office/drawing/2016/5/12/chartex" xmlns:cx7="http://schemas.microsoft.com/office/drawing/2016/5/13/chartex" xmlns:cx8="http://schemas.microsoft.com/office/drawing/2016/5/14/chartex" xmlns:mc="http://schemas.openxmlformats.org/markup-compatibility/2006" xmlns:aink="http://schemas.microsoft.com/office/drawing/2016/ink" xmlns:am3d="http://schemas.microsoft.com/office/drawing/2017/model3d" xmlns:o="urn:schemas-microsoft-com:office:office" xmlns:oel="http://schemas.microsoft.com/office/2019/extlst" xmlns:r="http://schemas.openxmlformats.org/officeDocument/2006/relationships" xmlns:m="http://schemas.openxmlformats.org/officeDocument/2006/math" xmlns:v="urn:schemas-microsoft-com:vml" xmlns:wp14="http://schemas.microsoft.com/office/word/2010/wordprocessingDrawing" xmlns:wp="http://schemas.openxmlformats.org/drawingml/2006/wordprocessingDrawing" xmlns:w10="urn:schemas-microsoft-com:office:word" xmlns:w="http://schemas.openxmlformats.org/wordprocessingml/2006/main" xmlns:w14="http://schemas.microsoft.com/office/word/2010/wordml" xmlns:w15="http://schemas.microsoft.com/office/word/2012/wordml" xmlns:w16cex="http://schemas.microsoft.com/office/word/2018/wordml/cex" xmlns:w16cid="http://schemas.microsoft.com/office/word/2016/wordml/cid" xmlns:w16="http://schemas.microsoft.com/office/word/2018/wordml" xmlns:w16du="http://schemas.microsoft.com/office/word/2023/wordml/word16du" xmlns:w16sdtdh="http://schemas.microsoft.com/office/word/2020/wordml/sdtdatahash" xmlns:w16sdtfl="http://schemas.microsoft.com/office/word/2024/wordml/sdtformatlock" xmlns:w16se="http://schemas.microsoft.com/office/word/2015/wordml/symex" xmlns:wpg="http://schemas.microsoft.com/office/word/2010/wordprocessingGroup" xmlns:wpi="http://schemas.microsoft.com/office/word/2010/wordprocessingInk" xmlns:wne="http://schemas.microsoft.com/office/word/2006/wordml" xmlns:wps="http://schemas.microsoft.com/office/word/2010/wordprocessingShape" mc:Ignorable="w14 w15 w16se w16cid w16 w16cex w16sdtdh w16sdtfl w16du wp14">
+  <w:endnote w:type="separator" w:id="-1">
+    <w:p>
+      <w:pPr>
+        <w:spacing w:line="240" w:lineRule="auto"/>
+      </w:pPr>
+      <w:r>
+        <w:separator/>
+      </w:r>
+    </w:p>
+  </w:endnote>
+  <w:endnote w:type="continuationSeparator" w:id="0">
+    <w:p>
+      <w:pPr>
+        <w:spacing w:line="240" w:lineRule="auto"/>
+      </w:pPr>
+      <w:r>
+        <w:continuationSeparator/>
+      </w:r>
+    </w:p>
+  </w:endnote>
+</w:endnotes>
+</file>
+
+<file path=word/footnotes.xml><?xml version="1.0" encoding="utf-8"?>
+<w:footnotes xmlns:wpc="http://schemas.microsoft.com/office/word/2010/wordprocessingCanvas" xmlns:cx="http://schemas.microsoft.com/office/drawing/2014/chartex" xmlns:cx1="http://schemas.microsoft.com/office/drawing/2015/9/8/chartex" xmlns:cx2="http://schemas.microsoft.com/office/drawing/2015/10/21/chartex" xmlns:cx3="http://schemas.microsoft.com/office/drawing/2016/5/9/chartex" xmlns:cx4="http://schemas.microsoft.com/office/drawing/2016/5/10/chartex" xmlns:cx5="http://schemas.microsoft.com/office/drawing/2016/5/11/chartex" xmlns:cx6="http://schemas.microsoft.com/office/drawing/2016/5/12/chartex" xmlns:cx7="http://schemas.microsoft.com/office/drawing/2016/5/13/chartex" xmlns:cx8="http://schemas.microsoft.com/office/drawing/2016/5/14/chartex" xmlns:mc="http://schemas.openxmlformats.org/markup-compatibility/2006" xmlns:aink="http://schemas.microsoft.com/office/drawing/2016/ink" xmlns:am3d="http://schemas.microsoft.com/office/drawing/2017/model3d" xmlns:o="urn:schemas-microsoft-com:office:office" xmlns:oel="http://schemas.microsoft.com/office/2019/extlst" xmlns:r="http://schemas.openxmlformats.org/officeDocument/2006/relationships" xmlns:m="http://schemas.openxmlformats.org/officeDocument/2006/math" xmlns:v="urn:schemas-microsoft-com:vml" xmlns:wp14="http://schemas.microsoft.com/office/word/2010/wordprocessingDrawing" xmlns:wp="http://schemas.openxmlformats.org/drawingml/2006/wordprocessingDrawing" xmlns:w10="urn:schemas-microsoft-com:office:word" xmlns:w="http://schemas.openxmlformats.org/wordprocessingml/2006/main" xmlns:w14="http://schemas.microsoft.com/office/word/2010/wordml" xmlns:w15="http://schemas.microsoft.com/office/word/2012/wordml" xmlns:w16cex="http://schemas.microsoft.com/office/word/2018/wordml/cex" xmlns:w16cid="http://schemas.microsoft.com/office/word/2016/wordml/cid" xmlns:w16="http://schemas.microsoft.com/office/word/2018/wordml" xmlns:w16du="http://schemas.microsoft.com/office/word/2023/wordml/word16du" xmlns:w16sdtdh="http://schemas.microsoft.com/office/word/2020/wordml/sdtdatahash" xmlns:w16sdtfl="http://schemas.microsoft.com/office/word/2024/wordml/sdtformatlock" xmlns:w16se="http://schemas.microsoft.com/office/word/2015/wordml/symex" xmlns:wpg="http://schemas.microsoft.com/office/word/2010/wordprocessingGroup" xmlns:wpi="http://schemas.microsoft.com/office/word/2010/wordprocessingInk" xmlns:wne="http://schemas.microsoft.com/office/word/2006/wordml" xmlns:wps="http://schemas.microsoft.com/office/word/2010/wordprocessingShape" mc:Ignorable="w14 w15 w16se w16cid w16 w16cex w16sdtdh w16sdtfl w16du wp14">
+  <w:footnote w:type="separator" w:id="-1">
+    <w:p>
+      <w:pPr>
+        <w:spacing w:line="240" w:lineRule="auto"/>
+      </w:pPr>
+      <w:r>
+        <w:separator/>
+      </w:r>
+    </w:p>
+  </w:footnote>
+  <w:footnote w:type="continuationSeparator" w:id="0">
+    <w:p>
+      <w:pPr>
+        <w:spacing w:line="240" w:lineRule="auto"/>
+      </w:pPr>
+      <w:r>
+        <w:continuationSeparator/>
+      </w:r>
+    </w:p>
+  </w:footnote>
+</w:footnotes>
+</file>
+
 <file path=word/header1.xml><?xml version="1.0" encoding="utf-8"?>
-<w:hdr xmlns:w="http://schemas.openxmlformats.org/wordprocessingml/2006/main" xmlns:wp="http://schemas.openxmlformats.org/drawingml/2006/wordprocessingDrawing" xmlns:r="http://schemas.openxmlformats.org/officeDocument/2006/relationships" xmlns:v="urn:schemas-microsoft-com:vml" xmlns:w10="urn:schemas-microsoft-com:office:word" xmlns:o="urn:schemas-microsoft-com:office:office" xmlns:wp14="http://schemas.microsoft.com/office/word/2010/wordprocessingDrawing" xmlns:w14="http://schemas.microsoft.com/office/word/2010/wordml" xmlns:mc="http://schemas.openxmlformats.org/markup-compatibility/2006" xmlns:m="http://schemas.openxmlformats.org/officeDocument/2006/math" xmlns:wps="http://schemas.microsoft.com/office/word/2010/wordprocessingShape" xmlns:wpg="http://schemas.microsoft.com/office/word/2010/wordprocessingGroup" xmlns:wpi="http://schemas.microsoft.com/office/word/2010/wordprocessingInk" xmlns:wpc="http://schemas.microsoft.com/office/word/2010/wordprocessingCanvas" xmlns:wpsCustomData="http://www.wps.cn/officeDocument/2013/wpsCustomData" mc:Ignorable="w14 wp14">
+<w:hdr xmlns:wpc="http://schemas.microsoft.com/office/word/2010/wordprocessingCanvas" xmlns:cx="http://schemas.microsoft.com/office/drawing/2014/chartex" xmlns:cx1="http://schemas.microsoft.com/office/drawing/2015/9/8/chartex" xmlns:cx2="http://schemas.microsoft.com/office/drawing/2015/10/21/chartex" xmlns:cx3="http://schemas.microsoft.com/office/drawing/2016/5/9/chartex" xmlns:cx4="http://schemas.microsoft.com/office/drawing/2016/5/10/chartex" xmlns:cx5="http://schemas.microsoft.com/office/drawing/2016/5/11/chartex" xmlns:cx6="http://schemas.microsoft.com/office/drawing/2016/5/12/chartex" xmlns:cx7="http://schemas.microsoft.com/office/drawing/2016/5/13/chartex" xmlns:cx8="http://schemas.microsoft.com/office/drawing/2016/5/14/chartex" xmlns:mc="http://schemas.openxmlformats.org/markup-compatibility/2006" xmlns:aink="http://schemas.microsoft.com/office/drawing/2016/ink" xmlns:am3d="http://schemas.microsoft.com/office/drawing/2017/model3d" xmlns:o="urn:schemas-microsoft-com:office:office" xmlns:oel="http://schemas.microsoft.com/office/2019/extlst" xmlns:r="http://schemas.openxmlformats.org/officeDocument/2006/relationships" xmlns:m="http://schemas.openxmlformats.org/officeDocument/2006/math" xmlns:v="urn:schemas-microsoft-com:vml" xmlns:wp14="http://schemas.microsoft.com/office/word/2010/wordprocessingDrawing" xmlns:wp="http://schemas.openxmlformats.org/drawingml/2006/wordprocessingDrawing" xmlns:w10="urn:schemas-microsoft-com:office:word" xmlns:w="http://schemas.openxmlformats.org/wordprocessingml/2006/main" xmlns:w14="http://schemas.microsoft.com/office/word/2010/wordml" xmlns:w15="http://schemas.microsoft.com/office/word/2012/wordml" xmlns:w16cex="http://schemas.microsoft.com/office/word/2018/wordml/cex" xmlns:w16cid="http://schemas.microsoft.com/office/word/2016/wordml/cid" xmlns:w16="http://schemas.microsoft.com/office/word/2018/wordml" xmlns:w16du="http://schemas.microsoft.com/office/word/2023/wordml/word16du" xmlns:w16sdtdh="http://schemas.microsoft.com/office/word/2020/wordml/sdtdatahash" xmlns:w16sdtfl="http://schemas.microsoft.com/office/word/2024/wordml/sdtformatlock" xmlns:w16se="http://schemas.microsoft.com/office/word/2015/wordml/symex" xmlns:wpg="http://schemas.microsoft.com/office/word/2010/wordprocessingGroup" xmlns:wpi="http://schemas.microsoft.com/office/word/2010/wordprocessingInk" xmlns:wne="http://schemas.microsoft.com/office/word/2006/wordml" xmlns:wps="http://schemas.microsoft.com/office/word/2010/wordprocessingShape" mc:Ignorable="w14 w15 w16se w16cid w16 w16cex w16sdtdh w16sdtfl w16du wp14">
   <w:p>
     <w:pPr>
-      <w:pStyle w:val="style0"/>
       <w:pBdr>
+        <w:top w:val="nil"/>
         <w:left w:val="nil"/>
+        <w:bottom w:val="nil"/>
         <w:right w:val="nil"/>
-        <w:top w:val="nil"/>
-        <w:bottom w:val="nil"/>
         <w:between w:val="nil"/>
       </w:pBdr>
       <w:tabs>
-        <w:tab w:val="center" w:leader="none" w:pos="4419"/>
-        <w:tab w:val="right" w:leader="none" w:pos="8838"/>
+        <w:tab w:val="center" w:pos="4419"/>
+        <w:tab w:val="right" w:pos="8838"/>
       </w:tabs>
-      <w:spacing w:lineRule="auto" w:line="240"/>
+      <w:spacing w:line="240" w:lineRule="auto"/>
       <w:ind w:firstLine="0"/>
       <w:jc w:val="right"/>
       <w:rPr>
@@ -3402,6 +2142,13 @@
         <w:color w:val="000000"/>
       </w:rPr>
       <w:fldChar w:fldCharType="separate"/>
+    </w:r>
+    <w:r>
+      <w:rPr>
+        <w:noProof/>
+        <w:color w:val="000000"/>
+      </w:rPr>
+      <w:t>1</w:t>
     </w:r>
     <w:r>
       <w:rPr>
@@ -3414,9 +2161,8 @@
 </file>
 
 <file path=word/numbering.xml><?xml version="1.0" encoding="utf-8"?>
-<w:numbering xmlns:wpc="http://schemas.microsoft.com/office/word/2010/wordprocessingCanvas" xmlns:mc="http://schemas.openxmlformats.org/markup-compatibility/2006" xmlns:o="urn:schemas-microsoft-com:office:office" xmlns:r="http://schemas.openxmlformats.org/package/2006/relationships" xmlns:m="http://schemas.openxmlformats.org/officeDocument/2006/math" xmlns:v="urn:schemas-microsoft-com:vml" xmlns:wp14="http://schemas.microsoft.com/office/word/2010/wordprocessingDrawing" xmlns:wp="http://schemas.openxmlformats.org/drawingml/2006/wordprocessingDrawing" xmlns:w10="urn:schemas-microsoft-com:office:word" xmlns:w="http://schemas.openxmlformats.org/wordprocessingml/2006/main" xmlns:w14="http://schemas.microsoft.com/office/word/2010/wordml" xmlns:wpg="http://schemas.microsoft.com/office/word/2010/wordprocessingGroup" xmlns:wpi="http://schemas.microsoft.com/office/word/2010/wordprocessingInk" xmlns:wne="http://schemas.microsoft.com/office/word/2006/wordml" xmlns:wps="http://schemas.microsoft.com/office/word/2010/wordprocessingShape" mc:Ignorable="w14 wp14">
-  <w:abstractNum w:abstractNumId="0">
-    <w:nsid w:val="00000000"/>
+<w:numbering xmlns:wpc="http://schemas.microsoft.com/office/word/2010/wordprocessingCanvas" xmlns:cx="http://schemas.microsoft.com/office/drawing/2014/chartex" xmlns:cx1="http://schemas.microsoft.com/office/drawing/2015/9/8/chartex" xmlns:cx2="http://schemas.microsoft.com/office/drawing/2015/10/21/chartex" xmlns:cx3="http://schemas.microsoft.com/office/drawing/2016/5/9/chartex" xmlns:cx4="http://schemas.microsoft.com/office/drawing/2016/5/10/chartex" xmlns:cx5="http://schemas.microsoft.com/office/drawing/2016/5/11/chartex" xmlns:cx6="http://schemas.microsoft.com/office/drawing/2016/5/12/chartex" xmlns:cx7="http://schemas.microsoft.com/office/drawing/2016/5/13/chartex" xmlns:cx8="http://schemas.microsoft.com/office/drawing/2016/5/14/chartex" xmlns:mc="http://schemas.openxmlformats.org/markup-compatibility/2006" xmlns:aink="http://schemas.microsoft.com/office/drawing/2016/ink" xmlns:am3d="http://schemas.microsoft.com/office/drawing/2017/model3d" xmlns:o="urn:schemas-microsoft-com:office:office" xmlns:oel="http://schemas.microsoft.com/office/2019/extlst" xmlns:r="http://schemas.openxmlformats.org/officeDocument/2006/relationships" xmlns:m="http://schemas.openxmlformats.org/officeDocument/2006/math" xmlns:v="urn:schemas-microsoft-com:vml" xmlns:wp14="http://schemas.microsoft.com/office/word/2010/wordprocessingDrawing" xmlns:wp="http://schemas.openxmlformats.org/drawingml/2006/wordprocessingDrawing" xmlns:w10="urn:schemas-microsoft-com:office:word" xmlns:w="http://schemas.openxmlformats.org/wordprocessingml/2006/main" xmlns:w14="http://schemas.microsoft.com/office/word/2010/wordml" xmlns:w15="http://schemas.microsoft.com/office/word/2012/wordml" xmlns:w16cex="http://schemas.microsoft.com/office/word/2018/wordml/cex" xmlns:w16cid="http://schemas.microsoft.com/office/word/2016/wordml/cid" xmlns:w16="http://schemas.microsoft.com/office/word/2018/wordml" xmlns:w16du="http://schemas.microsoft.com/office/word/2023/wordml/word16du" xmlns:w16sdtdh="http://schemas.microsoft.com/office/word/2020/wordml/sdtdatahash" xmlns:w16sdtfl="http://schemas.microsoft.com/office/word/2024/wordml/sdtformatlock" xmlns:w16se="http://schemas.microsoft.com/office/word/2015/wordml/symex" xmlns:wpg="http://schemas.microsoft.com/office/word/2010/wordprocessingGroup" xmlns:wpi="http://schemas.microsoft.com/office/word/2010/wordprocessingInk" xmlns:wne="http://schemas.microsoft.com/office/word/2006/wordml" xmlns:wps="http://schemas.microsoft.com/office/word/2010/wordprocessingShape" mc:Ignorable="w14 w15 w16se w16cid w16 w16cex w16sdtdh w16sdtfl w16du wp14">
+  <w:abstractNum w:abstractNumId="0" w15:restartNumberingAfterBreak="0">
     <w:multiLevelType w:val="multilevel"/>
     <w:tmpl w:val="FFFFFFFF"/>
     <w:lvl w:ilvl="0">
@@ -3428,7 +2174,7 @@
         <w:ind w:left="720" w:hanging="360"/>
       </w:pPr>
       <w:rPr>
-        <w:rFonts w:ascii="Noto Sans Symbols" w:cs="Noto Sans Symbols" w:eastAsia="Noto Sans Symbols" w:hAnsi="Noto Sans Symbols"/>
+        <w:rFonts w:ascii="Noto Sans Symbols" w:eastAsia="Noto Sans Symbols" w:hAnsi="Noto Sans Symbols" w:cs="Noto Sans Symbols"/>
         <w:sz w:val="20"/>
         <w:szCs w:val="20"/>
       </w:rPr>
@@ -3442,7 +2188,7 @@
         <w:ind w:left="1440" w:hanging="360"/>
       </w:pPr>
       <w:rPr>
-        <w:rFonts w:ascii="Courier New" w:cs="Courier New" w:eastAsia="Courier New" w:hAnsi="Courier New"/>
+        <w:rFonts w:ascii="Courier New" w:eastAsia="Courier New" w:hAnsi="Courier New" w:cs="Courier New"/>
         <w:sz w:val="20"/>
         <w:szCs w:val="20"/>
       </w:rPr>
@@ -3456,7 +2202,7 @@
         <w:ind w:left="2160" w:hanging="360"/>
       </w:pPr>
       <w:rPr>
-        <w:rFonts w:ascii="Noto Sans Symbols" w:cs="Noto Sans Symbols" w:eastAsia="Noto Sans Symbols" w:hAnsi="Noto Sans Symbols"/>
+        <w:rFonts w:ascii="Noto Sans Symbols" w:eastAsia="Noto Sans Symbols" w:hAnsi="Noto Sans Symbols" w:cs="Noto Sans Symbols"/>
         <w:sz w:val="20"/>
         <w:szCs w:val="20"/>
       </w:rPr>
@@ -3470,7 +2216,7 @@
         <w:ind w:left="2880" w:hanging="360"/>
       </w:pPr>
       <w:rPr>
-        <w:rFonts w:ascii="Noto Sans Symbols" w:cs="Noto Sans Symbols" w:eastAsia="Noto Sans Symbols" w:hAnsi="Noto Sans Symbols"/>
+        <w:rFonts w:ascii="Noto Sans Symbols" w:eastAsia="Noto Sans Symbols" w:hAnsi="Noto Sans Symbols" w:cs="Noto Sans Symbols"/>
         <w:sz w:val="20"/>
         <w:szCs w:val="20"/>
       </w:rPr>
@@ -3484,7 +2230,7 @@
         <w:ind w:left="3600" w:hanging="360"/>
       </w:pPr>
       <w:rPr>
-        <w:rFonts w:ascii="Noto Sans Symbols" w:cs="Noto Sans Symbols" w:eastAsia="Noto Sans Symbols" w:hAnsi="Noto Sans Symbols"/>
+        <w:rFonts w:ascii="Noto Sans Symbols" w:eastAsia="Noto Sans Symbols" w:hAnsi="Noto Sans Symbols" w:cs="Noto Sans Symbols"/>
         <w:sz w:val="20"/>
         <w:szCs w:val="20"/>
       </w:rPr>
@@ -3498,7 +2244,7 @@
         <w:ind w:left="4320" w:hanging="360"/>
       </w:pPr>
       <w:rPr>
-        <w:rFonts w:ascii="Noto Sans Symbols" w:cs="Noto Sans Symbols" w:eastAsia="Noto Sans Symbols" w:hAnsi="Noto Sans Symbols"/>
+        <w:rFonts w:ascii="Noto Sans Symbols" w:eastAsia="Noto Sans Symbols" w:hAnsi="Noto Sans Symbols" w:cs="Noto Sans Symbols"/>
         <w:sz w:val="20"/>
         <w:szCs w:val="20"/>
       </w:rPr>
@@ -3512,7 +2258,7 @@
         <w:ind w:left="5040" w:hanging="360"/>
       </w:pPr>
       <w:rPr>
-        <w:rFonts w:ascii="Noto Sans Symbols" w:cs="Noto Sans Symbols" w:eastAsia="Noto Sans Symbols" w:hAnsi="Noto Sans Symbols"/>
+        <w:rFonts w:ascii="Noto Sans Symbols" w:eastAsia="Noto Sans Symbols" w:hAnsi="Noto Sans Symbols" w:cs="Noto Sans Symbols"/>
         <w:sz w:val="20"/>
         <w:szCs w:val="20"/>
       </w:rPr>
@@ -3526,7 +2272,7 @@
         <w:ind w:left="5760" w:hanging="360"/>
       </w:pPr>
       <w:rPr>
-        <w:rFonts w:ascii="Noto Sans Symbols" w:cs="Noto Sans Symbols" w:eastAsia="Noto Sans Symbols" w:hAnsi="Noto Sans Symbols"/>
+        <w:rFonts w:ascii="Noto Sans Symbols" w:eastAsia="Noto Sans Symbols" w:hAnsi="Noto Sans Symbols" w:cs="Noto Sans Symbols"/>
         <w:sz w:val="20"/>
         <w:szCs w:val="20"/>
       </w:rPr>
@@ -3540,13 +2286,13 @@
         <w:ind w:left="6480" w:hanging="360"/>
       </w:pPr>
       <w:rPr>
-        <w:rFonts w:ascii="Noto Sans Symbols" w:cs="Noto Sans Symbols" w:eastAsia="Noto Sans Symbols" w:hAnsi="Noto Sans Symbols"/>
+        <w:rFonts w:ascii="Noto Sans Symbols" w:eastAsia="Noto Sans Symbols" w:hAnsi="Noto Sans Symbols" w:cs="Noto Sans Symbols"/>
         <w:sz w:val="20"/>
         <w:szCs w:val="20"/>
       </w:rPr>
     </w:lvl>
   </w:abstractNum>
-  <w:abstractNum w:abstractNumId="1">
+  <w:abstractNum w:abstractNumId="1" w15:restartNumberingAfterBreak="0">
     <w:nsid w:val="00000001"/>
     <w:multiLevelType w:val="multilevel"/>
     <w:tmpl w:val="FFFFFFFF"/>
@@ -3559,7 +2305,7 @@
         <w:ind w:left="720" w:hanging="360"/>
       </w:pPr>
       <w:rPr>
-        <w:rFonts w:ascii="Noto Sans Symbols" w:cs="Noto Sans Symbols" w:eastAsia="Noto Sans Symbols" w:hAnsi="Noto Sans Symbols"/>
+        <w:rFonts w:ascii="Noto Sans Symbols" w:eastAsia="Noto Sans Symbols" w:hAnsi="Noto Sans Symbols" w:cs="Noto Sans Symbols"/>
         <w:sz w:val="20"/>
         <w:szCs w:val="20"/>
       </w:rPr>
@@ -3573,7 +2319,7 @@
         <w:ind w:left="1440" w:hanging="360"/>
       </w:pPr>
       <w:rPr>
-        <w:rFonts w:ascii="Courier New" w:cs="Courier New" w:eastAsia="Courier New" w:hAnsi="Courier New"/>
+        <w:rFonts w:ascii="Courier New" w:eastAsia="Courier New" w:hAnsi="Courier New" w:cs="Courier New"/>
         <w:sz w:val="20"/>
         <w:szCs w:val="20"/>
       </w:rPr>
@@ -3587,7 +2333,7 @@
         <w:ind w:left="2160" w:hanging="360"/>
       </w:pPr>
       <w:rPr>
-        <w:rFonts w:ascii="Noto Sans Symbols" w:cs="Noto Sans Symbols" w:eastAsia="Noto Sans Symbols" w:hAnsi="Noto Sans Symbols"/>
+        <w:rFonts w:ascii="Noto Sans Symbols" w:eastAsia="Noto Sans Symbols" w:hAnsi="Noto Sans Symbols" w:cs="Noto Sans Symbols"/>
         <w:sz w:val="20"/>
         <w:szCs w:val="20"/>
       </w:rPr>
@@ -3601,7 +2347,7 @@
         <w:ind w:left="2880" w:hanging="360"/>
       </w:pPr>
       <w:rPr>
-        <w:rFonts w:ascii="Noto Sans Symbols" w:cs="Noto Sans Symbols" w:eastAsia="Noto Sans Symbols" w:hAnsi="Noto Sans Symbols"/>
+        <w:rFonts w:ascii="Noto Sans Symbols" w:eastAsia="Noto Sans Symbols" w:hAnsi="Noto Sans Symbols" w:cs="Noto Sans Symbols"/>
         <w:sz w:val="20"/>
         <w:szCs w:val="20"/>
       </w:rPr>
@@ -3615,7 +2361,7 @@
         <w:ind w:left="3600" w:hanging="360"/>
       </w:pPr>
       <w:rPr>
-        <w:rFonts w:ascii="Noto Sans Symbols" w:cs="Noto Sans Symbols" w:eastAsia="Noto Sans Symbols" w:hAnsi="Noto Sans Symbols"/>
+        <w:rFonts w:ascii="Noto Sans Symbols" w:eastAsia="Noto Sans Symbols" w:hAnsi="Noto Sans Symbols" w:cs="Noto Sans Symbols"/>
         <w:sz w:val="20"/>
         <w:szCs w:val="20"/>
       </w:rPr>
@@ -3629,7 +2375,7 @@
         <w:ind w:left="4320" w:hanging="360"/>
       </w:pPr>
       <w:rPr>
-        <w:rFonts w:ascii="Noto Sans Symbols" w:cs="Noto Sans Symbols" w:eastAsia="Noto Sans Symbols" w:hAnsi="Noto Sans Symbols"/>
+        <w:rFonts w:ascii="Noto Sans Symbols" w:eastAsia="Noto Sans Symbols" w:hAnsi="Noto Sans Symbols" w:cs="Noto Sans Symbols"/>
         <w:sz w:val="20"/>
         <w:szCs w:val="20"/>
       </w:rPr>
@@ -3643,7 +2389,7 @@
         <w:ind w:left="5040" w:hanging="360"/>
       </w:pPr>
       <w:rPr>
-        <w:rFonts w:ascii="Noto Sans Symbols" w:cs="Noto Sans Symbols" w:eastAsia="Noto Sans Symbols" w:hAnsi="Noto Sans Symbols"/>
+        <w:rFonts w:ascii="Noto Sans Symbols" w:eastAsia="Noto Sans Symbols" w:hAnsi="Noto Sans Symbols" w:cs="Noto Sans Symbols"/>
         <w:sz w:val="20"/>
         <w:szCs w:val="20"/>
       </w:rPr>
@@ -3657,7 +2403,7 @@
         <w:ind w:left="5760" w:hanging="360"/>
       </w:pPr>
       <w:rPr>
-        <w:rFonts w:ascii="Noto Sans Symbols" w:cs="Noto Sans Symbols" w:eastAsia="Noto Sans Symbols" w:hAnsi="Noto Sans Symbols"/>
+        <w:rFonts w:ascii="Noto Sans Symbols" w:eastAsia="Noto Sans Symbols" w:hAnsi="Noto Sans Symbols" w:cs="Noto Sans Symbols"/>
         <w:sz w:val="20"/>
         <w:szCs w:val="20"/>
       </w:rPr>
@@ -3671,13 +2417,13 @@
         <w:ind w:left="6480" w:hanging="360"/>
       </w:pPr>
       <w:rPr>
-        <w:rFonts w:ascii="Noto Sans Symbols" w:cs="Noto Sans Symbols" w:eastAsia="Noto Sans Symbols" w:hAnsi="Noto Sans Symbols"/>
+        <w:rFonts w:ascii="Noto Sans Symbols" w:eastAsia="Noto Sans Symbols" w:hAnsi="Noto Sans Symbols" w:cs="Noto Sans Symbols"/>
         <w:sz w:val="20"/>
         <w:szCs w:val="20"/>
       </w:rPr>
     </w:lvl>
   </w:abstractNum>
-  <w:abstractNum w:abstractNumId="2">
+  <w:abstractNum w:abstractNumId="2" w15:restartNumberingAfterBreak="0">
     <w:nsid w:val="00000002"/>
     <w:multiLevelType w:val="multilevel"/>
     <w:tmpl w:val="FFFFFFFF"/>
@@ -3690,7 +2436,7 @@
         <w:ind w:left="720" w:hanging="360"/>
       </w:pPr>
       <w:rPr>
-        <w:rFonts w:ascii="Noto Sans Symbols" w:cs="Noto Sans Symbols" w:eastAsia="Noto Sans Symbols" w:hAnsi="Noto Sans Symbols"/>
+        <w:rFonts w:ascii="Noto Sans Symbols" w:eastAsia="Noto Sans Symbols" w:hAnsi="Noto Sans Symbols" w:cs="Noto Sans Symbols"/>
         <w:sz w:val="20"/>
         <w:szCs w:val="20"/>
       </w:rPr>
@@ -3704,7 +2450,7 @@
         <w:ind w:left="1440" w:hanging="360"/>
       </w:pPr>
       <w:rPr>
-        <w:rFonts w:ascii="Courier New" w:cs="Courier New" w:eastAsia="Courier New" w:hAnsi="Courier New"/>
+        <w:rFonts w:ascii="Courier New" w:eastAsia="Courier New" w:hAnsi="Courier New" w:cs="Courier New"/>
         <w:sz w:val="20"/>
         <w:szCs w:val="20"/>
       </w:rPr>
@@ -3718,7 +2464,7 @@
         <w:ind w:left="2160" w:hanging="360"/>
       </w:pPr>
       <w:rPr>
-        <w:rFonts w:ascii="Noto Sans Symbols" w:cs="Noto Sans Symbols" w:eastAsia="Noto Sans Symbols" w:hAnsi="Noto Sans Symbols"/>
+        <w:rFonts w:ascii="Noto Sans Symbols" w:eastAsia="Noto Sans Symbols" w:hAnsi="Noto Sans Symbols" w:cs="Noto Sans Symbols"/>
         <w:sz w:val="20"/>
         <w:szCs w:val="20"/>
       </w:rPr>
@@ -3732,7 +2478,7 @@
         <w:ind w:left="2880" w:hanging="360"/>
       </w:pPr>
       <w:rPr>
-        <w:rFonts w:ascii="Noto Sans Symbols" w:cs="Noto Sans Symbols" w:eastAsia="Noto Sans Symbols" w:hAnsi="Noto Sans Symbols"/>
+        <w:rFonts w:ascii="Noto Sans Symbols" w:eastAsia="Noto Sans Symbols" w:hAnsi="Noto Sans Symbols" w:cs="Noto Sans Symbols"/>
         <w:sz w:val="20"/>
         <w:szCs w:val="20"/>
       </w:rPr>
@@ -3746,7 +2492,7 @@
         <w:ind w:left="3600" w:hanging="360"/>
       </w:pPr>
       <w:rPr>
-        <w:rFonts w:ascii="Noto Sans Symbols" w:cs="Noto Sans Symbols" w:eastAsia="Noto Sans Symbols" w:hAnsi="Noto Sans Symbols"/>
+        <w:rFonts w:ascii="Noto Sans Symbols" w:eastAsia="Noto Sans Symbols" w:hAnsi="Noto Sans Symbols" w:cs="Noto Sans Symbols"/>
         <w:sz w:val="20"/>
         <w:szCs w:val="20"/>
       </w:rPr>
@@ -3760,7 +2506,7 @@
         <w:ind w:left="4320" w:hanging="360"/>
       </w:pPr>
       <w:rPr>
-        <w:rFonts w:ascii="Noto Sans Symbols" w:cs="Noto Sans Symbols" w:eastAsia="Noto Sans Symbols" w:hAnsi="Noto Sans Symbols"/>
+        <w:rFonts w:ascii="Noto Sans Symbols" w:eastAsia="Noto Sans Symbols" w:hAnsi="Noto Sans Symbols" w:cs="Noto Sans Symbols"/>
         <w:sz w:val="20"/>
         <w:szCs w:val="20"/>
       </w:rPr>
@@ -3774,7 +2520,7 @@
         <w:ind w:left="5040" w:hanging="360"/>
       </w:pPr>
       <w:rPr>
-        <w:rFonts w:ascii="Noto Sans Symbols" w:cs="Noto Sans Symbols" w:eastAsia="Noto Sans Symbols" w:hAnsi="Noto Sans Symbols"/>
+        <w:rFonts w:ascii="Noto Sans Symbols" w:eastAsia="Noto Sans Symbols" w:hAnsi="Noto Sans Symbols" w:cs="Noto Sans Symbols"/>
         <w:sz w:val="20"/>
         <w:szCs w:val="20"/>
       </w:rPr>
@@ -3788,7 +2534,7 @@
         <w:ind w:left="5760" w:hanging="360"/>
       </w:pPr>
       <w:rPr>
-        <w:rFonts w:ascii="Noto Sans Symbols" w:cs="Noto Sans Symbols" w:eastAsia="Noto Sans Symbols" w:hAnsi="Noto Sans Symbols"/>
+        <w:rFonts w:ascii="Noto Sans Symbols" w:eastAsia="Noto Sans Symbols" w:hAnsi="Noto Sans Symbols" w:cs="Noto Sans Symbols"/>
         <w:sz w:val="20"/>
         <w:szCs w:val="20"/>
       </w:rPr>
@@ -3802,13 +2548,13 @@
         <w:ind w:left="6480" w:hanging="360"/>
       </w:pPr>
       <w:rPr>
-        <w:rFonts w:ascii="Noto Sans Symbols" w:cs="Noto Sans Symbols" w:eastAsia="Noto Sans Symbols" w:hAnsi="Noto Sans Symbols"/>
+        <w:rFonts w:ascii="Noto Sans Symbols" w:eastAsia="Noto Sans Symbols" w:hAnsi="Noto Sans Symbols" w:cs="Noto Sans Symbols"/>
         <w:sz w:val="20"/>
         <w:szCs w:val="20"/>
       </w:rPr>
     </w:lvl>
   </w:abstractNum>
-  <w:abstractNum w:abstractNumId="3">
+  <w:abstractNum w:abstractNumId="3" w15:restartNumberingAfterBreak="0">
     <w:nsid w:val="00000003"/>
     <w:multiLevelType w:val="multilevel"/>
     <w:tmpl w:val="FFFFFFFF"/>
@@ -3821,7 +2567,7 @@
         <w:ind w:left="720" w:hanging="360"/>
       </w:pPr>
       <w:rPr>
-        <w:rFonts w:ascii="Noto Sans Symbols" w:cs="Noto Sans Symbols" w:eastAsia="Noto Sans Symbols" w:hAnsi="Noto Sans Symbols"/>
+        <w:rFonts w:ascii="Noto Sans Symbols" w:eastAsia="Noto Sans Symbols" w:hAnsi="Noto Sans Symbols" w:cs="Noto Sans Symbols"/>
         <w:sz w:val="20"/>
         <w:szCs w:val="20"/>
       </w:rPr>
@@ -3835,7 +2581,7 @@
         <w:ind w:left="1440" w:hanging="360"/>
       </w:pPr>
       <w:rPr>
-        <w:rFonts w:ascii="Courier New" w:cs="Courier New" w:eastAsia="Courier New" w:hAnsi="Courier New"/>
+        <w:rFonts w:ascii="Courier New" w:eastAsia="Courier New" w:hAnsi="Courier New" w:cs="Courier New"/>
         <w:sz w:val="20"/>
         <w:szCs w:val="20"/>
       </w:rPr>
@@ -3849,7 +2595,7 @@
         <w:ind w:left="2160" w:hanging="360"/>
       </w:pPr>
       <w:rPr>
-        <w:rFonts w:ascii="Noto Sans Symbols" w:cs="Noto Sans Symbols" w:eastAsia="Noto Sans Symbols" w:hAnsi="Noto Sans Symbols"/>
+        <w:rFonts w:ascii="Noto Sans Symbols" w:eastAsia="Noto Sans Symbols" w:hAnsi="Noto Sans Symbols" w:cs="Noto Sans Symbols"/>
         <w:sz w:val="20"/>
         <w:szCs w:val="20"/>
       </w:rPr>
@@ -3863,7 +2609,7 @@
         <w:ind w:left="2880" w:hanging="360"/>
       </w:pPr>
       <w:rPr>
-        <w:rFonts w:ascii="Noto Sans Symbols" w:cs="Noto Sans Symbols" w:eastAsia="Noto Sans Symbols" w:hAnsi="Noto Sans Symbols"/>
+        <w:rFonts w:ascii="Noto Sans Symbols" w:eastAsia="Noto Sans Symbols" w:hAnsi="Noto Sans Symbols" w:cs="Noto Sans Symbols"/>
         <w:sz w:val="20"/>
         <w:szCs w:val="20"/>
       </w:rPr>
@@ -3877,7 +2623,7 @@
         <w:ind w:left="3600" w:hanging="360"/>
       </w:pPr>
       <w:rPr>
-        <w:rFonts w:ascii="Noto Sans Symbols" w:cs="Noto Sans Symbols" w:eastAsia="Noto Sans Symbols" w:hAnsi="Noto Sans Symbols"/>
+        <w:rFonts w:ascii="Noto Sans Symbols" w:eastAsia="Noto Sans Symbols" w:hAnsi="Noto Sans Symbols" w:cs="Noto Sans Symbols"/>
         <w:sz w:val="20"/>
         <w:szCs w:val="20"/>
       </w:rPr>
@@ -3891,7 +2637,7 @@
         <w:ind w:left="4320" w:hanging="360"/>
       </w:pPr>
       <w:rPr>
-        <w:rFonts w:ascii="Noto Sans Symbols" w:cs="Noto Sans Symbols" w:eastAsia="Noto Sans Symbols" w:hAnsi="Noto Sans Symbols"/>
+        <w:rFonts w:ascii="Noto Sans Symbols" w:eastAsia="Noto Sans Symbols" w:hAnsi="Noto Sans Symbols" w:cs="Noto Sans Symbols"/>
         <w:sz w:val="20"/>
         <w:szCs w:val="20"/>
       </w:rPr>
@@ -3905,7 +2651,7 @@
         <w:ind w:left="5040" w:hanging="360"/>
       </w:pPr>
       <w:rPr>
-        <w:rFonts w:ascii="Noto Sans Symbols" w:cs="Noto Sans Symbols" w:eastAsia="Noto Sans Symbols" w:hAnsi="Noto Sans Symbols"/>
+        <w:rFonts w:ascii="Noto Sans Symbols" w:eastAsia="Noto Sans Symbols" w:hAnsi="Noto Sans Symbols" w:cs="Noto Sans Symbols"/>
         <w:sz w:val="20"/>
         <w:szCs w:val="20"/>
       </w:rPr>
@@ -3919,7 +2665,7 @@
         <w:ind w:left="5760" w:hanging="360"/>
       </w:pPr>
       <w:rPr>
-        <w:rFonts w:ascii="Noto Sans Symbols" w:cs="Noto Sans Symbols" w:eastAsia="Noto Sans Symbols" w:hAnsi="Noto Sans Symbols"/>
+        <w:rFonts w:ascii="Noto Sans Symbols" w:eastAsia="Noto Sans Symbols" w:hAnsi="Noto Sans Symbols" w:cs="Noto Sans Symbols"/>
         <w:sz w:val="20"/>
         <w:szCs w:val="20"/>
       </w:rPr>
@@ -3933,13 +2679,13 @@
         <w:ind w:left="6480" w:hanging="360"/>
       </w:pPr>
       <w:rPr>
-        <w:rFonts w:ascii="Noto Sans Symbols" w:cs="Noto Sans Symbols" w:eastAsia="Noto Sans Symbols" w:hAnsi="Noto Sans Symbols"/>
+        <w:rFonts w:ascii="Noto Sans Symbols" w:eastAsia="Noto Sans Symbols" w:hAnsi="Noto Sans Symbols" w:cs="Noto Sans Symbols"/>
         <w:sz w:val="20"/>
         <w:szCs w:val="20"/>
       </w:rPr>
     </w:lvl>
   </w:abstractNum>
-  <w:abstractNum w:abstractNumId="4">
+  <w:abstractNum w:abstractNumId="4" w15:restartNumberingAfterBreak="0">
     <w:nsid w:val="00000004"/>
     <w:multiLevelType w:val="multilevel"/>
     <w:tmpl w:val="FFFFFFFF"/>
@@ -3952,7 +2698,7 @@
         <w:ind w:left="720" w:hanging="360"/>
       </w:pPr>
       <w:rPr>
-        <w:rFonts w:ascii="Noto Sans Symbols" w:cs="Noto Sans Symbols" w:eastAsia="Noto Sans Symbols" w:hAnsi="Noto Sans Symbols"/>
+        <w:rFonts w:ascii="Noto Sans Symbols" w:eastAsia="Noto Sans Symbols" w:hAnsi="Noto Sans Symbols" w:cs="Noto Sans Symbols"/>
         <w:sz w:val="20"/>
         <w:szCs w:val="20"/>
       </w:rPr>
@@ -3966,7 +2712,7 @@
         <w:ind w:left="1440" w:hanging="360"/>
       </w:pPr>
       <w:rPr>
-        <w:rFonts w:ascii="Courier New" w:cs="Courier New" w:eastAsia="Courier New" w:hAnsi="Courier New"/>
+        <w:rFonts w:ascii="Courier New" w:eastAsia="Courier New" w:hAnsi="Courier New" w:cs="Courier New"/>
         <w:sz w:val="20"/>
         <w:szCs w:val="20"/>
       </w:rPr>
@@ -3980,7 +2726,7 @@
         <w:ind w:left="2160" w:hanging="360"/>
       </w:pPr>
       <w:rPr>
-        <w:rFonts w:ascii="Noto Sans Symbols" w:cs="Noto Sans Symbols" w:eastAsia="Noto Sans Symbols" w:hAnsi="Noto Sans Symbols"/>
+        <w:rFonts w:ascii="Noto Sans Symbols" w:eastAsia="Noto Sans Symbols" w:hAnsi="Noto Sans Symbols" w:cs="Noto Sans Symbols"/>
         <w:sz w:val="20"/>
         <w:szCs w:val="20"/>
       </w:rPr>
@@ -3994,7 +2740,7 @@
         <w:ind w:left="2880" w:hanging="360"/>
       </w:pPr>
       <w:rPr>
-        <w:rFonts w:ascii="Noto Sans Symbols" w:cs="Noto Sans Symbols" w:eastAsia="Noto Sans Symbols" w:hAnsi="Noto Sans Symbols"/>
+        <w:rFonts w:ascii="Noto Sans Symbols" w:eastAsia="Noto Sans Symbols" w:hAnsi="Noto Sans Symbols" w:cs="Noto Sans Symbols"/>
         <w:sz w:val="20"/>
         <w:szCs w:val="20"/>
       </w:rPr>
@@ -4008,7 +2754,7 @@
         <w:ind w:left="3600" w:hanging="360"/>
       </w:pPr>
       <w:rPr>
-        <w:rFonts w:ascii="Noto Sans Symbols" w:cs="Noto Sans Symbols" w:eastAsia="Noto Sans Symbols" w:hAnsi="Noto Sans Symbols"/>
+        <w:rFonts w:ascii="Noto Sans Symbols" w:eastAsia="Noto Sans Symbols" w:hAnsi="Noto Sans Symbols" w:cs="Noto Sans Symbols"/>
         <w:sz w:val="20"/>
         <w:szCs w:val="20"/>
       </w:rPr>
@@ -4022,7 +2768,7 @@
         <w:ind w:left="4320" w:hanging="360"/>
       </w:pPr>
       <w:rPr>
-        <w:rFonts w:ascii="Noto Sans Symbols" w:cs="Noto Sans Symbols" w:eastAsia="Noto Sans Symbols" w:hAnsi="Noto Sans Symbols"/>
+        <w:rFonts w:ascii="Noto Sans Symbols" w:eastAsia="Noto Sans Symbols" w:hAnsi="Noto Sans Symbols" w:cs="Noto Sans Symbols"/>
         <w:sz w:val="20"/>
         <w:szCs w:val="20"/>
       </w:rPr>
@@ -4036,7 +2782,7 @@
         <w:ind w:left="5040" w:hanging="360"/>
       </w:pPr>
       <w:rPr>
-        <w:rFonts w:ascii="Noto Sans Symbols" w:cs="Noto Sans Symbols" w:eastAsia="Noto Sans Symbols" w:hAnsi="Noto Sans Symbols"/>
+        <w:rFonts w:ascii="Noto Sans Symbols" w:eastAsia="Noto Sans Symbols" w:hAnsi="Noto Sans Symbols" w:cs="Noto Sans Symbols"/>
         <w:sz w:val="20"/>
         <w:szCs w:val="20"/>
       </w:rPr>
@@ -4050,7 +2796,7 @@
         <w:ind w:left="5760" w:hanging="360"/>
       </w:pPr>
       <w:rPr>
-        <w:rFonts w:ascii="Noto Sans Symbols" w:cs="Noto Sans Symbols" w:eastAsia="Noto Sans Symbols" w:hAnsi="Noto Sans Symbols"/>
+        <w:rFonts w:ascii="Noto Sans Symbols" w:eastAsia="Noto Sans Symbols" w:hAnsi="Noto Sans Symbols" w:cs="Noto Sans Symbols"/>
         <w:sz w:val="20"/>
         <w:szCs w:val="20"/>
       </w:rPr>
@@ -4064,13 +2810,13 @@
         <w:ind w:left="6480" w:hanging="360"/>
       </w:pPr>
       <w:rPr>
-        <w:rFonts w:ascii="Noto Sans Symbols" w:cs="Noto Sans Symbols" w:eastAsia="Noto Sans Symbols" w:hAnsi="Noto Sans Symbols"/>
+        <w:rFonts w:ascii="Noto Sans Symbols" w:eastAsia="Noto Sans Symbols" w:hAnsi="Noto Sans Symbols" w:cs="Noto Sans Symbols"/>
         <w:sz w:val="20"/>
         <w:szCs w:val="20"/>
       </w:rPr>
     </w:lvl>
   </w:abstractNum>
-  <w:abstractNum w:abstractNumId="5">
+  <w:abstractNum w:abstractNumId="5" w15:restartNumberingAfterBreak="0">
     <w:nsid w:val="00000005"/>
     <w:multiLevelType w:val="multilevel"/>
     <w:tmpl w:val="FFFFFFFF"/>
@@ -4083,7 +2829,7 @@
         <w:ind w:left="720" w:hanging="360"/>
       </w:pPr>
       <w:rPr>
-        <w:rFonts w:ascii="Noto Sans Symbols" w:cs="Noto Sans Symbols" w:eastAsia="Noto Sans Symbols" w:hAnsi="Noto Sans Symbols"/>
+        <w:rFonts w:ascii="Noto Sans Symbols" w:eastAsia="Noto Sans Symbols" w:hAnsi="Noto Sans Symbols" w:cs="Noto Sans Symbols"/>
         <w:sz w:val="20"/>
         <w:szCs w:val="20"/>
       </w:rPr>
@@ -4097,7 +2843,7 @@
         <w:ind w:left="1440" w:hanging="360"/>
       </w:pPr>
       <w:rPr>
-        <w:rFonts w:ascii="Courier New" w:cs="Courier New" w:eastAsia="Courier New" w:hAnsi="Courier New"/>
+        <w:rFonts w:ascii="Courier New" w:eastAsia="Courier New" w:hAnsi="Courier New" w:cs="Courier New"/>
         <w:sz w:val="20"/>
         <w:szCs w:val="20"/>
       </w:rPr>
@@ -4111,7 +2857,7 @@
         <w:ind w:left="2160" w:hanging="360"/>
       </w:pPr>
       <w:rPr>
-        <w:rFonts w:ascii="Noto Sans Symbols" w:cs="Noto Sans Symbols" w:eastAsia="Noto Sans Symbols" w:hAnsi="Noto Sans Symbols"/>
+        <w:rFonts w:ascii="Noto Sans Symbols" w:eastAsia="Noto Sans Symbols" w:hAnsi="Noto Sans Symbols" w:cs="Noto Sans Symbols"/>
         <w:sz w:val="20"/>
         <w:szCs w:val="20"/>
       </w:rPr>
@@ -4125,7 +2871,7 @@
         <w:ind w:left="2880" w:hanging="360"/>
       </w:pPr>
       <w:rPr>
-        <w:rFonts w:ascii="Noto Sans Symbols" w:cs="Noto Sans Symbols" w:eastAsia="Noto Sans Symbols" w:hAnsi="Noto Sans Symbols"/>
+        <w:rFonts w:ascii="Noto Sans Symbols" w:eastAsia="Noto Sans Symbols" w:hAnsi="Noto Sans Symbols" w:cs="Noto Sans Symbols"/>
         <w:sz w:val="20"/>
         <w:szCs w:val="20"/>
       </w:rPr>
@@ -4139,7 +2885,7 @@
         <w:ind w:left="3600" w:hanging="360"/>
       </w:pPr>
       <w:rPr>
-        <w:rFonts w:ascii="Noto Sans Symbols" w:cs="Noto Sans Symbols" w:eastAsia="Noto Sans Symbols" w:hAnsi="Noto Sans Symbols"/>
+        <w:rFonts w:ascii="Noto Sans Symbols" w:eastAsia="Noto Sans Symbols" w:hAnsi="Noto Sans Symbols" w:cs="Noto Sans Symbols"/>
         <w:sz w:val="20"/>
         <w:szCs w:val="20"/>
       </w:rPr>
@@ -4153,7 +2899,7 @@
         <w:ind w:left="4320" w:hanging="360"/>
       </w:pPr>
       <w:rPr>
-        <w:rFonts w:ascii="Noto Sans Symbols" w:cs="Noto Sans Symbols" w:eastAsia="Noto Sans Symbols" w:hAnsi="Noto Sans Symbols"/>
+        <w:rFonts w:ascii="Noto Sans Symbols" w:eastAsia="Noto Sans Symbols" w:hAnsi="Noto Sans Symbols" w:cs="Noto Sans Symbols"/>
         <w:sz w:val="20"/>
         <w:szCs w:val="20"/>
       </w:rPr>
@@ -4167,7 +2913,7 @@
         <w:ind w:left="5040" w:hanging="360"/>
       </w:pPr>
       <w:rPr>
-        <w:rFonts w:ascii="Noto Sans Symbols" w:cs="Noto Sans Symbols" w:eastAsia="Noto Sans Symbols" w:hAnsi="Noto Sans Symbols"/>
+        <w:rFonts w:ascii="Noto Sans Symbols" w:eastAsia="Noto Sans Symbols" w:hAnsi="Noto Sans Symbols" w:cs="Noto Sans Symbols"/>
         <w:sz w:val="20"/>
         <w:szCs w:val="20"/>
       </w:rPr>
@@ -4181,7 +2927,7 @@
         <w:ind w:left="5760" w:hanging="360"/>
       </w:pPr>
       <w:rPr>
-        <w:rFonts w:ascii="Noto Sans Symbols" w:cs="Noto Sans Symbols" w:eastAsia="Noto Sans Symbols" w:hAnsi="Noto Sans Symbols"/>
+        <w:rFonts w:ascii="Noto Sans Symbols" w:eastAsia="Noto Sans Symbols" w:hAnsi="Noto Sans Symbols" w:cs="Noto Sans Symbols"/>
         <w:sz w:val="20"/>
         <w:szCs w:val="20"/>
       </w:rPr>
@@ -4195,13 +2941,13 @@
         <w:ind w:left="6480" w:hanging="360"/>
       </w:pPr>
       <w:rPr>
-        <w:rFonts w:ascii="Noto Sans Symbols" w:cs="Noto Sans Symbols" w:eastAsia="Noto Sans Symbols" w:hAnsi="Noto Sans Symbols"/>
+        <w:rFonts w:ascii="Noto Sans Symbols" w:eastAsia="Noto Sans Symbols" w:hAnsi="Noto Sans Symbols" w:cs="Noto Sans Symbols"/>
         <w:sz w:val="20"/>
         <w:szCs w:val="20"/>
       </w:rPr>
     </w:lvl>
   </w:abstractNum>
-  <w:abstractNum w:abstractNumId="6">
+  <w:abstractNum w:abstractNumId="6" w15:restartNumberingAfterBreak="0">
     <w:nsid w:val="00000006"/>
     <w:multiLevelType w:val="multilevel"/>
     <w:tmpl w:val="FFFFFFFF"/>
@@ -4214,7 +2960,7 @@
         <w:ind w:left="720" w:hanging="360"/>
       </w:pPr>
       <w:rPr>
-        <w:rFonts w:ascii="Noto Sans Symbols" w:cs="Noto Sans Symbols" w:eastAsia="Noto Sans Symbols" w:hAnsi="Noto Sans Symbols"/>
+        <w:rFonts w:ascii="Noto Sans Symbols" w:eastAsia="Noto Sans Symbols" w:hAnsi="Noto Sans Symbols" w:cs="Noto Sans Symbols"/>
         <w:sz w:val="20"/>
         <w:szCs w:val="20"/>
       </w:rPr>
@@ -4228,7 +2974,7 @@
         <w:ind w:left="1440" w:hanging="360"/>
       </w:pPr>
       <w:rPr>
-        <w:rFonts w:ascii="Courier New" w:cs="Courier New" w:eastAsia="Courier New" w:hAnsi="Courier New"/>
+        <w:rFonts w:ascii="Courier New" w:eastAsia="Courier New" w:hAnsi="Courier New" w:cs="Courier New"/>
         <w:sz w:val="20"/>
         <w:szCs w:val="20"/>
       </w:rPr>
@@ -4242,7 +2988,7 @@
         <w:ind w:left="2160" w:hanging="360"/>
       </w:pPr>
       <w:rPr>
-        <w:rFonts w:ascii="Noto Sans Symbols" w:cs="Noto Sans Symbols" w:eastAsia="Noto Sans Symbols" w:hAnsi="Noto Sans Symbols"/>
+        <w:rFonts w:ascii="Noto Sans Symbols" w:eastAsia="Noto Sans Symbols" w:hAnsi="Noto Sans Symbols" w:cs="Noto Sans Symbols"/>
         <w:sz w:val="20"/>
         <w:szCs w:val="20"/>
       </w:rPr>
@@ -4256,7 +3002,7 @@
         <w:ind w:left="2880" w:hanging="360"/>
       </w:pPr>
       <w:rPr>
-        <w:rFonts w:ascii="Noto Sans Symbols" w:cs="Noto Sans Symbols" w:eastAsia="Noto Sans Symbols" w:hAnsi="Noto Sans Symbols"/>
+        <w:rFonts w:ascii="Noto Sans Symbols" w:eastAsia="Noto Sans Symbols" w:hAnsi="Noto Sans Symbols" w:cs="Noto Sans Symbols"/>
         <w:sz w:val="20"/>
         <w:szCs w:val="20"/>
       </w:rPr>
@@ -4270,7 +3016,7 @@
         <w:ind w:left="3600" w:hanging="360"/>
       </w:pPr>
       <w:rPr>
-        <w:rFonts w:ascii="Noto Sans Symbols" w:cs="Noto Sans Symbols" w:eastAsia="Noto Sans Symbols" w:hAnsi="Noto Sans Symbols"/>
+        <w:rFonts w:ascii="Noto Sans Symbols" w:eastAsia="Noto Sans Symbols" w:hAnsi="Noto Sans Symbols" w:cs="Noto Sans Symbols"/>
         <w:sz w:val="20"/>
         <w:szCs w:val="20"/>
       </w:rPr>
@@ -4284,7 +3030,7 @@
         <w:ind w:left="4320" w:hanging="360"/>
       </w:pPr>
       <w:rPr>
-        <w:rFonts w:ascii="Noto Sans Symbols" w:cs="Noto Sans Symbols" w:eastAsia="Noto Sans Symbols" w:hAnsi="Noto Sans Symbols"/>
+        <w:rFonts w:ascii="Noto Sans Symbols" w:eastAsia="Noto Sans Symbols" w:hAnsi="Noto Sans Symbols" w:cs="Noto Sans Symbols"/>
         <w:sz w:val="20"/>
         <w:szCs w:val="20"/>
       </w:rPr>
@@ -4298,7 +3044,7 @@
         <w:ind w:left="5040" w:hanging="360"/>
       </w:pPr>
       <w:rPr>
-        <w:rFonts w:ascii="Noto Sans Symbols" w:cs="Noto Sans Symbols" w:eastAsia="Noto Sans Symbols" w:hAnsi="Noto Sans Symbols"/>
+        <w:rFonts w:ascii="Noto Sans Symbols" w:eastAsia="Noto Sans Symbols" w:hAnsi="Noto Sans Symbols" w:cs="Noto Sans Symbols"/>
         <w:sz w:val="20"/>
         <w:szCs w:val="20"/>
       </w:rPr>
@@ -4312,7 +3058,7 @@
         <w:ind w:left="5760" w:hanging="360"/>
       </w:pPr>
       <w:rPr>
-        <w:rFonts w:ascii="Noto Sans Symbols" w:cs="Noto Sans Symbols" w:eastAsia="Noto Sans Symbols" w:hAnsi="Noto Sans Symbols"/>
+        <w:rFonts w:ascii="Noto Sans Symbols" w:eastAsia="Noto Sans Symbols" w:hAnsi="Noto Sans Symbols" w:cs="Noto Sans Symbols"/>
         <w:sz w:val="20"/>
         <w:szCs w:val="20"/>
       </w:rPr>
@@ -4326,13 +3072,13 @@
         <w:ind w:left="6480" w:hanging="360"/>
       </w:pPr>
       <w:rPr>
-        <w:rFonts w:ascii="Noto Sans Symbols" w:cs="Noto Sans Symbols" w:eastAsia="Noto Sans Symbols" w:hAnsi="Noto Sans Symbols"/>
+        <w:rFonts w:ascii="Noto Sans Symbols" w:eastAsia="Noto Sans Symbols" w:hAnsi="Noto Sans Symbols" w:cs="Noto Sans Symbols"/>
         <w:sz w:val="20"/>
         <w:szCs w:val="20"/>
       </w:rPr>
     </w:lvl>
   </w:abstractNum>
-  <w:abstractNum w:abstractNumId="7">
+  <w:abstractNum w:abstractNumId="7" w15:restartNumberingAfterBreak="0">
     <w:nsid w:val="00000007"/>
     <w:multiLevelType w:val="multilevel"/>
     <w:tmpl w:val="FFFFFFFF"/>
@@ -4345,7 +3091,7 @@
         <w:ind w:left="720" w:hanging="360"/>
       </w:pPr>
       <w:rPr>
-        <w:rFonts w:ascii="Noto Sans Symbols" w:cs="Noto Sans Symbols" w:eastAsia="Noto Sans Symbols" w:hAnsi="Noto Sans Symbols"/>
+        <w:rFonts w:ascii="Noto Sans Symbols" w:eastAsia="Noto Sans Symbols" w:hAnsi="Noto Sans Symbols" w:cs="Noto Sans Symbols"/>
         <w:sz w:val="20"/>
         <w:szCs w:val="20"/>
       </w:rPr>
@@ -4359,7 +3105,7 @@
         <w:ind w:left="1440" w:hanging="360"/>
       </w:pPr>
       <w:rPr>
-        <w:rFonts w:ascii="Courier New" w:cs="Courier New" w:eastAsia="Courier New" w:hAnsi="Courier New"/>
+        <w:rFonts w:ascii="Courier New" w:eastAsia="Courier New" w:hAnsi="Courier New" w:cs="Courier New"/>
         <w:sz w:val="20"/>
         <w:szCs w:val="20"/>
       </w:rPr>
@@ -4373,7 +3119,7 @@
         <w:ind w:left="2160" w:hanging="360"/>
       </w:pPr>
       <w:rPr>
-        <w:rFonts w:ascii="Noto Sans Symbols" w:cs="Noto Sans Symbols" w:eastAsia="Noto Sans Symbols" w:hAnsi="Noto Sans Symbols"/>
+        <w:rFonts w:ascii="Noto Sans Symbols" w:eastAsia="Noto Sans Symbols" w:hAnsi="Noto Sans Symbols" w:cs="Noto Sans Symbols"/>
         <w:sz w:val="20"/>
         <w:szCs w:val="20"/>
       </w:rPr>
@@ -4387,7 +3133,7 @@
         <w:ind w:left="2880" w:hanging="360"/>
       </w:pPr>
       <w:rPr>
-        <w:rFonts w:ascii="Noto Sans Symbols" w:cs="Noto Sans Symbols" w:eastAsia="Noto Sans Symbols" w:hAnsi="Noto Sans Symbols"/>
+        <w:rFonts w:ascii="Noto Sans Symbols" w:eastAsia="Noto Sans Symbols" w:hAnsi="Noto Sans Symbols" w:cs="Noto Sans Symbols"/>
         <w:sz w:val="20"/>
         <w:szCs w:val="20"/>
       </w:rPr>
@@ -4401,7 +3147,7 @@
         <w:ind w:left="3600" w:hanging="360"/>
       </w:pPr>
       <w:rPr>
-        <w:rFonts w:ascii="Noto Sans Symbols" w:cs="Noto Sans Symbols" w:eastAsia="Noto Sans Symbols" w:hAnsi="Noto Sans Symbols"/>
+        <w:rFonts w:ascii="Noto Sans Symbols" w:eastAsia="Noto Sans Symbols" w:hAnsi="Noto Sans Symbols" w:cs="Noto Sans Symbols"/>
         <w:sz w:val="20"/>
         <w:szCs w:val="20"/>
       </w:rPr>
@@ -4415,7 +3161,7 @@
         <w:ind w:left="4320" w:hanging="360"/>
       </w:pPr>
       <w:rPr>
-        <w:rFonts w:ascii="Noto Sans Symbols" w:cs="Noto Sans Symbols" w:eastAsia="Noto Sans Symbols" w:hAnsi="Noto Sans Symbols"/>
+        <w:rFonts w:ascii="Noto Sans Symbols" w:eastAsia="Noto Sans Symbols" w:hAnsi="Noto Sans Symbols" w:cs="Noto Sans Symbols"/>
         <w:sz w:val="20"/>
         <w:szCs w:val="20"/>
       </w:rPr>
@@ -4429,7 +3175,7 @@
         <w:ind w:left="5040" w:hanging="360"/>
       </w:pPr>
       <w:rPr>
-        <w:rFonts w:ascii="Noto Sans Symbols" w:cs="Noto Sans Symbols" w:eastAsia="Noto Sans Symbols" w:hAnsi="Noto Sans Symbols"/>
+        <w:rFonts w:ascii="Noto Sans Symbols" w:eastAsia="Noto Sans Symbols" w:hAnsi="Noto Sans Symbols" w:cs="Noto Sans Symbols"/>
         <w:sz w:val="20"/>
         <w:szCs w:val="20"/>
       </w:rPr>
@@ -4443,7 +3189,7 @@
         <w:ind w:left="5760" w:hanging="360"/>
       </w:pPr>
       <w:rPr>
-        <w:rFonts w:ascii="Noto Sans Symbols" w:cs="Noto Sans Symbols" w:eastAsia="Noto Sans Symbols" w:hAnsi="Noto Sans Symbols"/>
+        <w:rFonts w:ascii="Noto Sans Symbols" w:eastAsia="Noto Sans Symbols" w:hAnsi="Noto Sans Symbols" w:cs="Noto Sans Symbols"/>
         <w:sz w:val="20"/>
         <w:szCs w:val="20"/>
       </w:rPr>
@@ -4457,13 +3203,13 @@
         <w:ind w:left="6480" w:hanging="360"/>
       </w:pPr>
       <w:rPr>
-        <w:rFonts w:ascii="Noto Sans Symbols" w:cs="Noto Sans Symbols" w:eastAsia="Noto Sans Symbols" w:hAnsi="Noto Sans Symbols"/>
+        <w:rFonts w:ascii="Noto Sans Symbols" w:eastAsia="Noto Sans Symbols" w:hAnsi="Noto Sans Symbols" w:cs="Noto Sans Symbols"/>
         <w:sz w:val="20"/>
         <w:szCs w:val="20"/>
       </w:rPr>
     </w:lvl>
   </w:abstractNum>
-  <w:abstractNum w:abstractNumId="8">
+  <w:abstractNum w:abstractNumId="8" w15:restartNumberingAfterBreak="0">
     <w:nsid w:val="00000008"/>
     <w:multiLevelType w:val="multilevel"/>
     <w:tmpl w:val="FFFFFFFF"/>
@@ -4476,7 +3222,7 @@
         <w:ind w:left="720" w:hanging="360"/>
       </w:pPr>
       <w:rPr>
-        <w:rFonts w:ascii="Noto Sans Symbols" w:cs="Noto Sans Symbols" w:eastAsia="Noto Sans Symbols" w:hAnsi="Noto Sans Symbols"/>
+        <w:rFonts w:ascii="Noto Sans Symbols" w:eastAsia="Noto Sans Symbols" w:hAnsi="Noto Sans Symbols" w:cs="Noto Sans Symbols"/>
         <w:sz w:val="20"/>
         <w:szCs w:val="20"/>
       </w:rPr>
@@ -4490,7 +3236,7 @@
         <w:ind w:left="1440" w:hanging="360"/>
       </w:pPr>
       <w:rPr>
-        <w:rFonts w:ascii="Courier New" w:cs="Courier New" w:eastAsia="Courier New" w:hAnsi="Courier New"/>
+        <w:rFonts w:ascii="Courier New" w:eastAsia="Courier New" w:hAnsi="Courier New" w:cs="Courier New"/>
         <w:sz w:val="20"/>
         <w:szCs w:val="20"/>
       </w:rPr>
@@ -4504,7 +3250,7 @@
         <w:ind w:left="2160" w:hanging="360"/>
       </w:pPr>
       <w:rPr>
-        <w:rFonts w:ascii="Noto Sans Symbols" w:cs="Noto Sans Symbols" w:eastAsia="Noto Sans Symbols" w:hAnsi="Noto Sans Symbols"/>
+        <w:rFonts w:ascii="Noto Sans Symbols" w:eastAsia="Noto Sans Symbols" w:hAnsi="Noto Sans Symbols" w:cs="Noto Sans Symbols"/>
         <w:sz w:val="20"/>
         <w:szCs w:val="20"/>
       </w:rPr>
@@ -4518,7 +3264,7 @@
         <w:ind w:left="2880" w:hanging="360"/>
       </w:pPr>
       <w:rPr>
-        <w:rFonts w:ascii="Noto Sans Symbols" w:cs="Noto Sans Symbols" w:eastAsia="Noto Sans Symbols" w:hAnsi="Noto Sans Symbols"/>
+        <w:rFonts w:ascii="Noto Sans Symbols" w:eastAsia="Noto Sans Symbols" w:hAnsi="Noto Sans Symbols" w:cs="Noto Sans Symbols"/>
         <w:sz w:val="20"/>
         <w:szCs w:val="20"/>
       </w:rPr>
@@ -4532,7 +3278,7 @@
         <w:ind w:left="3600" w:hanging="360"/>
       </w:pPr>
       <w:rPr>
-        <w:rFonts w:ascii="Noto Sans Symbols" w:cs="Noto Sans Symbols" w:eastAsia="Noto Sans Symbols" w:hAnsi="Noto Sans Symbols"/>
+        <w:rFonts w:ascii="Noto Sans Symbols" w:eastAsia="Noto Sans Symbols" w:hAnsi="Noto Sans Symbols" w:cs="Noto Sans Symbols"/>
         <w:sz w:val="20"/>
         <w:szCs w:val="20"/>
       </w:rPr>
@@ -4546,7 +3292,7 @@
         <w:ind w:left="4320" w:hanging="360"/>
       </w:pPr>
       <w:rPr>
-        <w:rFonts w:ascii="Noto Sans Symbols" w:cs="Noto Sans Symbols" w:eastAsia="Noto Sans Symbols" w:hAnsi="Noto Sans Symbols"/>
+        <w:rFonts w:ascii="Noto Sans Symbols" w:eastAsia="Noto Sans Symbols" w:hAnsi="Noto Sans Symbols" w:cs="Noto Sans Symbols"/>
         <w:sz w:val="20"/>
         <w:szCs w:val="20"/>
       </w:rPr>
@@ -4560,7 +3306,7 @@
         <w:ind w:left="5040" w:hanging="360"/>
       </w:pPr>
       <w:rPr>
-        <w:rFonts w:ascii="Noto Sans Symbols" w:cs="Noto Sans Symbols" w:eastAsia="Noto Sans Symbols" w:hAnsi="Noto Sans Symbols"/>
+        <w:rFonts w:ascii="Noto Sans Symbols" w:eastAsia="Noto Sans Symbols" w:hAnsi="Noto Sans Symbols" w:cs="Noto Sans Symbols"/>
         <w:sz w:val="20"/>
         <w:szCs w:val="20"/>
       </w:rPr>
@@ -4574,7 +3320,7 @@
         <w:ind w:left="5760" w:hanging="360"/>
       </w:pPr>
       <w:rPr>
-        <w:rFonts w:ascii="Noto Sans Symbols" w:cs="Noto Sans Symbols" w:eastAsia="Noto Sans Symbols" w:hAnsi="Noto Sans Symbols"/>
+        <w:rFonts w:ascii="Noto Sans Symbols" w:eastAsia="Noto Sans Symbols" w:hAnsi="Noto Sans Symbols" w:cs="Noto Sans Symbols"/>
         <w:sz w:val="20"/>
         <w:szCs w:val="20"/>
       </w:rPr>
@@ -4588,13 +3334,13 @@
         <w:ind w:left="6480" w:hanging="360"/>
       </w:pPr>
       <w:rPr>
-        <w:rFonts w:ascii="Noto Sans Symbols" w:cs="Noto Sans Symbols" w:eastAsia="Noto Sans Symbols" w:hAnsi="Noto Sans Symbols"/>
+        <w:rFonts w:ascii="Noto Sans Symbols" w:eastAsia="Noto Sans Symbols" w:hAnsi="Noto Sans Symbols" w:cs="Noto Sans Symbols"/>
         <w:sz w:val="20"/>
         <w:szCs w:val="20"/>
       </w:rPr>
     </w:lvl>
   </w:abstractNum>
-  <w:abstractNum w:abstractNumId="9">
+  <w:abstractNum w:abstractNumId="9" w15:restartNumberingAfterBreak="0">
     <w:nsid w:val="00000009"/>
     <w:multiLevelType w:val="multilevel"/>
     <w:tmpl w:val="FFFFFFFF"/>
@@ -4607,7 +3353,7 @@
         <w:ind w:left="720" w:hanging="360"/>
       </w:pPr>
       <w:rPr>
-        <w:rFonts w:ascii="Noto Sans Symbols" w:cs="Noto Sans Symbols" w:eastAsia="Noto Sans Symbols" w:hAnsi="Noto Sans Symbols"/>
+        <w:rFonts w:ascii="Noto Sans Symbols" w:eastAsia="Noto Sans Symbols" w:hAnsi="Noto Sans Symbols" w:cs="Noto Sans Symbols"/>
         <w:sz w:val="20"/>
         <w:szCs w:val="20"/>
       </w:rPr>
@@ -4621,7 +3367,7 @@
         <w:ind w:left="1440" w:hanging="360"/>
       </w:pPr>
       <w:rPr>
-        <w:rFonts w:ascii="Courier New" w:cs="Courier New" w:eastAsia="Courier New" w:hAnsi="Courier New"/>
+        <w:rFonts w:ascii="Courier New" w:eastAsia="Courier New" w:hAnsi="Courier New" w:cs="Courier New"/>
         <w:sz w:val="20"/>
         <w:szCs w:val="20"/>
       </w:rPr>
@@ -4635,7 +3381,7 @@
         <w:ind w:left="2160" w:hanging="360"/>
       </w:pPr>
       <w:rPr>
-        <w:rFonts w:ascii="Noto Sans Symbols" w:cs="Noto Sans Symbols" w:eastAsia="Noto Sans Symbols" w:hAnsi="Noto Sans Symbols"/>
+        <w:rFonts w:ascii="Noto Sans Symbols" w:eastAsia="Noto Sans Symbols" w:hAnsi="Noto Sans Symbols" w:cs="Noto Sans Symbols"/>
         <w:sz w:val="20"/>
         <w:szCs w:val="20"/>
       </w:rPr>
@@ -4649,7 +3395,7 @@
         <w:ind w:left="2880" w:hanging="360"/>
       </w:pPr>
       <w:rPr>
-        <w:rFonts w:ascii="Noto Sans Symbols" w:cs="Noto Sans Symbols" w:eastAsia="Noto Sans Symbols" w:hAnsi="Noto Sans Symbols"/>
+        <w:rFonts w:ascii="Noto Sans Symbols" w:eastAsia="Noto Sans Symbols" w:hAnsi="Noto Sans Symbols" w:cs="Noto Sans Symbols"/>
         <w:sz w:val="20"/>
         <w:szCs w:val="20"/>
       </w:rPr>
@@ -4663,7 +3409,7 @@
         <w:ind w:left="3600" w:hanging="360"/>
       </w:pPr>
       <w:rPr>
-        <w:rFonts w:ascii="Noto Sans Symbols" w:cs="Noto Sans Symbols" w:eastAsia="Noto Sans Symbols" w:hAnsi="Noto Sans Symbols"/>
+        <w:rFonts w:ascii="Noto Sans Symbols" w:eastAsia="Noto Sans Symbols" w:hAnsi="Noto Sans Symbols" w:cs="Noto Sans Symbols"/>
         <w:sz w:val="20"/>
         <w:szCs w:val="20"/>
       </w:rPr>
@@ -4677,7 +3423,7 @@
         <w:ind w:left="4320" w:hanging="360"/>
       </w:pPr>
       <w:rPr>
-        <w:rFonts w:ascii="Noto Sans Symbols" w:cs="Noto Sans Symbols" w:eastAsia="Noto Sans Symbols" w:hAnsi="Noto Sans Symbols"/>
+        <w:rFonts w:ascii="Noto Sans Symbols" w:eastAsia="Noto Sans Symbols" w:hAnsi="Noto Sans Symbols" w:cs="Noto Sans Symbols"/>
         <w:sz w:val="20"/>
         <w:szCs w:val="20"/>
       </w:rPr>
@@ -4691,7 +3437,7 @@
         <w:ind w:left="5040" w:hanging="360"/>
       </w:pPr>
       <w:rPr>
-        <w:rFonts w:ascii="Noto Sans Symbols" w:cs="Noto Sans Symbols" w:eastAsia="Noto Sans Symbols" w:hAnsi="Noto Sans Symbols"/>
+        <w:rFonts w:ascii="Noto Sans Symbols" w:eastAsia="Noto Sans Symbols" w:hAnsi="Noto Sans Symbols" w:cs="Noto Sans Symbols"/>
         <w:sz w:val="20"/>
         <w:szCs w:val="20"/>
       </w:rPr>
@@ -4705,7 +3451,7 @@
         <w:ind w:left="5760" w:hanging="360"/>
       </w:pPr>
       <w:rPr>
-        <w:rFonts w:ascii="Noto Sans Symbols" w:cs="Noto Sans Symbols" w:eastAsia="Noto Sans Symbols" w:hAnsi="Noto Sans Symbols"/>
+        <w:rFonts w:ascii="Noto Sans Symbols" w:eastAsia="Noto Sans Symbols" w:hAnsi="Noto Sans Symbols" w:cs="Noto Sans Symbols"/>
         <w:sz w:val="20"/>
         <w:szCs w:val="20"/>
       </w:rPr>
@@ -4719,13 +3465,13 @@
         <w:ind w:left="6480" w:hanging="360"/>
       </w:pPr>
       <w:rPr>
-        <w:rFonts w:ascii="Noto Sans Symbols" w:cs="Noto Sans Symbols" w:eastAsia="Noto Sans Symbols" w:hAnsi="Noto Sans Symbols"/>
+        <w:rFonts w:ascii="Noto Sans Symbols" w:eastAsia="Noto Sans Symbols" w:hAnsi="Noto Sans Symbols" w:cs="Noto Sans Symbols"/>
         <w:sz w:val="20"/>
         <w:szCs w:val="20"/>
       </w:rPr>
     </w:lvl>
   </w:abstractNum>
-  <w:abstractNum w:abstractNumId="10">
+  <w:abstractNum w:abstractNumId="10" w15:restartNumberingAfterBreak="0">
     <w:nsid w:val="0000000A"/>
     <w:multiLevelType w:val="multilevel"/>
     <w:tmpl w:val="FFFFFFFF"/>
@@ -4738,7 +3484,7 @@
         <w:ind w:left="720" w:hanging="360"/>
       </w:pPr>
       <w:rPr>
-        <w:rFonts w:ascii="Noto Sans Symbols" w:cs="Noto Sans Symbols" w:eastAsia="Noto Sans Symbols" w:hAnsi="Noto Sans Symbols"/>
+        <w:rFonts w:ascii="Noto Sans Symbols" w:eastAsia="Noto Sans Symbols" w:hAnsi="Noto Sans Symbols" w:cs="Noto Sans Symbols"/>
         <w:sz w:val="20"/>
         <w:szCs w:val="20"/>
       </w:rPr>
@@ -4752,7 +3498,7 @@
         <w:ind w:left="1440" w:hanging="360"/>
       </w:pPr>
       <w:rPr>
-        <w:rFonts w:ascii="Courier New" w:cs="Courier New" w:eastAsia="Courier New" w:hAnsi="Courier New"/>
+        <w:rFonts w:ascii="Courier New" w:eastAsia="Courier New" w:hAnsi="Courier New" w:cs="Courier New"/>
         <w:sz w:val="20"/>
         <w:szCs w:val="20"/>
       </w:rPr>
@@ -4766,7 +3512,7 @@
         <w:ind w:left="2160" w:hanging="360"/>
       </w:pPr>
       <w:rPr>
-        <w:rFonts w:ascii="Noto Sans Symbols" w:cs="Noto Sans Symbols" w:eastAsia="Noto Sans Symbols" w:hAnsi="Noto Sans Symbols"/>
+        <w:rFonts w:ascii="Noto Sans Symbols" w:eastAsia="Noto Sans Symbols" w:hAnsi="Noto Sans Symbols" w:cs="Noto Sans Symbols"/>
         <w:sz w:val="20"/>
         <w:szCs w:val="20"/>
       </w:rPr>
@@ -4780,7 +3526,7 @@
         <w:ind w:left="2880" w:hanging="360"/>
       </w:pPr>
       <w:rPr>
-        <w:rFonts w:ascii="Noto Sans Symbols" w:cs="Noto Sans Symbols" w:eastAsia="Noto Sans Symbols" w:hAnsi="Noto Sans Symbols"/>
+        <w:rFonts w:ascii="Noto Sans Symbols" w:eastAsia="Noto Sans Symbols" w:hAnsi="Noto Sans Symbols" w:cs="Noto Sans Symbols"/>
         <w:sz w:val="20"/>
         <w:szCs w:val="20"/>
       </w:rPr>
@@ -4794,7 +3540,7 @@
         <w:ind w:left="3600" w:hanging="360"/>
       </w:pPr>
       <w:rPr>
-        <w:rFonts w:ascii="Noto Sans Symbols" w:cs="Noto Sans Symbols" w:eastAsia="Noto Sans Symbols" w:hAnsi="Noto Sans Symbols"/>
+        <w:rFonts w:ascii="Noto Sans Symbols" w:eastAsia="Noto Sans Symbols" w:hAnsi="Noto Sans Symbols" w:cs="Noto Sans Symbols"/>
         <w:sz w:val="20"/>
         <w:szCs w:val="20"/>
       </w:rPr>
@@ -4808,7 +3554,7 @@
         <w:ind w:left="4320" w:hanging="360"/>
       </w:pPr>
       <w:rPr>
-        <w:rFonts w:ascii="Noto Sans Symbols" w:cs="Noto Sans Symbols" w:eastAsia="Noto Sans Symbols" w:hAnsi="Noto Sans Symbols"/>
+        <w:rFonts w:ascii="Noto Sans Symbols" w:eastAsia="Noto Sans Symbols" w:hAnsi="Noto Sans Symbols" w:cs="Noto Sans Symbols"/>
         <w:sz w:val="20"/>
         <w:szCs w:val="20"/>
       </w:rPr>
@@ -4822,7 +3568,7 @@
         <w:ind w:left="5040" w:hanging="360"/>
       </w:pPr>
       <w:rPr>
-        <w:rFonts w:ascii="Noto Sans Symbols" w:cs="Noto Sans Symbols" w:eastAsia="Noto Sans Symbols" w:hAnsi="Noto Sans Symbols"/>
+        <w:rFonts w:ascii="Noto Sans Symbols" w:eastAsia="Noto Sans Symbols" w:hAnsi="Noto Sans Symbols" w:cs="Noto Sans Symbols"/>
         <w:sz w:val="20"/>
         <w:szCs w:val="20"/>
       </w:rPr>
@@ -4836,7 +3582,7 @@
         <w:ind w:left="5760" w:hanging="360"/>
       </w:pPr>
       <w:rPr>
-        <w:rFonts w:ascii="Noto Sans Symbols" w:cs="Noto Sans Symbols" w:eastAsia="Noto Sans Symbols" w:hAnsi="Noto Sans Symbols"/>
+        <w:rFonts w:ascii="Noto Sans Symbols" w:eastAsia="Noto Sans Symbols" w:hAnsi="Noto Sans Symbols" w:cs="Noto Sans Symbols"/>
         <w:sz w:val="20"/>
         <w:szCs w:val="20"/>
       </w:rPr>
@@ -4850,13 +3596,13 @@
         <w:ind w:left="6480" w:hanging="360"/>
       </w:pPr>
       <w:rPr>
-        <w:rFonts w:ascii="Noto Sans Symbols" w:cs="Noto Sans Symbols" w:eastAsia="Noto Sans Symbols" w:hAnsi="Noto Sans Symbols"/>
+        <w:rFonts w:ascii="Noto Sans Symbols" w:eastAsia="Noto Sans Symbols" w:hAnsi="Noto Sans Symbols" w:cs="Noto Sans Symbols"/>
         <w:sz w:val="20"/>
         <w:szCs w:val="20"/>
       </w:rPr>
     </w:lvl>
   </w:abstractNum>
-  <w:abstractNum w:abstractNumId="11">
+  <w:abstractNum w:abstractNumId="11" w15:restartNumberingAfterBreak="0">
     <w:nsid w:val="0000000B"/>
     <w:multiLevelType w:val="multilevel"/>
     <w:tmpl w:val="FFFFFFFF"/>
@@ -4869,7 +3615,7 @@
         <w:ind w:left="720" w:hanging="360"/>
       </w:pPr>
       <w:rPr>
-        <w:rFonts w:ascii="Noto Sans Symbols" w:cs="Noto Sans Symbols" w:eastAsia="Noto Sans Symbols" w:hAnsi="Noto Sans Symbols"/>
+        <w:rFonts w:ascii="Noto Sans Symbols" w:eastAsia="Noto Sans Symbols" w:hAnsi="Noto Sans Symbols" w:cs="Noto Sans Symbols"/>
         <w:sz w:val="20"/>
         <w:szCs w:val="20"/>
       </w:rPr>
@@ -4883,7 +3629,7 @@
         <w:ind w:left="1440" w:hanging="360"/>
       </w:pPr>
       <w:rPr>
-        <w:rFonts w:ascii="Courier New" w:cs="Courier New" w:eastAsia="Courier New" w:hAnsi="Courier New"/>
+        <w:rFonts w:ascii="Courier New" w:eastAsia="Courier New" w:hAnsi="Courier New" w:cs="Courier New"/>
         <w:sz w:val="20"/>
         <w:szCs w:val="20"/>
       </w:rPr>
@@ -4897,7 +3643,7 @@
         <w:ind w:left="2160" w:hanging="360"/>
       </w:pPr>
       <w:rPr>
-        <w:rFonts w:ascii="Noto Sans Symbols" w:cs="Noto Sans Symbols" w:eastAsia="Noto Sans Symbols" w:hAnsi="Noto Sans Symbols"/>
+        <w:rFonts w:ascii="Noto Sans Symbols" w:eastAsia="Noto Sans Symbols" w:hAnsi="Noto Sans Symbols" w:cs="Noto Sans Symbols"/>
         <w:sz w:val="20"/>
         <w:szCs w:val="20"/>
       </w:rPr>
@@ -4911,7 +3657,7 @@
         <w:ind w:left="2880" w:hanging="360"/>
       </w:pPr>
       <w:rPr>
-        <w:rFonts w:ascii="Noto Sans Symbols" w:cs="Noto Sans Symbols" w:eastAsia="Noto Sans Symbols" w:hAnsi="Noto Sans Symbols"/>
+        <w:rFonts w:ascii="Noto Sans Symbols" w:eastAsia="Noto Sans Symbols" w:hAnsi="Noto Sans Symbols" w:cs="Noto Sans Symbols"/>
         <w:sz w:val="20"/>
         <w:szCs w:val="20"/>
       </w:rPr>
@@ -4925,7 +3671,7 @@
         <w:ind w:left="3600" w:hanging="360"/>
       </w:pPr>
       <w:rPr>
-        <w:rFonts w:ascii="Noto Sans Symbols" w:cs="Noto Sans Symbols" w:eastAsia="Noto Sans Symbols" w:hAnsi="Noto Sans Symbols"/>
+        <w:rFonts w:ascii="Noto Sans Symbols" w:eastAsia="Noto Sans Symbols" w:hAnsi="Noto Sans Symbols" w:cs="Noto Sans Symbols"/>
         <w:sz w:val="20"/>
         <w:szCs w:val="20"/>
       </w:rPr>
@@ -4939,7 +3685,7 @@
         <w:ind w:left="4320" w:hanging="360"/>
       </w:pPr>
       <w:rPr>
-        <w:rFonts w:ascii="Noto Sans Symbols" w:cs="Noto Sans Symbols" w:eastAsia="Noto Sans Symbols" w:hAnsi="Noto Sans Symbols"/>
+        <w:rFonts w:ascii="Noto Sans Symbols" w:eastAsia="Noto Sans Symbols" w:hAnsi="Noto Sans Symbols" w:cs="Noto Sans Symbols"/>
         <w:sz w:val="20"/>
         <w:szCs w:val="20"/>
       </w:rPr>
@@ -4953,7 +3699,7 @@
         <w:ind w:left="5040" w:hanging="360"/>
       </w:pPr>
       <w:rPr>
-        <w:rFonts w:ascii="Noto Sans Symbols" w:cs="Noto Sans Symbols" w:eastAsia="Noto Sans Symbols" w:hAnsi="Noto Sans Symbols"/>
+        <w:rFonts w:ascii="Noto Sans Symbols" w:eastAsia="Noto Sans Symbols" w:hAnsi="Noto Sans Symbols" w:cs="Noto Sans Symbols"/>
         <w:sz w:val="20"/>
         <w:szCs w:val="20"/>
       </w:rPr>
@@ -4967,7 +3713,7 @@
         <w:ind w:left="5760" w:hanging="360"/>
       </w:pPr>
       <w:rPr>
-        <w:rFonts w:ascii="Noto Sans Symbols" w:cs="Noto Sans Symbols" w:eastAsia="Noto Sans Symbols" w:hAnsi="Noto Sans Symbols"/>
+        <w:rFonts w:ascii="Noto Sans Symbols" w:eastAsia="Noto Sans Symbols" w:hAnsi="Noto Sans Symbols" w:cs="Noto Sans Symbols"/>
         <w:sz w:val="20"/>
         <w:szCs w:val="20"/>
       </w:rPr>
@@ -4981,13 +3727,13 @@
         <w:ind w:left="6480" w:hanging="360"/>
       </w:pPr>
       <w:rPr>
-        <w:rFonts w:ascii="Noto Sans Symbols" w:cs="Noto Sans Symbols" w:eastAsia="Noto Sans Symbols" w:hAnsi="Noto Sans Symbols"/>
+        <w:rFonts w:ascii="Noto Sans Symbols" w:eastAsia="Noto Sans Symbols" w:hAnsi="Noto Sans Symbols" w:cs="Noto Sans Symbols"/>
         <w:sz w:val="20"/>
         <w:szCs w:val="20"/>
       </w:rPr>
     </w:lvl>
   </w:abstractNum>
-  <w:abstractNum w:abstractNumId="12">
+  <w:abstractNum w:abstractNumId="12" w15:restartNumberingAfterBreak="0">
     <w:nsid w:val="0000000C"/>
     <w:multiLevelType w:val="multilevel"/>
     <w:tmpl w:val="FFFFFFFF"/>
@@ -5000,7 +3746,7 @@
         <w:ind w:left="720" w:hanging="360"/>
       </w:pPr>
       <w:rPr>
-        <w:rFonts w:ascii="Noto Sans Symbols" w:cs="Noto Sans Symbols" w:eastAsia="Noto Sans Symbols" w:hAnsi="Noto Sans Symbols"/>
+        <w:rFonts w:ascii="Noto Sans Symbols" w:eastAsia="Noto Sans Symbols" w:hAnsi="Noto Sans Symbols" w:cs="Noto Sans Symbols"/>
         <w:sz w:val="20"/>
         <w:szCs w:val="20"/>
       </w:rPr>
@@ -5014,7 +3760,7 @@
         <w:ind w:left="1440" w:hanging="360"/>
       </w:pPr>
       <w:rPr>
-        <w:rFonts w:ascii="Courier New" w:cs="Courier New" w:eastAsia="Courier New" w:hAnsi="Courier New"/>
+        <w:rFonts w:ascii="Courier New" w:eastAsia="Courier New" w:hAnsi="Courier New" w:cs="Courier New"/>
         <w:sz w:val="20"/>
         <w:szCs w:val="20"/>
       </w:rPr>
@@ -5028,7 +3774,7 @@
         <w:ind w:left="2160" w:hanging="360"/>
       </w:pPr>
       <w:rPr>
-        <w:rFonts w:ascii="Noto Sans Symbols" w:cs="Noto Sans Symbols" w:eastAsia="Noto Sans Symbols" w:hAnsi="Noto Sans Symbols"/>
+        <w:rFonts w:ascii="Noto Sans Symbols" w:eastAsia="Noto Sans Symbols" w:hAnsi="Noto Sans Symbols" w:cs="Noto Sans Symbols"/>
         <w:sz w:val="20"/>
         <w:szCs w:val="20"/>
       </w:rPr>
@@ -5042,7 +3788,7 @@
         <w:ind w:left="2880" w:hanging="360"/>
       </w:pPr>
       <w:rPr>
-        <w:rFonts w:ascii="Noto Sans Symbols" w:cs="Noto Sans Symbols" w:eastAsia="Noto Sans Symbols" w:hAnsi="Noto Sans Symbols"/>
+        <w:rFonts w:ascii="Noto Sans Symbols" w:eastAsia="Noto Sans Symbols" w:hAnsi="Noto Sans Symbols" w:cs="Noto Sans Symbols"/>
         <w:sz w:val="20"/>
         <w:szCs w:val="20"/>
       </w:rPr>
@@ -5056,7 +3802,7 @@
         <w:ind w:left="3600" w:hanging="360"/>
       </w:pPr>
       <w:rPr>
-        <w:rFonts w:ascii="Noto Sans Symbols" w:cs="Noto Sans Symbols" w:eastAsia="Noto Sans Symbols" w:hAnsi="Noto Sans Symbols"/>
+        <w:rFonts w:ascii="Noto Sans Symbols" w:eastAsia="Noto Sans Symbols" w:hAnsi="Noto Sans Symbols" w:cs="Noto Sans Symbols"/>
         <w:sz w:val="20"/>
         <w:szCs w:val="20"/>
       </w:rPr>
@@ -5070,7 +3816,7 @@
         <w:ind w:left="4320" w:hanging="360"/>
       </w:pPr>
       <w:rPr>
-        <w:rFonts w:ascii="Noto Sans Symbols" w:cs="Noto Sans Symbols" w:eastAsia="Noto Sans Symbols" w:hAnsi="Noto Sans Symbols"/>
+        <w:rFonts w:ascii="Noto Sans Symbols" w:eastAsia="Noto Sans Symbols" w:hAnsi="Noto Sans Symbols" w:cs="Noto Sans Symbols"/>
         <w:sz w:val="20"/>
         <w:szCs w:val="20"/>
       </w:rPr>
@@ -5084,7 +3830,7 @@
         <w:ind w:left="5040" w:hanging="360"/>
       </w:pPr>
       <w:rPr>
-        <w:rFonts w:ascii="Noto Sans Symbols" w:cs="Noto Sans Symbols" w:eastAsia="Noto Sans Symbols" w:hAnsi="Noto Sans Symbols"/>
+        <w:rFonts w:ascii="Noto Sans Symbols" w:eastAsia="Noto Sans Symbols" w:hAnsi="Noto Sans Symbols" w:cs="Noto Sans Symbols"/>
         <w:sz w:val="20"/>
         <w:szCs w:val="20"/>
       </w:rPr>
@@ -5098,7 +3844,7 @@
         <w:ind w:left="5760" w:hanging="360"/>
       </w:pPr>
       <w:rPr>
-        <w:rFonts w:ascii="Noto Sans Symbols" w:cs="Noto Sans Symbols" w:eastAsia="Noto Sans Symbols" w:hAnsi="Noto Sans Symbols"/>
+        <w:rFonts w:ascii="Noto Sans Symbols" w:eastAsia="Noto Sans Symbols" w:hAnsi="Noto Sans Symbols" w:cs="Noto Sans Symbols"/>
         <w:sz w:val="20"/>
         <w:szCs w:val="20"/>
       </w:rPr>
@@ -5112,102 +3858,462 @@
         <w:ind w:left="6480" w:hanging="360"/>
       </w:pPr>
       <w:rPr>
-        <w:rFonts w:ascii="Noto Sans Symbols" w:cs="Noto Sans Symbols" w:eastAsia="Noto Sans Symbols" w:hAnsi="Noto Sans Symbols"/>
+        <w:rFonts w:ascii="Noto Sans Symbols" w:eastAsia="Noto Sans Symbols" w:hAnsi="Noto Sans Symbols" w:cs="Noto Sans Symbols"/>
         <w:sz w:val="20"/>
         <w:szCs w:val="20"/>
       </w:rPr>
     </w:lvl>
   </w:abstractNum>
-  <w:num w:numId="1">
+  <w:num w:numId="1" w16cid:durableId="1367172451">
     <w:abstractNumId w:val="2"/>
   </w:num>
-  <w:num w:numId="2">
+  <w:num w:numId="2" w16cid:durableId="1331181344">
     <w:abstractNumId w:val="0"/>
   </w:num>
-  <w:num w:numId="3">
+  <w:num w:numId="3" w16cid:durableId="1315067232">
     <w:abstractNumId w:val="1"/>
   </w:num>
-  <w:num w:numId="4">
+  <w:num w:numId="4" w16cid:durableId="211311698">
     <w:abstractNumId w:val="3"/>
   </w:num>
-  <w:num w:numId="5">
+  <w:num w:numId="5" w16cid:durableId="1725831798">
     <w:abstractNumId w:val="4"/>
   </w:num>
-  <w:num w:numId="6">
+  <w:num w:numId="6" w16cid:durableId="1732384104">
     <w:abstractNumId w:val="5"/>
   </w:num>
-  <w:num w:numId="7">
+  <w:num w:numId="7" w16cid:durableId="2042195930">
     <w:abstractNumId w:val="6"/>
   </w:num>
-  <w:num w:numId="8">
+  <w:num w:numId="8" w16cid:durableId="238097820">
     <w:abstractNumId w:val="7"/>
   </w:num>
-  <w:num w:numId="9">
+  <w:num w:numId="9" w16cid:durableId="2005352716">
     <w:abstractNumId w:val="8"/>
   </w:num>
-  <w:num w:numId="10">
+  <w:num w:numId="10" w16cid:durableId="1311715062">
     <w:abstractNumId w:val="9"/>
   </w:num>
-  <w:num w:numId="11">
+  <w:num w:numId="11" w16cid:durableId="860709169">
     <w:abstractNumId w:val="10"/>
   </w:num>
-  <w:num w:numId="12">
+  <w:num w:numId="12" w16cid:durableId="1581522190">
     <w:abstractNumId w:val="11"/>
   </w:num>
-  <w:num w:numId="13">
+  <w:num w:numId="13" w16cid:durableId="1869876802">
     <w:abstractNumId w:val="12"/>
   </w:num>
 </w:numbering>
 </file>
 
 <file path=word/styles.xml><?xml version="1.0" encoding="utf-8"?>
-<w:styles xmlns:mc="http://schemas.openxmlformats.org/markup-compatibility/2006" xmlns:w="http://schemas.openxmlformats.org/wordprocessingml/2006/main" xmlns:w14="http://schemas.microsoft.com/office/word/2010/wordml" mc:Ignorable="w14">
+<w:styles xmlns:mc="http://schemas.openxmlformats.org/markup-compatibility/2006" xmlns:r="http://schemas.openxmlformats.org/officeDocument/2006/relationships" xmlns:w="http://schemas.openxmlformats.org/wordprocessingml/2006/main" xmlns:w14="http://schemas.microsoft.com/office/word/2010/wordml" xmlns:w15="http://schemas.microsoft.com/office/word/2012/wordml" xmlns:w16cex="http://schemas.microsoft.com/office/word/2018/wordml/cex" xmlns:w16cid="http://schemas.microsoft.com/office/word/2016/wordml/cid" xmlns:w16="http://schemas.microsoft.com/office/word/2018/wordml" xmlns:w16du="http://schemas.microsoft.com/office/word/2023/wordml/word16du" xmlns:w16sdtdh="http://schemas.microsoft.com/office/word/2020/wordml/sdtdatahash" xmlns:w16sdtfl="http://schemas.microsoft.com/office/word/2024/wordml/sdtformatlock" xmlns:w16se="http://schemas.microsoft.com/office/word/2015/wordml/symex" mc:Ignorable="w14 w15 w16se w16cid w16 w16cex w16sdtdh w16sdtfl w16du">
   <w:docDefaults>
     <w:rPrDefault>
       <w:rPr>
+        <w:rFonts w:ascii="Times New Roman" w:eastAsia="Times New Roman" w:hAnsi="Times New Roman" w:cs="Times New Roman"/>
         <w:sz w:val="24"/>
         <w:szCs w:val="24"/>
-        <w:lang w:val="es-CO"/>
+        <w:lang w:val="es-CO" w:eastAsia="es-CO" w:bidi="ar-SA"/>
       </w:rPr>
     </w:rPrDefault>
     <w:pPrDefault>
       <w:pPr>
-        <w:spacing w:lineRule="auto" w:line="480"/>
+        <w:spacing w:line="480" w:lineRule="auto"/>
         <w:ind w:firstLine="709"/>
         <w:jc w:val="both"/>
       </w:pPr>
     </w:pPrDefault>
   </w:docDefaults>
-  <w:style w:type="paragraph" w:default="1" w:styleId="style0">
+  <w:latentStyles w:defLockedState="0" w:defUIPriority="99" w:defSemiHidden="0" w:defUnhideWhenUsed="0" w:defQFormat="0" w:count="376">
+    <w:lsdException w:name="Normal" w:uiPriority="0" w:qFormat="1"/>
+    <w:lsdException w:name="heading 1" w:uiPriority="9" w:qFormat="1"/>
+    <w:lsdException w:name="heading 2" w:semiHidden="1" w:uiPriority="9" w:unhideWhenUsed="1" w:qFormat="1"/>
+    <w:lsdException w:name="heading 3" w:semiHidden="1" w:uiPriority="9" w:unhideWhenUsed="1" w:qFormat="1"/>
+    <w:lsdException w:name="heading 4" w:semiHidden="1" w:uiPriority="9" w:unhideWhenUsed="1" w:qFormat="1"/>
+    <w:lsdException w:name="heading 5" w:semiHidden="1" w:uiPriority="9" w:unhideWhenUsed="1" w:qFormat="1"/>
+    <w:lsdException w:name="heading 6" w:semiHidden="1" w:uiPriority="9" w:unhideWhenUsed="1" w:qFormat="1"/>
+    <w:lsdException w:name="heading 7" w:semiHidden="1" w:uiPriority="9" w:unhideWhenUsed="1" w:qFormat="1"/>
+    <w:lsdException w:name="heading 8" w:semiHidden="1" w:uiPriority="9" w:unhideWhenUsed="1" w:qFormat="1"/>
+    <w:lsdException w:name="heading 9" w:semiHidden="1" w:uiPriority="9" w:unhideWhenUsed="1" w:qFormat="1"/>
+    <w:lsdException w:name="index 1" w:semiHidden="1" w:unhideWhenUsed="1"/>
+    <w:lsdException w:name="index 2" w:semiHidden="1" w:unhideWhenUsed="1"/>
+    <w:lsdException w:name="index 3" w:semiHidden="1" w:unhideWhenUsed="1"/>
+    <w:lsdException w:name="index 4" w:semiHidden="1" w:unhideWhenUsed="1"/>
+    <w:lsdException w:name="index 5" w:semiHidden="1" w:unhideWhenUsed="1"/>
+    <w:lsdException w:name="index 6" w:semiHidden="1" w:unhideWhenUsed="1"/>
+    <w:lsdException w:name="index 7" w:semiHidden="1" w:unhideWhenUsed="1"/>
+    <w:lsdException w:name="index 8" w:semiHidden="1" w:unhideWhenUsed="1"/>
+    <w:lsdException w:name="index 9" w:semiHidden="1" w:unhideWhenUsed="1"/>
+    <w:lsdException w:name="toc 1" w:semiHidden="1" w:uiPriority="39" w:unhideWhenUsed="1"/>
+    <w:lsdException w:name="toc 2" w:semiHidden="1" w:uiPriority="39" w:unhideWhenUsed="1"/>
+    <w:lsdException w:name="toc 3" w:semiHidden="1" w:uiPriority="39" w:unhideWhenUsed="1"/>
+    <w:lsdException w:name="toc 4" w:semiHidden="1" w:uiPriority="39" w:unhideWhenUsed="1"/>
+    <w:lsdException w:name="toc 5" w:semiHidden="1" w:uiPriority="39" w:unhideWhenUsed="1"/>
+    <w:lsdException w:name="toc 6" w:semiHidden="1" w:uiPriority="39" w:unhideWhenUsed="1"/>
+    <w:lsdException w:name="toc 7" w:semiHidden="1" w:uiPriority="39" w:unhideWhenUsed="1"/>
+    <w:lsdException w:name="toc 8" w:semiHidden="1" w:uiPriority="39" w:unhideWhenUsed="1"/>
+    <w:lsdException w:name="toc 9" w:semiHidden="1" w:uiPriority="39" w:unhideWhenUsed="1"/>
+    <w:lsdException w:name="Normal Indent" w:semiHidden="1" w:unhideWhenUsed="1"/>
+    <w:lsdException w:name="footnote text" w:semiHidden="1" w:unhideWhenUsed="1"/>
+    <w:lsdException w:name="annotation text" w:semiHidden="1" w:unhideWhenUsed="1"/>
+    <w:lsdException w:name="header" w:semiHidden="1" w:unhideWhenUsed="1"/>
+    <w:lsdException w:name="footer" w:semiHidden="1" w:unhideWhenUsed="1"/>
+    <w:lsdException w:name="index heading" w:semiHidden="1" w:unhideWhenUsed="1"/>
+    <w:lsdException w:name="caption" w:semiHidden="1" w:uiPriority="35" w:unhideWhenUsed="1" w:qFormat="1"/>
+    <w:lsdException w:name="table of figures" w:semiHidden="1" w:unhideWhenUsed="1"/>
+    <w:lsdException w:name="envelope address" w:semiHidden="1" w:unhideWhenUsed="1"/>
+    <w:lsdException w:name="envelope return" w:semiHidden="1" w:unhideWhenUsed="1"/>
+    <w:lsdException w:name="footnote reference" w:semiHidden="1" w:unhideWhenUsed="1"/>
+    <w:lsdException w:name="annotation reference" w:semiHidden="1" w:unhideWhenUsed="1"/>
+    <w:lsdException w:name="line number" w:semiHidden="1" w:unhideWhenUsed="1"/>
+    <w:lsdException w:name="page number" w:semiHidden="1" w:unhideWhenUsed="1"/>
+    <w:lsdException w:name="endnote reference" w:semiHidden="1" w:unhideWhenUsed="1"/>
+    <w:lsdException w:name="endnote text" w:semiHidden="1" w:unhideWhenUsed="1"/>
+    <w:lsdException w:name="table of authorities" w:semiHidden="1" w:unhideWhenUsed="1"/>
+    <w:lsdException w:name="macro" w:semiHidden="1" w:unhideWhenUsed="1"/>
+    <w:lsdException w:name="toa heading" w:semiHidden="1" w:unhideWhenUsed="1"/>
+    <w:lsdException w:name="List" w:semiHidden="1" w:unhideWhenUsed="1"/>
+    <w:lsdException w:name="List Bullet" w:semiHidden="1" w:unhideWhenUsed="1"/>
+    <w:lsdException w:name="List Number" w:semiHidden="1" w:unhideWhenUsed="1"/>
+    <w:lsdException w:name="List 2" w:semiHidden="1" w:unhideWhenUsed="1"/>
+    <w:lsdException w:name="List 3" w:semiHidden="1" w:unhideWhenUsed="1"/>
+    <w:lsdException w:name="List 4" w:semiHidden="1" w:unhideWhenUsed="1"/>
+    <w:lsdException w:name="List 5" w:semiHidden="1" w:unhideWhenUsed="1"/>
+    <w:lsdException w:name="List Bullet 2" w:semiHidden="1" w:unhideWhenUsed="1"/>
+    <w:lsdException w:name="List Bullet 3" w:semiHidden="1" w:unhideWhenUsed="1"/>
+    <w:lsdException w:name="List Bullet 4" w:semiHidden="1" w:unhideWhenUsed="1"/>
+    <w:lsdException w:name="List Bullet 5" w:semiHidden="1" w:unhideWhenUsed="1"/>
+    <w:lsdException w:name="List Number 2" w:semiHidden="1" w:unhideWhenUsed="1"/>
+    <w:lsdException w:name="List Number 3" w:semiHidden="1" w:unhideWhenUsed="1"/>
+    <w:lsdException w:name="List Number 4" w:semiHidden="1" w:unhideWhenUsed="1"/>
+    <w:lsdException w:name="List Number 5" w:semiHidden="1" w:unhideWhenUsed="1"/>
+    <w:lsdException w:name="Title" w:uiPriority="10" w:qFormat="1"/>
+    <w:lsdException w:name="Closing" w:semiHidden="1" w:unhideWhenUsed="1"/>
+    <w:lsdException w:name="Signature" w:semiHidden="1" w:unhideWhenUsed="1"/>
+    <w:lsdException w:name="Default Paragraph Font" w:semiHidden="1" w:uiPriority="1" w:unhideWhenUsed="1"/>
+    <w:lsdException w:name="Body Text" w:semiHidden="1" w:unhideWhenUsed="1"/>
+    <w:lsdException w:name="Body Text Indent" w:semiHidden="1" w:unhideWhenUsed="1"/>
+    <w:lsdException w:name="List Continue" w:semiHidden="1" w:unhideWhenUsed="1"/>
+    <w:lsdException w:name="List Continue 2" w:semiHidden="1" w:unhideWhenUsed="1"/>
+    <w:lsdException w:name="List Continue 3" w:semiHidden="1" w:unhideWhenUsed="1"/>
+    <w:lsdException w:name="List Continue 4" w:semiHidden="1" w:unhideWhenUsed="1"/>
+    <w:lsdException w:name="List Continue 5" w:semiHidden="1" w:unhideWhenUsed="1"/>
+    <w:lsdException w:name="Message Header" w:semiHidden="1" w:unhideWhenUsed="1"/>
+    <w:lsdException w:name="Subtitle" w:uiPriority="11" w:qFormat="1"/>
+    <w:lsdException w:name="Salutation" w:semiHidden="1" w:unhideWhenUsed="1"/>
+    <w:lsdException w:name="Date" w:semiHidden="1" w:unhideWhenUsed="1"/>
+    <w:lsdException w:name="Body Text First Indent" w:semiHidden="1" w:unhideWhenUsed="1"/>
+    <w:lsdException w:name="Body Text First Indent 2" w:semiHidden="1" w:unhideWhenUsed="1"/>
+    <w:lsdException w:name="Note Heading" w:semiHidden="1" w:unhideWhenUsed="1"/>
+    <w:lsdException w:name="Body Text 2" w:semiHidden="1" w:unhideWhenUsed="1"/>
+    <w:lsdException w:name="Body Text 3" w:semiHidden="1" w:unhideWhenUsed="1"/>
+    <w:lsdException w:name="Body Text Indent 2" w:semiHidden="1" w:unhideWhenUsed="1"/>
+    <w:lsdException w:name="Body Text Indent 3" w:semiHidden="1" w:unhideWhenUsed="1"/>
+    <w:lsdException w:name="Block Text" w:semiHidden="1" w:unhideWhenUsed="1"/>
+    <w:lsdException w:name="Hyperlink" w:semiHidden="1" w:unhideWhenUsed="1"/>
+    <w:lsdException w:name="FollowedHyperlink" w:semiHidden="1" w:unhideWhenUsed="1"/>
+    <w:lsdException w:name="Strong" w:uiPriority="22" w:qFormat="1"/>
+    <w:lsdException w:name="Emphasis" w:uiPriority="20" w:qFormat="1"/>
+    <w:lsdException w:name="Document Map" w:semiHidden="1" w:unhideWhenUsed="1"/>
+    <w:lsdException w:name="Plain Text" w:semiHidden="1" w:unhideWhenUsed="1"/>
+    <w:lsdException w:name="E-mail Signature" w:semiHidden="1" w:unhideWhenUsed="1"/>
+    <w:lsdException w:name="HTML Top of Form" w:semiHidden="1" w:unhideWhenUsed="1"/>
+    <w:lsdException w:name="HTML Bottom of Form" w:semiHidden="1" w:unhideWhenUsed="1"/>
+    <w:lsdException w:name="Normal (Web)" w:semiHidden="1" w:unhideWhenUsed="1"/>
+    <w:lsdException w:name="HTML Acronym" w:semiHidden="1" w:unhideWhenUsed="1"/>
+    <w:lsdException w:name="HTML Address" w:semiHidden="1" w:unhideWhenUsed="1"/>
+    <w:lsdException w:name="HTML Cite" w:semiHidden="1" w:unhideWhenUsed="1"/>
+    <w:lsdException w:name="HTML Code" w:semiHidden="1" w:unhideWhenUsed="1"/>
+    <w:lsdException w:name="HTML Definition" w:semiHidden="1" w:unhideWhenUsed="1"/>
+    <w:lsdException w:name="HTML Keyboard" w:semiHidden="1" w:unhideWhenUsed="1"/>
+    <w:lsdException w:name="HTML Preformatted" w:semiHidden="1" w:unhideWhenUsed="1"/>
+    <w:lsdException w:name="HTML Sample" w:semiHidden="1" w:unhideWhenUsed="1"/>
+    <w:lsdException w:name="HTML Typewriter" w:semiHidden="1" w:unhideWhenUsed="1"/>
+    <w:lsdException w:name="HTML Variable" w:semiHidden="1" w:unhideWhenUsed="1"/>
+    <w:lsdException w:name="Normal Table" w:semiHidden="1" w:unhideWhenUsed="1"/>
+    <w:lsdException w:name="annotation subject" w:semiHidden="1" w:unhideWhenUsed="1"/>
+    <w:lsdException w:name="No List" w:semiHidden="1" w:unhideWhenUsed="1"/>
+    <w:lsdException w:name="Outline List 1" w:semiHidden="1" w:unhideWhenUsed="1"/>
+    <w:lsdException w:name="Outline List 2" w:semiHidden="1" w:unhideWhenUsed="1"/>
+    <w:lsdException w:name="Outline List 3" w:semiHidden="1" w:unhideWhenUsed="1"/>
+    <w:lsdException w:name="Table Simple 1" w:semiHidden="1" w:unhideWhenUsed="1"/>
+    <w:lsdException w:name="Table Simple 2" w:semiHidden="1" w:unhideWhenUsed="1"/>
+    <w:lsdException w:name="Table Simple 3" w:semiHidden="1" w:unhideWhenUsed="1"/>
+    <w:lsdException w:name="Table Classic 1" w:semiHidden="1" w:unhideWhenUsed="1"/>
+    <w:lsdException w:name="Table Classic 2" w:semiHidden="1" w:unhideWhenUsed="1"/>
+    <w:lsdException w:name="Table Classic 3" w:semiHidden="1" w:unhideWhenUsed="1"/>
+    <w:lsdException w:name="Table Classic 4" w:semiHidden="1" w:unhideWhenUsed="1"/>
+    <w:lsdException w:name="Table Colorful 1" w:semiHidden="1" w:unhideWhenUsed="1"/>
+    <w:lsdException w:name="Table Colorful 2" w:semiHidden="1" w:unhideWhenUsed="1"/>
+    <w:lsdException w:name="Table Colorful 3" w:semiHidden="1" w:unhideWhenUsed="1"/>
+    <w:lsdException w:name="Table Columns 1" w:semiHidden="1" w:unhideWhenUsed="1"/>
+    <w:lsdException w:name="Table Columns 2" w:semiHidden="1" w:unhideWhenUsed="1"/>
+    <w:lsdException w:name="Table Columns 3" w:semiHidden="1" w:unhideWhenUsed="1"/>
+    <w:lsdException w:name="Table Columns 4" w:semiHidden="1" w:unhideWhenUsed="1"/>
+    <w:lsdException w:name="Table Columns 5" w:semiHidden="1" w:unhideWhenUsed="1"/>
+    <w:lsdException w:name="Table Grid 1" w:semiHidden="1" w:unhideWhenUsed="1"/>
+    <w:lsdException w:name="Table Grid 2" w:semiHidden="1" w:unhideWhenUsed="1"/>
+    <w:lsdException w:name="Table Grid 3" w:semiHidden="1" w:unhideWhenUsed="1"/>
+    <w:lsdException w:name="Table Grid 4" w:semiHidden="1" w:unhideWhenUsed="1"/>
+    <w:lsdException w:name="Table Grid 5" w:semiHidden="1" w:unhideWhenUsed="1"/>
+    <w:lsdException w:name="Table Grid 6" w:semiHidden="1" w:unhideWhenUsed="1"/>
+    <w:lsdException w:name="Table Grid 7" w:semiHidden="1" w:unhideWhenUsed="1"/>
+    <w:lsdException w:name="Table Grid 8" w:semiHidden="1" w:unhideWhenUsed="1"/>
+    <w:lsdException w:name="Table List 1" w:semiHidden="1" w:unhideWhenUsed="1"/>
+    <w:lsdException w:name="Table List 2" w:semiHidden="1" w:unhideWhenUsed="1"/>
+    <w:lsdException w:name="Table List 3" w:semiHidden="1" w:unhideWhenUsed="1"/>
+    <w:lsdException w:name="Table List 4" w:semiHidden="1" w:unhideWhenUsed="1"/>
+    <w:lsdException w:name="Table List 5" w:semiHidden="1" w:unhideWhenUsed="1"/>
+    <w:lsdException w:name="Table List 6" w:semiHidden="1" w:unhideWhenUsed="1"/>
+    <w:lsdException w:name="Table List 7" w:semiHidden="1" w:unhideWhenUsed="1"/>
+    <w:lsdException w:name="Table List 8" w:semiHidden="1" w:unhideWhenUsed="1"/>
+    <w:lsdException w:name="Table 3D effects 1" w:semiHidden="1" w:unhideWhenUsed="1"/>
+    <w:lsdException w:name="Table 3D effects 2" w:semiHidden="1" w:unhideWhenUsed="1"/>
+    <w:lsdException w:name="Table 3D effects 3" w:semiHidden="1" w:unhideWhenUsed="1"/>
+    <w:lsdException w:name="Table Contemporary" w:semiHidden="1" w:unhideWhenUsed="1"/>
+    <w:lsdException w:name="Table Elegant" w:semiHidden="1" w:unhideWhenUsed="1"/>
+    <w:lsdException w:name="Table Professional" w:semiHidden="1" w:unhideWhenUsed="1"/>
+    <w:lsdException w:name="Table Subtle 1" w:semiHidden="1" w:unhideWhenUsed="1"/>
+    <w:lsdException w:name="Table Subtle 2" w:semiHidden="1" w:unhideWhenUsed="1"/>
+    <w:lsdException w:name="Table Web 1" w:semiHidden="1" w:unhideWhenUsed="1"/>
+    <w:lsdException w:name="Table Web 2" w:semiHidden="1" w:unhideWhenUsed="1"/>
+    <w:lsdException w:name="Table Web 3" w:semiHidden="1" w:unhideWhenUsed="1"/>
+    <w:lsdException w:name="Balloon Text" w:semiHidden="1" w:unhideWhenUsed="1"/>
+    <w:lsdException w:name="Table Grid" w:uiPriority="39"/>
+    <w:lsdException w:name="Table Theme" w:semiHidden="1" w:unhideWhenUsed="1"/>
+    <w:lsdException w:name="Placeholder Text" w:semiHidden="1"/>
+    <w:lsdException w:name="No Spacing" w:uiPriority="1" w:qFormat="1"/>
+    <w:lsdException w:name="Light Shading" w:uiPriority="60"/>
+    <w:lsdException w:name="Light List" w:uiPriority="61"/>
+    <w:lsdException w:name="Light Grid" w:uiPriority="62"/>
+    <w:lsdException w:name="Medium Shading 1" w:uiPriority="63"/>
+    <w:lsdException w:name="Medium Shading 2" w:uiPriority="64"/>
+    <w:lsdException w:name="Medium List 1" w:uiPriority="65"/>
+    <w:lsdException w:name="Medium List 2" w:uiPriority="66"/>
+    <w:lsdException w:name="Medium Grid 1" w:uiPriority="67"/>
+    <w:lsdException w:name="Medium Grid 2" w:uiPriority="68"/>
+    <w:lsdException w:name="Medium Grid 3" w:uiPriority="69"/>
+    <w:lsdException w:name="Dark List" w:uiPriority="70"/>
+    <w:lsdException w:name="Colorful Shading" w:uiPriority="71"/>
+    <w:lsdException w:name="Colorful List" w:uiPriority="72"/>
+    <w:lsdException w:name="Colorful Grid" w:uiPriority="73"/>
+    <w:lsdException w:name="Light Shading Accent 1" w:uiPriority="60"/>
+    <w:lsdException w:name="Light List Accent 1" w:uiPriority="61"/>
+    <w:lsdException w:name="Light Grid Accent 1" w:uiPriority="62"/>
+    <w:lsdException w:name="Medium Shading 1 Accent 1" w:uiPriority="63"/>
+    <w:lsdException w:name="Medium Shading 2 Accent 1" w:uiPriority="64"/>
+    <w:lsdException w:name="Medium List 1 Accent 1" w:uiPriority="65"/>
+    <w:lsdException w:name="Revision" w:semiHidden="1"/>
+    <w:lsdException w:name="List Paragraph" w:uiPriority="34" w:qFormat="1"/>
+    <w:lsdException w:name="Quote" w:uiPriority="29" w:qFormat="1"/>
+    <w:lsdException w:name="Intense Quote" w:uiPriority="30" w:qFormat="1"/>
+    <w:lsdException w:name="Medium List 2 Accent 1" w:uiPriority="66"/>
+    <w:lsdException w:name="Medium Grid 1 Accent 1" w:uiPriority="67"/>
+    <w:lsdException w:name="Medium Grid 2 Accent 1" w:uiPriority="68"/>
+    <w:lsdException w:name="Medium Grid 3 Accent 1" w:uiPriority="69"/>
+    <w:lsdException w:name="Dark List Accent 1" w:uiPriority="70"/>
+    <w:lsdException w:name="Colorful Shading Accent 1" w:uiPriority="71"/>
+    <w:lsdException w:name="Colorful List Accent 1" w:uiPriority="72"/>
+    <w:lsdException w:name="Colorful Grid Accent 1" w:uiPriority="73"/>
+    <w:lsdException w:name="Light Shading Accent 2" w:uiPriority="60"/>
+    <w:lsdException w:name="Light List Accent 2" w:uiPriority="61"/>
+    <w:lsdException w:name="Light Grid Accent 2" w:uiPriority="62"/>
+    <w:lsdException w:name="Medium Shading 1 Accent 2" w:uiPriority="63"/>
+    <w:lsdException w:name="Medium Shading 2 Accent 2" w:uiPriority="64"/>
+    <w:lsdException w:name="Medium List 1 Accent 2" w:uiPriority="65"/>
+    <w:lsdException w:name="Medium List 2 Accent 2" w:uiPriority="66"/>
+    <w:lsdException w:name="Medium Grid 1 Accent 2" w:uiPriority="67"/>
+    <w:lsdException w:name="Medium Grid 2 Accent 2" w:uiPriority="68"/>
+    <w:lsdException w:name="Medium Grid 3 Accent 2" w:uiPriority="69"/>
+    <w:lsdException w:name="Dark List Accent 2" w:uiPriority="70"/>
+    <w:lsdException w:name="Colorful Shading Accent 2" w:uiPriority="71"/>
+    <w:lsdException w:name="Colorful List Accent 2" w:uiPriority="72"/>
+    <w:lsdException w:name="Colorful Grid Accent 2" w:uiPriority="73"/>
+    <w:lsdException w:name="Light Shading Accent 3" w:uiPriority="60"/>
+    <w:lsdException w:name="Light List Accent 3" w:uiPriority="61"/>
+    <w:lsdException w:name="Light Grid Accent 3" w:uiPriority="62"/>
+    <w:lsdException w:name="Medium Shading 1 Accent 3" w:uiPriority="63"/>
+    <w:lsdException w:name="Medium Shading 2 Accent 3" w:uiPriority="64"/>
+    <w:lsdException w:name="Medium List 1 Accent 3" w:uiPriority="65"/>
+    <w:lsdException w:name="Medium List 2 Accent 3" w:uiPriority="66"/>
+    <w:lsdException w:name="Medium Grid 1 Accent 3" w:uiPriority="67"/>
+    <w:lsdException w:name="Medium Grid 2 Accent 3" w:uiPriority="68"/>
+    <w:lsdException w:name="Medium Grid 3 Accent 3" w:uiPriority="69"/>
+    <w:lsdException w:name="Dark List Accent 3" w:uiPriority="70"/>
+    <w:lsdException w:name="Colorful Shading Accent 3" w:uiPriority="71"/>
+    <w:lsdException w:name="Colorful List Accent 3" w:uiPriority="72"/>
+    <w:lsdException w:name="Colorful Grid Accent 3" w:uiPriority="73"/>
+    <w:lsdException w:name="Light Shading Accent 4" w:uiPriority="60"/>
+    <w:lsdException w:name="Light List Accent 4" w:uiPriority="61"/>
+    <w:lsdException w:name="Light Grid Accent 4" w:uiPriority="62"/>
+    <w:lsdException w:name="Medium Shading 1 Accent 4" w:uiPriority="63"/>
+    <w:lsdException w:name="Medium Shading 2 Accent 4" w:uiPriority="64"/>
+    <w:lsdException w:name="Medium List 1 Accent 4" w:uiPriority="65"/>
+    <w:lsdException w:name="Medium List 2 Accent 4" w:uiPriority="66"/>
+    <w:lsdException w:name="Medium Grid 1 Accent 4" w:uiPriority="67"/>
+    <w:lsdException w:name="Medium Grid 2 Accent 4" w:uiPriority="68"/>
+    <w:lsdException w:name="Medium Grid 3 Accent 4" w:uiPriority="69"/>
+    <w:lsdException w:name="Dark List Accent 4" w:uiPriority="70"/>
+    <w:lsdException w:name="Colorful Shading Accent 4" w:uiPriority="71"/>
+    <w:lsdException w:name="Colorful List Accent 4" w:uiPriority="72"/>
+    <w:lsdException w:name="Colorful Grid Accent 4" w:uiPriority="73"/>
+    <w:lsdException w:name="Light Shading Accent 5" w:uiPriority="60"/>
+    <w:lsdException w:name="Light List Accent 5" w:uiPriority="61"/>
+    <w:lsdException w:name="Light Grid Accent 5" w:uiPriority="62"/>
+    <w:lsdException w:name="Medium Shading 1 Accent 5" w:uiPriority="63"/>
+    <w:lsdException w:name="Medium Shading 2 Accent 5" w:uiPriority="64"/>
+    <w:lsdException w:name="Medium List 1 Accent 5" w:uiPriority="65"/>
+    <w:lsdException w:name="Medium List 2 Accent 5" w:uiPriority="66"/>
+    <w:lsdException w:name="Medium Grid 1 Accent 5" w:uiPriority="67"/>
+    <w:lsdException w:name="Medium Grid 2 Accent 5" w:uiPriority="68"/>
+    <w:lsdException w:name="Medium Grid 3 Accent 5" w:uiPriority="69"/>
+    <w:lsdException w:name="Dark List Accent 5" w:uiPriority="70"/>
+    <w:lsdException w:name="Colorful Shading Accent 5" w:uiPriority="71"/>
+    <w:lsdException w:name="Colorful List Accent 5" w:uiPriority="72"/>
+    <w:lsdException w:name="Colorful Grid Accent 5" w:uiPriority="73"/>
+    <w:lsdException w:name="Light Shading Accent 6" w:uiPriority="60"/>
+    <w:lsdException w:name="Light List Accent 6" w:uiPriority="61"/>
+    <w:lsdException w:name="Light Grid Accent 6" w:uiPriority="62"/>
+    <w:lsdException w:name="Medium Shading 1 Accent 6" w:uiPriority="63"/>
+    <w:lsdException w:name="Medium Shading 2 Accent 6" w:uiPriority="64"/>
+    <w:lsdException w:name="Medium List 1 Accent 6" w:uiPriority="65"/>
+    <w:lsdException w:name="Medium List 2 Accent 6" w:uiPriority="66"/>
+    <w:lsdException w:name="Medium Grid 1 Accent 6" w:uiPriority="67"/>
+    <w:lsdException w:name="Medium Grid 2 Accent 6" w:uiPriority="68"/>
+    <w:lsdException w:name="Medium Grid 3 Accent 6" w:uiPriority="69"/>
+    <w:lsdException w:name="Dark List Accent 6" w:uiPriority="70"/>
+    <w:lsdException w:name="Colorful Shading Accent 6" w:uiPriority="71"/>
+    <w:lsdException w:name="Colorful List Accent 6" w:uiPriority="72"/>
+    <w:lsdException w:name="Colorful Grid Accent 6" w:uiPriority="73"/>
+    <w:lsdException w:name="Subtle Emphasis" w:uiPriority="19" w:qFormat="1"/>
+    <w:lsdException w:name="Intense Emphasis" w:uiPriority="21" w:qFormat="1"/>
+    <w:lsdException w:name="Subtle Reference" w:uiPriority="31" w:qFormat="1"/>
+    <w:lsdException w:name="Intense Reference" w:uiPriority="32" w:qFormat="1"/>
+    <w:lsdException w:name="Book Title" w:uiPriority="33" w:qFormat="1"/>
+    <w:lsdException w:name="Bibliography" w:semiHidden="1" w:uiPriority="37" w:unhideWhenUsed="1"/>
+    <w:lsdException w:name="TOC Heading" w:semiHidden="1" w:uiPriority="39" w:unhideWhenUsed="1" w:qFormat="1"/>
+    <w:lsdException w:name="Plain Table 1" w:uiPriority="41"/>
+    <w:lsdException w:name="Plain Table 2" w:uiPriority="42"/>
+    <w:lsdException w:name="Plain Table 3" w:uiPriority="43"/>
+    <w:lsdException w:name="Plain Table 4" w:uiPriority="44"/>
+    <w:lsdException w:name="Plain Table 5" w:uiPriority="45"/>
+    <w:lsdException w:name="Grid Table Light" w:uiPriority="40"/>
+    <w:lsdException w:name="Grid Table 1 Light" w:uiPriority="46"/>
+    <w:lsdException w:name="Grid Table 2" w:uiPriority="47"/>
+    <w:lsdException w:name="Grid Table 3" w:uiPriority="48"/>
+    <w:lsdException w:name="Grid Table 4" w:uiPriority="49"/>
+    <w:lsdException w:name="Grid Table 5 Dark" w:uiPriority="50"/>
+    <w:lsdException w:name="Grid Table 6 Colorful" w:uiPriority="51"/>
+    <w:lsdException w:name="Grid Table 7 Colorful" w:uiPriority="52"/>
+    <w:lsdException w:name="Grid Table 1 Light Accent 1" w:uiPriority="46"/>
+    <w:lsdException w:name="Grid Table 2 Accent 1" w:uiPriority="47"/>
+    <w:lsdException w:name="Grid Table 3 Accent 1" w:uiPriority="48"/>
+    <w:lsdException w:name="Grid Table 4 Accent 1" w:uiPriority="49"/>
+    <w:lsdException w:name="Grid Table 5 Dark Accent 1" w:uiPriority="50"/>
+    <w:lsdException w:name="Grid Table 6 Colorful Accent 1" w:uiPriority="51"/>
+    <w:lsdException w:name="Grid Table 7 Colorful Accent 1" w:uiPriority="52"/>
+    <w:lsdException w:name="Grid Table 1 Light Accent 2" w:uiPriority="46"/>
+    <w:lsdException w:name="Grid Table 2 Accent 2" w:uiPriority="47"/>
+    <w:lsdException w:name="Grid Table 3 Accent 2" w:uiPriority="48"/>
+    <w:lsdException w:name="Grid Table 4 Accent 2" w:uiPriority="49"/>
+    <w:lsdException w:name="Grid Table 5 Dark Accent 2" w:uiPriority="50"/>
+    <w:lsdException w:name="Grid Table 6 Colorful Accent 2" w:uiPriority="51"/>
+    <w:lsdException w:name="Grid Table 7 Colorful Accent 2" w:uiPriority="52"/>
+    <w:lsdException w:name="Grid Table 1 Light Accent 3" w:uiPriority="46"/>
+    <w:lsdException w:name="Grid Table 2 Accent 3" w:uiPriority="47"/>
+    <w:lsdException w:name="Grid Table 3 Accent 3" w:uiPriority="48"/>
+    <w:lsdException w:name="Grid Table 4 Accent 3" w:uiPriority="49"/>
+    <w:lsdException w:name="Grid Table 5 Dark Accent 3" w:uiPriority="50"/>
+    <w:lsdException w:name="Grid Table 6 Colorful Accent 3" w:uiPriority="51"/>
+    <w:lsdException w:name="Grid Table 7 Colorful Accent 3" w:uiPriority="52"/>
+    <w:lsdException w:name="Grid Table 1 Light Accent 4" w:uiPriority="46"/>
+    <w:lsdException w:name="Grid Table 2 Accent 4" w:uiPriority="47"/>
+    <w:lsdException w:name="Grid Table 3 Accent 4" w:uiPriority="48"/>
+    <w:lsdException w:name="Grid Table 4 Accent 4" w:uiPriority="49"/>
+    <w:lsdException w:name="Grid Table 5 Dark Accent 4" w:uiPriority="50"/>
+    <w:lsdException w:name="Grid Table 6 Colorful Accent 4" w:uiPriority="51"/>
+    <w:lsdException w:name="Grid Table 7 Colorful Accent 4" w:uiPriority="52"/>
+    <w:lsdException w:name="Grid Table 1 Light Accent 5" w:uiPriority="46"/>
+    <w:lsdException w:name="Grid Table 2 Accent 5" w:uiPriority="47"/>
+    <w:lsdException w:name="Grid Table 3 Accent 5" w:uiPriority="48"/>
+    <w:lsdException w:name="Grid Table 4 Accent 5" w:uiPriority="49"/>
+    <w:lsdException w:name="Grid Table 5 Dark Accent 5" w:uiPriority="50"/>
+    <w:lsdException w:name="Grid Table 6 Colorful Accent 5" w:uiPriority="51"/>
+    <w:lsdException w:name="Grid Table 7 Colorful Accent 5" w:uiPriority="52"/>
+    <w:lsdException w:name="Grid Table 1 Light Accent 6" w:uiPriority="46"/>
+    <w:lsdException w:name="Grid Table 2 Accent 6" w:uiPriority="47"/>
+    <w:lsdException w:name="Grid Table 3 Accent 6" w:uiPriority="48"/>
+    <w:lsdException w:name="Grid Table 4 Accent 6" w:uiPriority="49"/>
+    <w:lsdException w:name="Grid Table 5 Dark Accent 6" w:uiPriority="50"/>
+    <w:lsdException w:name="Grid Table 6 Colorful Accent 6" w:uiPriority="51"/>
+    <w:lsdException w:name="Grid Table 7 Colorful Accent 6" w:uiPriority="52"/>
+    <w:lsdException w:name="List Table 1 Light" w:uiPriority="46"/>
+    <w:lsdException w:name="List Table 2" w:uiPriority="47"/>
+    <w:lsdException w:name="List Table 3" w:uiPriority="48"/>
+    <w:lsdException w:name="List Table 4" w:uiPriority="49"/>
+    <w:lsdException w:name="List Table 5 Dark" w:uiPriority="50"/>
+    <w:lsdException w:name="List Table 6 Colorful" w:uiPriority="51"/>
+    <w:lsdException w:name="List Table 7 Colorful" w:uiPriority="52"/>
+    <w:lsdException w:name="List Table 1 Light Accent 1" w:uiPriority="46"/>
+    <w:lsdException w:name="List Table 2 Accent 1" w:uiPriority="47"/>
+    <w:lsdException w:name="List Table 3 Accent 1" w:uiPriority="48"/>
+    <w:lsdException w:name="List Table 4 Accent 1" w:uiPriority="49"/>
+    <w:lsdException w:name="List Table 5 Dark Accent 1" w:uiPriority="50"/>
+    <w:lsdException w:name="List Table 6 Colorful Accent 1" w:uiPriority="51"/>
+    <w:lsdException w:name="List Table 7 Colorful Accent 1" w:uiPriority="52"/>
+    <w:lsdException w:name="List Table 1 Light Accent 2" w:uiPriority="46"/>
+    <w:lsdException w:name="List Table 2 Accent 2" w:uiPriority="47"/>
+    <w:lsdException w:name="List Table 3 Accent 2" w:uiPriority="48"/>
+    <w:lsdException w:name="List Table 4 Accent 2" w:uiPriority="49"/>
+    <w:lsdException w:name="List Table 5 Dark Accent 2" w:uiPriority="50"/>
+    <w:lsdException w:name="List Table 6 Colorful Accent 2" w:uiPriority="51"/>
+    <w:lsdException w:name="List Table 7 Colorful Accent 2" w:uiPriority="52"/>
+    <w:lsdException w:name="List Table 1 Light Accent 3" w:uiPriority="46"/>
+    <w:lsdException w:name="List Table 2 Accent 3" w:uiPriority="47"/>
+    <w:lsdException w:name="List Table 3 Accent 3" w:uiPriority="48"/>
+    <w:lsdException w:name="List Table 4 Accent 3" w:uiPriority="49"/>
+    <w:lsdException w:name="List Table 5 Dark Accent 3" w:uiPriority="50"/>
+    <w:lsdException w:name="List Table 6 Colorful Accent 3" w:uiPriority="51"/>
+    <w:lsdException w:name="List Table 7 Colorful Accent 3" w:uiPriority="52"/>
+    <w:lsdException w:name="List Table 1 Light Accent 4" w:uiPriority="46"/>
+    <w:lsdException w:name="List Table 2 Accent 4" w:uiPriority="47"/>
+    <w:lsdException w:name="List Table 3 Accent 4" w:uiPriority="48"/>
+    <w:lsdException w:name="List Table 4 Accent 4" w:uiPriority="49"/>
+    <w:lsdException w:name="List Table 5 Dark Accent 4" w:uiPriority="50"/>
+    <w:lsdException w:name="List Table 6 Colorful Accent 4" w:uiPriority="51"/>
+    <w:lsdException w:name="List Table 7 Colorful Accent 4" w:uiPriority="52"/>
+    <w:lsdException w:name="List Table 1 Light Accent 5" w:uiPriority="46"/>
+    <w:lsdException w:name="List Table 2 Accent 5" w:uiPriority="47"/>
+    <w:lsdException w:name="List Table 3 Accent 5" w:uiPriority="48"/>
+    <w:lsdException w:name="List Table 4 Accent 5" w:uiPriority="49"/>
+    <w:lsdException w:name="List Table 5 Dark Accent 5" w:uiPriority="50"/>
+    <w:lsdException w:name="List Table 6 Colorful Accent 5" w:uiPriority="51"/>
+    <w:lsdException w:name="List Table 7 Colorful Accent 5" w:uiPriority="52"/>
+    <w:lsdException w:name="List Table 1 Light Accent 6" w:uiPriority="46"/>
+    <w:lsdException w:name="List Table 2 Accent 6" w:uiPriority="47"/>
+    <w:lsdException w:name="List Table 3 Accent 6" w:uiPriority="48"/>
+    <w:lsdException w:name="List Table 4 Accent 6" w:uiPriority="49"/>
+    <w:lsdException w:name="List Table 5 Dark Accent 6" w:uiPriority="50"/>
+    <w:lsdException w:name="List Table 6 Colorful Accent 6" w:uiPriority="51"/>
+    <w:lsdException w:name="List Table 7 Colorful Accent 6" w:uiPriority="52"/>
+    <w:lsdException w:name="Mention" w:semiHidden="1" w:unhideWhenUsed="1"/>
+    <w:lsdException w:name="Smart Hyperlink" w:semiHidden="1" w:unhideWhenUsed="1"/>
+    <w:lsdException w:name="Hashtag" w:semiHidden="1" w:unhideWhenUsed="1"/>
+    <w:lsdException w:name="Unresolved Mention" w:semiHidden="1" w:unhideWhenUsed="1"/>
+    <w:lsdException w:name="Smart Link" w:semiHidden="1" w:unhideWhenUsed="1"/>
+  </w:latentStyles>
+  <w:style w:type="paragraph" w:default="1" w:styleId="Normal">
     <w:name w:val="Normal"/>
-    <w:next w:val="style0"/>
     <w:qFormat/>
-    <w:pPr/>
   </w:style>
-  <w:style w:type="table" w:customStyle="1" w:styleId="style4099">
-    <w:name w:val="Table Normal"/>
-    <w:next w:val="style4099"/>
-    <w:pPr/>
-    <w:rPr/>
-    <w:tblPr>
-      <w:tblCellMar>
-        <w:top w:w="0" w:type="dxa"/>
-        <w:left w:w="0" w:type="dxa"/>
-        <w:bottom w:w="0" w:type="dxa"/>
-        <w:right w:w="0" w:type="dxa"/>
-      </w:tblCellMar>
-    </w:tblPr>
-    <w:tcPr>
-      <w:tcBorders/>
-    </w:tcPr>
-  </w:style>
-  <w:style w:type="paragraph" w:styleId="style1">
+  <w:style w:type="paragraph" w:styleId="Ttulo1">
     <w:name w:val="heading 1"/>
-    <w:basedOn w:val="style0"/>
-    <w:next w:val="style0"/>
-    <w:link w:val="style4102"/>
+    <w:basedOn w:val="Normal"/>
+    <w:next w:val="Normal"/>
+    <w:link w:val="Ttulo1Car"/>
+    <w:uiPriority w:val="9"/>
     <w:qFormat/>
-    <w:uiPriority w:val="9"/>
     <w:pPr>
       <w:keepNext/>
       <w:keepLines/>
@@ -5216,18 +4322,19 @@
       <w:outlineLvl w:val="0"/>
     </w:pPr>
     <w:rPr>
-      <w:rFonts w:cs="宋体" w:eastAsia="宋体"/>
+      <w:rFonts w:eastAsia="SimSun" w:cs="SimSun"/>
       <w:b/>
       <w:szCs w:val="32"/>
     </w:rPr>
   </w:style>
-  <w:style w:type="paragraph" w:styleId="style2">
+  <w:style w:type="paragraph" w:styleId="Ttulo2">
     <w:name w:val="heading 2"/>
-    <w:basedOn w:val="style0"/>
-    <w:next w:val="style0"/>
-    <w:link w:val="style4103"/>
+    <w:basedOn w:val="Normal"/>
+    <w:next w:val="Normal"/>
+    <w:link w:val="Ttulo2Car"/>
+    <w:uiPriority w:val="9"/>
+    <w:unhideWhenUsed/>
     <w:qFormat/>
-    <w:uiPriority w:val="9"/>
     <w:pPr>
       <w:keepNext/>
       <w:keepLines/>
@@ -5235,18 +4342,20 @@
       <w:outlineLvl w:val="1"/>
     </w:pPr>
     <w:rPr>
-      <w:rFonts w:cs="宋体" w:eastAsia="宋体"/>
+      <w:rFonts w:eastAsia="SimSun" w:cs="SimSun"/>
       <w:b/>
       <w:szCs w:val="26"/>
     </w:rPr>
   </w:style>
-  <w:style w:type="paragraph" w:styleId="style3">
+  <w:style w:type="paragraph" w:styleId="Ttulo3">
     <w:name w:val="heading 3"/>
-    <w:basedOn w:val="style0"/>
-    <w:next w:val="style0"/>
-    <w:link w:val="style4105"/>
+    <w:basedOn w:val="Normal"/>
+    <w:next w:val="Normal"/>
+    <w:link w:val="Ttulo3Car"/>
+    <w:uiPriority w:val="9"/>
+    <w:semiHidden/>
+    <w:unhideWhenUsed/>
     <w:qFormat/>
-    <w:uiPriority w:val="9"/>
     <w:pPr>
       <w:keepNext/>
       <w:keepLines/>
@@ -5254,17 +4363,19 @@
       <w:outlineLvl w:val="2"/>
     </w:pPr>
     <w:rPr>
-      <w:rFonts w:cs="宋体" w:eastAsia="宋体"/>
+      <w:rFonts w:eastAsia="SimSun" w:cs="SimSun"/>
       <w:b/>
       <w:i/>
     </w:rPr>
   </w:style>
-  <w:style w:type="paragraph" w:styleId="style4">
+  <w:style w:type="paragraph" w:styleId="Ttulo4">
     <w:name w:val="heading 4"/>
-    <w:basedOn w:val="style0"/>
-    <w:next w:val="style0"/>
+    <w:basedOn w:val="Normal"/>
+    <w:next w:val="Normal"/>
+    <w:uiPriority w:val="9"/>
+    <w:semiHidden/>
+    <w:unhideWhenUsed/>
     <w:qFormat/>
-    <w:uiPriority w:val="9"/>
     <w:pPr>
       <w:keepNext/>
       <w:keepLines/>
@@ -5275,12 +4386,14 @@
       <w:b/>
     </w:rPr>
   </w:style>
-  <w:style w:type="paragraph" w:styleId="style5">
+  <w:style w:type="paragraph" w:styleId="Ttulo5">
     <w:name w:val="heading 5"/>
-    <w:basedOn w:val="style0"/>
-    <w:next w:val="style0"/>
+    <w:basedOn w:val="Normal"/>
+    <w:next w:val="Normal"/>
+    <w:uiPriority w:val="9"/>
+    <w:semiHidden/>
+    <w:unhideWhenUsed/>
     <w:qFormat/>
-    <w:uiPriority w:val="9"/>
     <w:pPr>
       <w:keepNext/>
       <w:keepLines/>
@@ -5293,12 +4406,14 @@
       <w:szCs w:val="22"/>
     </w:rPr>
   </w:style>
-  <w:style w:type="paragraph" w:styleId="style6">
+  <w:style w:type="paragraph" w:styleId="Ttulo6">
     <w:name w:val="heading 6"/>
-    <w:basedOn w:val="style0"/>
-    <w:next w:val="style0"/>
+    <w:basedOn w:val="Normal"/>
+    <w:next w:val="Normal"/>
+    <w:uiPriority w:val="9"/>
+    <w:semiHidden/>
+    <w:unhideWhenUsed/>
     <w:qFormat/>
-    <w:uiPriority w:val="9"/>
     <w:pPr>
       <w:keepNext/>
       <w:keepLines/>
@@ -5311,12 +4426,50 @@
       <w:szCs w:val="20"/>
     </w:rPr>
   </w:style>
-  <w:style w:type="paragraph" w:styleId="style62">
+  <w:style w:type="character" w:default="1" w:styleId="Fuentedeprrafopredeter">
+    <w:name w:val="Default Paragraph Font"/>
+    <w:uiPriority w:val="1"/>
+    <w:semiHidden/>
+    <w:unhideWhenUsed/>
+  </w:style>
+  <w:style w:type="table" w:default="1" w:styleId="Tablanormal">
+    <w:name w:val="Normal Table"/>
+    <w:uiPriority w:val="99"/>
+    <w:semiHidden/>
+    <w:unhideWhenUsed/>
+    <w:tblPr>
+      <w:tblInd w:w="0" w:type="dxa"/>
+      <w:tblCellMar>
+        <w:top w:w="0" w:type="dxa"/>
+        <w:left w:w="108" w:type="dxa"/>
+        <w:bottom w:w="0" w:type="dxa"/>
+        <w:right w:w="108" w:type="dxa"/>
+      </w:tblCellMar>
+    </w:tblPr>
+  </w:style>
+  <w:style w:type="numbering" w:default="1" w:styleId="Sinlista">
+    <w:name w:val="No List"/>
+    <w:uiPriority w:val="99"/>
+    <w:semiHidden/>
+    <w:unhideWhenUsed/>
+  </w:style>
+  <w:style w:type="table" w:customStyle="1" w:styleId="TableNormal">
+    <w:name w:val="Table Normal"/>
+    <w:tblPr>
+      <w:tblCellMar>
+        <w:top w:w="0" w:type="dxa"/>
+        <w:left w:w="0" w:type="dxa"/>
+        <w:bottom w:w="0" w:type="dxa"/>
+        <w:right w:w="0" w:type="dxa"/>
+      </w:tblCellMar>
+    </w:tblPr>
+  </w:style>
+  <w:style w:type="paragraph" w:styleId="Ttulo">
     <w:name w:val="Title"/>
-    <w:basedOn w:val="style0"/>
-    <w:next w:val="style0"/>
+    <w:basedOn w:val="Normal"/>
+    <w:next w:val="Normal"/>
+    <w:uiPriority w:val="10"/>
     <w:qFormat/>
-    <w:uiPriority w:val="10"/>
     <w:pPr>
       <w:keepNext/>
       <w:keepLines/>
@@ -5328,124 +4481,84 @@
       <w:szCs w:val="72"/>
     </w:rPr>
   </w:style>
-  <w:style w:type="character" w:default="1" w:styleId="style65">
-    <w:name w:val="Default Paragraph Font"/>
-    <w:next w:val="style65"/>
-    <w:uiPriority w:val="1"/>
-  </w:style>
-  <w:style w:type="table" w:default="1" w:styleId="style105">
-    <w:name w:val="Normal Table"/>
-    <w:next w:val="style105"/>
-    <w:uiPriority w:val="99"/>
-    <w:pPr/>
-    <w:rPr/>
-    <w:tblPr>
-      <w:tblInd w:w="0" w:type="dxa"/>
-      <w:tblCellMar>
-        <w:top w:w="0" w:type="dxa"/>
-        <w:left w:w="108" w:type="dxa"/>
-        <w:bottom w:w="0" w:type="dxa"/>
-        <w:right w:w="108" w:type="dxa"/>
-      </w:tblCellMar>
-    </w:tblPr>
-    <w:tcPr>
-      <w:tcBorders/>
-    </w:tcPr>
-  </w:style>
-  <w:style w:type="numbering" w:default="1" w:styleId="style107">
-    <w:name w:val="No List"/>
-    <w:next w:val="style107"/>
-    <w:uiPriority w:val="99"/>
-    <w:pPr/>
-  </w:style>
-  <w:style w:type="paragraph" w:styleId="style31">
+  <w:style w:type="paragraph" w:styleId="Encabezado">
     <w:name w:val="header"/>
-    <w:basedOn w:val="style0"/>
-    <w:next w:val="style31"/>
-    <w:link w:val="style4100"/>
+    <w:basedOn w:val="Normal"/>
+    <w:link w:val="EncabezadoCar"/>
     <w:uiPriority w:val="99"/>
     <w:pPr>
       <w:tabs>
-        <w:tab w:val="center" w:leader="none" w:pos="4419"/>
-        <w:tab w:val="right" w:leader="none" w:pos="8838"/>
+        <w:tab w:val="center" w:pos="4419"/>
+        <w:tab w:val="right" w:pos="8838"/>
       </w:tabs>
-      <w:spacing w:lineRule="auto" w:line="240"/>
+      <w:spacing w:line="240" w:lineRule="auto"/>
     </w:pPr>
-    <w:rPr/>
   </w:style>
-  <w:style w:type="character" w:customStyle="1" w:styleId="style4100">
+  <w:style w:type="character" w:customStyle="1" w:styleId="EncabezadoCar">
     <w:name w:val="Encabezado Car"/>
-    <w:basedOn w:val="style65"/>
-    <w:next w:val="style4100"/>
-    <w:link w:val="style31"/>
+    <w:basedOn w:val="Fuentedeprrafopredeter"/>
+    <w:link w:val="Encabezado"/>
     <w:uiPriority w:val="99"/>
   </w:style>
-  <w:style w:type="paragraph" w:styleId="style32">
+  <w:style w:type="paragraph" w:styleId="Piedepgina">
     <w:name w:val="footer"/>
-    <w:basedOn w:val="style0"/>
-    <w:next w:val="style32"/>
-    <w:link w:val="style4101"/>
+    <w:basedOn w:val="Normal"/>
+    <w:link w:val="PiedepginaCar"/>
     <w:uiPriority w:val="99"/>
     <w:pPr>
       <w:tabs>
-        <w:tab w:val="center" w:leader="none" w:pos="4419"/>
-        <w:tab w:val="right" w:leader="none" w:pos="8838"/>
+        <w:tab w:val="center" w:pos="4419"/>
+        <w:tab w:val="right" w:pos="8838"/>
       </w:tabs>
-      <w:spacing w:lineRule="auto" w:line="240"/>
+      <w:spacing w:line="240" w:lineRule="auto"/>
     </w:pPr>
-    <w:rPr/>
   </w:style>
-  <w:style w:type="character" w:customStyle="1" w:styleId="style4101">
+  <w:style w:type="character" w:customStyle="1" w:styleId="PiedepginaCar">
     <w:name w:val="Pie de página Car"/>
-    <w:basedOn w:val="style65"/>
-    <w:next w:val="style4101"/>
-    <w:link w:val="style32"/>
+    <w:basedOn w:val="Fuentedeprrafopredeter"/>
+    <w:link w:val="Piedepgina"/>
     <w:uiPriority w:val="99"/>
   </w:style>
-  <w:style w:type="character" w:customStyle="1" w:styleId="style4102">
+  <w:style w:type="character" w:customStyle="1" w:styleId="Ttulo1Car">
     <w:name w:val="Título 1 Car"/>
-    <w:basedOn w:val="style65"/>
-    <w:next w:val="style4102"/>
-    <w:link w:val="style1"/>
+    <w:basedOn w:val="Fuentedeprrafopredeter"/>
+    <w:link w:val="Ttulo1"/>
     <w:uiPriority w:val="9"/>
     <w:rPr>
-      <w:rFonts w:ascii="Times New Roman" w:cs="宋体" w:eastAsia="宋体" w:hAnsi="Times New Roman"/>
+      <w:rFonts w:ascii="Times New Roman" w:eastAsia="SimSun" w:hAnsi="Times New Roman" w:cs="SimSun"/>
       <w:b/>
       <w:sz w:val="24"/>
       <w:szCs w:val="32"/>
     </w:rPr>
   </w:style>
-  <w:style w:type="paragraph" w:styleId="style179">
+  <w:style w:type="paragraph" w:styleId="Prrafodelista">
     <w:name w:val="List Paragraph"/>
-    <w:basedOn w:val="style0"/>
-    <w:next w:val="style179"/>
+    <w:basedOn w:val="Normal"/>
+    <w:uiPriority w:val="34"/>
     <w:qFormat/>
-    <w:uiPriority w:val="34"/>
     <w:pPr>
       <w:ind w:left="720"/>
       <w:contextualSpacing/>
     </w:pPr>
-    <w:rPr/>
   </w:style>
-  <w:style w:type="character" w:customStyle="1" w:styleId="style4103">
+  <w:style w:type="character" w:customStyle="1" w:styleId="Ttulo2Car">
     <w:name w:val="Título 2 Car"/>
-    <w:basedOn w:val="style65"/>
-    <w:next w:val="style4103"/>
-    <w:link w:val="style2"/>
+    <w:basedOn w:val="Fuentedeprrafopredeter"/>
+    <w:link w:val="Ttulo2"/>
     <w:uiPriority w:val="9"/>
     <w:rPr>
-      <w:rFonts w:ascii="Times New Roman" w:cs="宋体" w:eastAsia="宋体" w:hAnsi="Times New Roman"/>
+      <w:rFonts w:ascii="Times New Roman" w:eastAsia="SimSun" w:hAnsi="Times New Roman" w:cs="SimSun"/>
       <w:b/>
       <w:sz w:val="24"/>
       <w:szCs w:val="26"/>
     </w:rPr>
   </w:style>
-  <w:style w:type="paragraph" w:styleId="style34">
+  <w:style w:type="paragraph" w:styleId="Descripcin">
     <w:name w:val="caption"/>
-    <w:basedOn w:val="style0"/>
-    <w:next w:val="style0"/>
+    <w:basedOn w:val="Normal"/>
+    <w:next w:val="Normal"/>
+    <w:uiPriority w:val="35"/>
     <w:qFormat/>
-    <w:uiPriority w:val="35"/>
     <w:pPr>
       <w:ind w:firstLine="0"/>
     </w:pPr>
@@ -5454,15 +4567,13 @@
       <w:szCs w:val="18"/>
     </w:rPr>
   </w:style>
-  <w:style w:type="table" w:styleId="style154">
+  <w:style w:type="table" w:styleId="Tablaconcuadrcula">
     <w:name w:val="Table Grid"/>
-    <w:basedOn w:val="style105"/>
-    <w:next w:val="style154"/>
+    <w:basedOn w:val="Tablanormal"/>
     <w:uiPriority w:val="39"/>
     <w:pPr>
-      <w:spacing w:lineRule="auto" w:line="240"/>
+      <w:spacing w:line="240" w:lineRule="auto"/>
     </w:pPr>
-    <w:rPr/>
     <w:tblPr>
       <w:tblBorders>
         <w:top w:val="single" w:sz="4" w:space="0" w:color="auto"/>
@@ -5473,25 +4584,19 @@
         <w:insideV w:val="single" w:sz="4" w:space="0" w:color="auto"/>
       </w:tblBorders>
     </w:tblPr>
-    <w:tcPr>
-      <w:tcBorders/>
-    </w:tcPr>
   </w:style>
-  <w:style w:type="table" w:customStyle="1" w:styleId="style4104">
-    <w:name w:val="List Table 1 Light"/>
-    <w:basedOn w:val="style105"/>
-    <w:next w:val="style4104"/>
+  <w:style w:type="table" w:customStyle="1" w:styleId="Tabladelista1clara1">
+    <w:name w:val="Tabla de lista 1 clara1"/>
+    <w:basedOn w:val="Tablanormal"/>
     <w:uiPriority w:val="46"/>
     <w:pPr>
-      <w:spacing w:lineRule="auto" w:line="240"/>
+      <w:spacing w:line="240" w:lineRule="auto"/>
     </w:pPr>
-    <w:rPr/>
     <w:tblPr>
       <w:tblStyleRowBandSize w:val="1"/>
       <w:tblStyleColBandSize w:val="1"/>
     </w:tblPr>
     <w:tblStylePr w:type="firstRow">
-      <w:pPr/>
       <w:rPr>
         <w:b/>
         <w:bCs/>
@@ -5504,7 +4609,6 @@
       </w:tcPr>
     </w:tblStylePr>
     <w:tblStylePr w:type="lastRow">
-      <w:pPr/>
       <w:rPr>
         <w:b/>
         <w:bCs/>
@@ -5516,161 +4620,139 @@
         </w:tcBorders>
       </w:tcPr>
     </w:tblStylePr>
-    <w:tblStylePr w:type="band1Horz">
-      <w:pPr/>
+    <w:tblStylePr w:type="firstCol">
+      <w:rPr>
+        <w:b/>
+        <w:bCs/>
+      </w:rPr>
+    </w:tblStylePr>
+    <w:tblStylePr w:type="lastCol">
+      <w:rPr>
+        <w:b/>
+        <w:bCs/>
+      </w:rPr>
+    </w:tblStylePr>
+    <w:tblStylePr w:type="band1Vert">
       <w:tblPr/>
       <w:tcPr>
-        <w:tcBorders/>
-        <w:shd w:val="clear" w:color="auto" w:fill="cccccc"/>
+        <w:shd w:val="clear" w:color="auto" w:fill="CCCCCC"/>
       </w:tcPr>
     </w:tblStylePr>
-    <w:tblStylePr w:type="firstCol">
-      <w:pPr/>
-      <w:rPr>
-        <w:b/>
-        <w:bCs/>
-      </w:rPr>
+    <w:tblStylePr w:type="band1Horz">
+      <w:tblPr/>
       <w:tcPr>
-        <w:tcBorders/>
+        <w:shd w:val="clear" w:color="auto" w:fill="CCCCCC"/>
       </w:tcPr>
     </w:tblStylePr>
-    <w:tblStylePr w:type="lastCol">
-      <w:pPr/>
-      <w:rPr>
-        <w:b/>
-        <w:bCs/>
-      </w:rPr>
-      <w:tcPr>
-        <w:tcBorders/>
-      </w:tcPr>
-    </w:tblStylePr>
-    <w:tblStylePr w:type="band1Vert">
-      <w:pPr/>
-      <w:tblPr/>
-      <w:tcPr>
-        <w:tcBorders/>
-        <w:shd w:val="clear" w:color="auto" w:fill="cccccc"/>
-      </w:tcPr>
-    </w:tblStylePr>
-    <w:tcPr>
-      <w:tcBorders/>
-    </w:tcPr>
   </w:style>
-  <w:style w:type="character" w:customStyle="1" w:styleId="style4105">
+  <w:style w:type="character" w:customStyle="1" w:styleId="Ttulo3Car">
     <w:name w:val="Título 3 Car"/>
-    <w:basedOn w:val="style65"/>
-    <w:next w:val="style4105"/>
-    <w:link w:val="style3"/>
+    <w:basedOn w:val="Fuentedeprrafopredeter"/>
+    <w:link w:val="Ttulo3"/>
     <w:uiPriority w:val="9"/>
     <w:rPr>
-      <w:rFonts w:ascii="Times New Roman" w:cs="宋体" w:eastAsia="宋体" w:hAnsi="Times New Roman"/>
+      <w:rFonts w:ascii="Times New Roman" w:eastAsia="SimSun" w:hAnsi="Times New Roman" w:cs="SimSun"/>
       <w:b/>
       <w:i/>
       <w:sz w:val="24"/>
       <w:szCs w:val="24"/>
     </w:rPr>
   </w:style>
-  <w:style w:type="paragraph" w:styleId="style19">
+  <w:style w:type="paragraph" w:styleId="TDC1">
     <w:name w:val="toc 1"/>
-    <w:basedOn w:val="style0"/>
-    <w:next w:val="style0"/>
+    <w:basedOn w:val="Normal"/>
+    <w:next w:val="Normal"/>
     <w:uiPriority w:val="39"/>
     <w:pPr>
       <w:spacing w:after="100"/>
     </w:pPr>
-    <w:rPr/>
   </w:style>
-  <w:style w:type="paragraph" w:styleId="style20">
+  <w:style w:type="paragraph" w:styleId="TDC2">
     <w:name w:val="toc 2"/>
-    <w:basedOn w:val="style0"/>
-    <w:next w:val="style0"/>
+    <w:basedOn w:val="Normal"/>
+    <w:next w:val="Normal"/>
     <w:uiPriority w:val="39"/>
     <w:pPr>
       <w:tabs>
-        <w:tab w:val="left" w:leader="none" w:pos="426"/>
+        <w:tab w:val="left" w:pos="426"/>
         <w:tab w:val="right" w:leader="dot" w:pos="9350"/>
       </w:tabs>
       <w:ind w:firstLine="0"/>
     </w:pPr>
-    <w:rPr/>
   </w:style>
-  <w:style w:type="paragraph" w:styleId="style21">
+  <w:style w:type="paragraph" w:styleId="TDC3">
     <w:name w:val="toc 3"/>
-    <w:basedOn w:val="style0"/>
-    <w:next w:val="style0"/>
+    <w:basedOn w:val="Normal"/>
+    <w:next w:val="Normal"/>
     <w:uiPriority w:val="39"/>
     <w:pPr>
       <w:spacing w:after="100"/>
       <w:ind w:left="480"/>
     </w:pPr>
-    <w:rPr/>
   </w:style>
-  <w:style w:type="character" w:styleId="style85">
+  <w:style w:type="character" w:styleId="Hipervnculo">
     <w:name w:val="Hyperlink"/>
-    <w:basedOn w:val="style65"/>
-    <w:next w:val="style85"/>
+    <w:basedOn w:val="Fuentedeprrafopredeter"/>
     <w:uiPriority w:val="99"/>
     <w:rPr>
-      <w:color w:val="0563c1"/>
+      <w:color w:val="0563C1"/>
       <w:u w:val="single"/>
     </w:rPr>
   </w:style>
-  <w:style w:type="paragraph" w:styleId="style35">
+  <w:style w:type="paragraph" w:styleId="Tabladeilustraciones">
     <w:name w:val="table of figures"/>
-    <w:basedOn w:val="style0"/>
-    <w:next w:val="style0"/>
+    <w:basedOn w:val="Normal"/>
+    <w:next w:val="Normal"/>
     <w:uiPriority w:val="99"/>
-    <w:pPr/>
   </w:style>
-  <w:style w:type="character" w:customStyle="1" w:styleId="style4106">
-    <w:name w:val="Unresolved Mention"/>
-    <w:basedOn w:val="style65"/>
-    <w:next w:val="style4106"/>
+  <w:style w:type="character" w:customStyle="1" w:styleId="Mencinsinresolver1">
+    <w:name w:val="Mención sin resolver1"/>
+    <w:basedOn w:val="Fuentedeprrafopredeter"/>
     <w:uiPriority w:val="99"/>
     <w:rPr>
-      <w:color w:val="605e5c"/>
-      <w:shd w:val="clear" w:color="auto" w:fill="e1dfdd"/>
+      <w:color w:val="605E5C"/>
+      <w:shd w:val="clear" w:color="auto" w:fill="E1DFDD"/>
     </w:rPr>
   </w:style>
-  <w:style w:type="paragraph" w:styleId="style94">
+  <w:style w:type="paragraph" w:styleId="NormalWeb">
     <w:name w:val="Normal (Web)"/>
-    <w:basedOn w:val="style0"/>
-    <w:next w:val="style94"/>
+    <w:basedOn w:val="Normal"/>
     <w:uiPriority w:val="99"/>
-    <w:pPr/>
   </w:style>
-  <w:style w:type="paragraph" w:styleId="style74">
+  <w:style w:type="paragraph" w:styleId="Subttulo">
     <w:name w:val="Subtitle"/>
-    <w:basedOn w:val="style0"/>
-    <w:next w:val="style0"/>
+    <w:basedOn w:val="Normal"/>
+    <w:next w:val="Normal"/>
+    <w:uiPriority w:val="11"/>
+    <w:qFormat/>
     <w:pPr>
       <w:keepNext/>
       <w:keepLines/>
       <w:spacing w:before="360" w:after="80"/>
     </w:pPr>
     <w:rPr>
-      <w:rFonts w:ascii="Georgia" w:cs="Georgia" w:eastAsia="Georgia" w:hAnsi="Georgia"/>
+      <w:rFonts w:ascii="Georgia" w:eastAsia="Georgia" w:hAnsi="Georgia" w:cs="Georgia"/>
       <w:i/>
       <w:color w:val="666666"/>
       <w:sz w:val="48"/>
       <w:szCs w:val="48"/>
     </w:rPr>
   </w:style>
-  <w:style w:type="paragraph" w:styleId="style266">
+  <w:style w:type="paragraph" w:styleId="TtuloTDC">
     <w:name w:val="TOC Heading"/>
-    <w:basedOn w:val="style1"/>
-    <w:next w:val="style0"/>
+    <w:basedOn w:val="Ttulo1"/>
+    <w:next w:val="Normal"/>
+    <w:uiPriority w:val="39"/>
     <w:qFormat/>
-    <w:uiPriority w:val="39"/>
     <w:pPr>
-      <w:spacing w:before="240" w:lineRule="auto" w:line="259"/>
+      <w:spacing w:before="240" w:line="259" w:lineRule="auto"/>
       <w:jc w:val="left"/>
       <w:outlineLvl w:val="9"/>
     </w:pPr>
     <w:rPr>
       <w:rFonts w:ascii="Calibri Light" w:hAnsi="Calibri Light"/>
-      <w:b w:val="false"/>
-      <w:color w:val="2f5496"/>
+      <w:b w:val="0"/>
+      <w:color w:val="2F5496"/>
       <w:sz w:val="32"/>
     </w:rPr>
   </w:style>
